--- a/cv/cv_jiang_1p.docx
+++ b/cv/cv_jiang_1p.docx
@@ -1,6 +1,6 @@
 
 <file path=word/document.xml><?xml version="1.0" encoding="utf-8"?>
-<w:document xmlns:wpc="http://schemas.microsoft.com/office/word/2010/wordprocessingCanvas" xmlns:cx="http://schemas.microsoft.com/office/drawing/2014/chartex" xmlns:cx1="http://schemas.microsoft.com/office/drawing/2015/9/8/chartex" xmlns:cx2="http://schemas.microsoft.com/office/drawing/2015/10/21/chartex" xmlns:cx3="http://schemas.microsoft.com/office/drawing/2016/5/9/chartex" xmlns:cx4="http://schemas.microsoft.com/office/drawing/2016/5/10/chartex" xmlns:cx5="http://schemas.microsoft.com/office/drawing/2016/5/11/chartex" xmlns:cx6="http://schemas.microsoft.com/office/drawing/2016/5/12/chartex" xmlns:cx7="http://schemas.microsoft.com/office/drawing/2016/5/13/chartex" xmlns:cx8="http://schemas.microsoft.com/office/drawing/2016/5/14/chartex" xmlns:mc="http://schemas.openxmlformats.org/markup-compatibility/2006" xmlns:aink="http://schemas.microsoft.com/office/drawing/2016/ink" xmlns:am3d="http://schemas.microsoft.com/office/drawing/2017/model3d" xmlns:o="urn:schemas-microsoft-com:office:office" xmlns:oel="http://schemas.microsoft.com/office/2019/extlst" xmlns:r="http://schemas.openxmlformats.org/officeDocument/2006/relationships" xmlns:m="http://schemas.openxmlformats.org/officeDocument/2006/math" xmlns:v="urn:schemas-microsoft-com:vml" xmlns:wp14="http://schemas.microsoft.com/office/word/2010/wordprocessingDrawing" xmlns:wp="http://schemas.openxmlformats.org/drawingml/2006/wordprocessingDrawing" xmlns:w10="urn:schemas-microsoft-com:office:word" xmlns:w="http://schemas.openxmlformats.org/wordprocessingml/2006/main" xmlns:w14="http://schemas.microsoft.com/office/word/2010/wordml" xmlns:w15="http://schemas.microsoft.com/office/word/2012/wordml" xmlns:w16cex="http://schemas.microsoft.com/office/word/2018/wordml/cex" xmlns:w16cid="http://schemas.microsoft.com/office/word/2016/wordml/cid" xmlns:w16="http://schemas.microsoft.com/office/word/2018/wordml" xmlns:w16sdtdh="http://schemas.microsoft.com/office/word/2020/wordml/sdtdatahash" xmlns:w16se="http://schemas.microsoft.com/office/word/2015/wordml/symex" xmlns:wpg="http://schemas.microsoft.com/office/word/2010/wordprocessingGroup" xmlns:wpi="http://schemas.microsoft.com/office/word/2010/wordprocessingInk" xmlns:wne="http://schemas.microsoft.com/office/word/2006/wordml" xmlns:wps="http://schemas.microsoft.com/office/word/2010/wordprocessingShape" mc:Ignorable="w14 w15 w16se w16cid w16 w16cex w16sdtdh wp14">
+<w:document xmlns:wpc="http://schemas.microsoft.com/office/word/2010/wordprocessingCanvas" xmlns:cx="http://schemas.microsoft.com/office/drawing/2014/chartex" xmlns:cx1="http://schemas.microsoft.com/office/drawing/2015/9/8/chartex" xmlns:cx2="http://schemas.microsoft.com/office/drawing/2015/10/21/chartex" xmlns:cx3="http://schemas.microsoft.com/office/drawing/2016/5/9/chartex" xmlns:cx4="http://schemas.microsoft.com/office/drawing/2016/5/10/chartex" xmlns:cx5="http://schemas.microsoft.com/office/drawing/2016/5/11/chartex" xmlns:cx6="http://schemas.microsoft.com/office/drawing/2016/5/12/chartex" xmlns:cx7="http://schemas.microsoft.com/office/drawing/2016/5/13/chartex" xmlns:cx8="http://schemas.microsoft.com/office/drawing/2016/5/14/chartex" xmlns:mc="http://schemas.openxmlformats.org/markup-compatibility/2006" xmlns:aink="http://schemas.microsoft.com/office/drawing/2016/ink" xmlns:am3d="http://schemas.microsoft.com/office/drawing/2017/model3d" xmlns:o="urn:schemas-microsoft-com:office:office" xmlns:oel="http://schemas.microsoft.com/office/2019/extlst" xmlns:r="http://schemas.openxmlformats.org/officeDocument/2006/relationships" xmlns:m="http://schemas.openxmlformats.org/officeDocument/2006/math" xmlns:v="urn:schemas-microsoft-com:vml" xmlns:wp14="http://schemas.microsoft.com/office/word/2010/wordprocessingDrawing" xmlns:wp="http://schemas.openxmlformats.org/drawingml/2006/wordprocessingDrawing" xmlns:w10="urn:schemas-microsoft-com:office:word" xmlns:w="http://schemas.openxmlformats.org/wordprocessingml/2006/main" xmlns:w14="http://schemas.microsoft.com/office/word/2010/wordml" xmlns:w15="http://schemas.microsoft.com/office/word/2012/wordml" xmlns:w16cex="http://schemas.microsoft.com/office/word/2018/wordml/cex" xmlns:w16cid="http://schemas.microsoft.com/office/word/2016/wordml/cid" xmlns:w16="http://schemas.microsoft.com/office/word/2018/wordml" xmlns:w16du="http://schemas.microsoft.com/office/word/2023/wordml/word16du" xmlns:w16sdtdh="http://schemas.microsoft.com/office/word/2020/wordml/sdtdatahash" xmlns:w16se="http://schemas.microsoft.com/office/word/2015/wordml/symex" xmlns:wpg="http://schemas.microsoft.com/office/word/2010/wordprocessingGroup" xmlns:wpi="http://schemas.microsoft.com/office/word/2010/wordprocessingInk" xmlns:wne="http://schemas.microsoft.com/office/word/2006/wordml" xmlns:wps="http://schemas.microsoft.com/office/word/2010/wordprocessingShape" mc:Ignorable="w14 w15 w16se w16cid w16 w16cex w16sdtdh wp14">
   <w:body>
     <w:tbl>
       <w:tblPr>
@@ -408,7 +408,7 @@
               <w:t>7</w:t>
             </w:r>
             <w:r>
-              <w:t>12</w:t>
+              <w:t>86</w:t>
             </w:r>
             <w:r>
               <w:t>;</w:t>
@@ -429,7 +429,10 @@
               <w:t xml:space="preserve"> i10-index: </w:t>
             </w:r>
             <w:r>
-              <w:t>70</w:t>
+              <w:t>7</w:t>
+            </w:r>
+            <w:r>
+              <w:t>1</w:t>
             </w:r>
           </w:p>
         </w:tc>
@@ -445,13 +448,7 @@
               <w:t>0</w:t>
             </w:r>
             <w:r>
-              <w:t>2/</w:t>
-            </w:r>
-            <w:r>
-              <w:t>2</w:t>
-            </w:r>
-            <w:r>
-              <w:t>5</w:t>
+              <w:t>3/17</w:t>
             </w:r>
             <w:r>
               <w:t>/</w:t>
@@ -1288,7 +1285,15 @@
               <w:t>Jiang</w:t>
             </w:r>
             <w:r>
-              <w:t>, Syed, Conway, Juneja, Subramanian, Chawla. “Calendar graph neural networks for modeling time structures in spatiotemporal user behaviors,</w:t>
+              <w:t xml:space="preserve">, Syed, Conway, </w:t>
+            </w:r>
+            <w:proofErr w:type="spellStart"/>
+            <w:r>
+              <w:t>Juneja</w:t>
+            </w:r>
+            <w:proofErr w:type="spellEnd"/>
+            <w:r>
+              <w:t>, Subramanian, Chawla. “Calendar graph neural networks for modeling time structures in spatiotemporal user behaviors,</w:t>
             </w:r>
             <w:r>
               <w:t>”</w:t>
@@ -1954,11 +1959,19 @@
         </w:rPr>
         <w:t xml:space="preserve">International Conference on Knowledge </w:t>
       </w:r>
-      <w:r>
-        <w:rPr>
-          <w:bCs/>
-        </w:rPr>
-        <w:t>Discovery and Data Mining</w:t>
+      <w:proofErr w:type="gramStart"/>
+      <w:r>
+        <w:rPr>
+          <w:bCs/>
+        </w:rPr>
+        <w:t>Discovery</w:t>
+      </w:r>
+      <w:proofErr w:type="gramEnd"/>
+      <w:r>
+        <w:rPr>
+          <w:bCs/>
+        </w:rPr>
+        <w:t xml:space="preserve"> and Data Mining</w:t>
       </w:r>
       <w:r>
         <w:rPr>
@@ -2101,12 +2114,14 @@
         </w:rPr>
         <w:t>(</w:t>
       </w:r>
+      <w:proofErr w:type="spellStart"/>
       <w:r>
         <w:rPr>
           <w:b/>
         </w:rPr>
         <w:t>KnowledgeNLP</w:t>
       </w:r>
+      <w:proofErr w:type="spellEnd"/>
       <w:r>
         <w:rPr>
           <w:b/>
@@ -2164,18 +2179,34 @@
         </w:rPr>
         <w:t>, Workshop on Data Mining in IT Operations (</w:t>
       </w:r>
+      <w:proofErr w:type="spellStart"/>
       <w:r>
         <w:rPr>
           <w:b/>
         </w:rPr>
-        <w:t>BigData-IT</w:t>
-      </w:r>
-      <w:r>
-        <w:rPr>
-          <w:bCs/>
-        </w:rPr>
-        <w:t>) at IEEE BigData</w:t>
-      </w:r>
+        <w:t>BigData</w:t>
+      </w:r>
+      <w:proofErr w:type="spellEnd"/>
+      <w:r>
+        <w:rPr>
+          <w:b/>
+        </w:rPr>
+        <w:t>-IT</w:t>
+      </w:r>
+      <w:r>
+        <w:rPr>
+          <w:bCs/>
+        </w:rPr>
+        <w:t xml:space="preserve">) at IEEE </w:t>
+      </w:r>
+      <w:proofErr w:type="spellStart"/>
+      <w:r>
+        <w:rPr>
+          <w:bCs/>
+        </w:rPr>
+        <w:t>BigData</w:t>
+      </w:r>
+      <w:proofErr w:type="spellEnd"/>
       <w:r>
         <w:rPr>
           <w:bCs/>
@@ -2565,7 +2596,21 @@
         <w:rPr>
           <w:bCs/>
         </w:rPr>
-        <w:t>Conference on Neural Information Processing Systems (NeurIPS):</w:t>
+        <w:t>Conference on Neural Information Processing Systems (</w:t>
+      </w:r>
+      <w:proofErr w:type="spellStart"/>
+      <w:r>
+        <w:rPr>
+          <w:bCs/>
+        </w:rPr>
+        <w:t>NeurIPS</w:t>
+      </w:r>
+      <w:proofErr w:type="spellEnd"/>
+      <w:r>
+        <w:rPr>
+          <w:bCs/>
+        </w:rPr>
+        <w:t>):</w:t>
       </w:r>
     </w:p>
     <w:p>
@@ -2724,7 +2769,7 @@
 </file>
 
 <file path=word/numbering.xml><?xml version="1.0" encoding="utf-8"?>
-<w:numbering xmlns:wpc="http://schemas.microsoft.com/office/word/2010/wordprocessingCanvas" xmlns:cx="http://schemas.microsoft.com/office/drawing/2014/chartex" xmlns:cx1="http://schemas.microsoft.com/office/drawing/2015/9/8/chartex" xmlns:cx2="http://schemas.microsoft.com/office/drawing/2015/10/21/chartex" xmlns:cx3="http://schemas.microsoft.com/office/drawing/2016/5/9/chartex" xmlns:cx4="http://schemas.microsoft.com/office/drawing/2016/5/10/chartex" xmlns:cx5="http://schemas.microsoft.com/office/drawing/2016/5/11/chartex" xmlns:cx6="http://schemas.microsoft.com/office/drawing/2016/5/12/chartex" xmlns:cx7="http://schemas.microsoft.com/office/drawing/2016/5/13/chartex" xmlns:cx8="http://schemas.microsoft.com/office/drawing/2016/5/14/chartex" xmlns:mc="http://schemas.openxmlformats.org/markup-compatibility/2006" xmlns:aink="http://schemas.microsoft.com/office/drawing/2016/ink" xmlns:am3d="http://schemas.microsoft.com/office/drawing/2017/model3d" xmlns:o="urn:schemas-microsoft-com:office:office" xmlns:oel="http://schemas.microsoft.com/office/2019/extlst" xmlns:r="http://schemas.openxmlformats.org/officeDocument/2006/relationships" xmlns:m="http://schemas.openxmlformats.org/officeDocument/2006/math" xmlns:v="urn:schemas-microsoft-com:vml" xmlns:wp14="http://schemas.microsoft.com/office/word/2010/wordprocessingDrawing" xmlns:wp="http://schemas.openxmlformats.org/drawingml/2006/wordprocessingDrawing" xmlns:w10="urn:schemas-microsoft-com:office:word" xmlns:w="http://schemas.openxmlformats.org/wordprocessingml/2006/main" xmlns:w14="http://schemas.microsoft.com/office/word/2010/wordml" xmlns:w15="http://schemas.microsoft.com/office/word/2012/wordml" xmlns:w16cex="http://schemas.microsoft.com/office/word/2018/wordml/cex" xmlns:w16cid="http://schemas.microsoft.com/office/word/2016/wordml/cid" xmlns:w16="http://schemas.microsoft.com/office/word/2018/wordml" xmlns:w16sdtdh="http://schemas.microsoft.com/office/word/2020/wordml/sdtdatahash" xmlns:w16se="http://schemas.microsoft.com/office/word/2015/wordml/symex" xmlns:wpg="http://schemas.microsoft.com/office/word/2010/wordprocessingGroup" xmlns:wpi="http://schemas.microsoft.com/office/word/2010/wordprocessingInk" xmlns:wne="http://schemas.microsoft.com/office/word/2006/wordml" xmlns:wps="http://schemas.microsoft.com/office/word/2010/wordprocessingShape" mc:Ignorable="w14 w15 w16se w16cid w16 w16cex w16sdtdh wp14">
+<w:numbering xmlns:wpc="http://schemas.microsoft.com/office/word/2010/wordprocessingCanvas" xmlns:cx="http://schemas.microsoft.com/office/drawing/2014/chartex" xmlns:cx1="http://schemas.microsoft.com/office/drawing/2015/9/8/chartex" xmlns:cx2="http://schemas.microsoft.com/office/drawing/2015/10/21/chartex" xmlns:cx3="http://schemas.microsoft.com/office/drawing/2016/5/9/chartex" xmlns:cx4="http://schemas.microsoft.com/office/drawing/2016/5/10/chartex" xmlns:cx5="http://schemas.microsoft.com/office/drawing/2016/5/11/chartex" xmlns:cx6="http://schemas.microsoft.com/office/drawing/2016/5/12/chartex" xmlns:cx7="http://schemas.microsoft.com/office/drawing/2016/5/13/chartex" xmlns:cx8="http://schemas.microsoft.com/office/drawing/2016/5/14/chartex" xmlns:mc="http://schemas.openxmlformats.org/markup-compatibility/2006" xmlns:aink="http://schemas.microsoft.com/office/drawing/2016/ink" xmlns:am3d="http://schemas.microsoft.com/office/drawing/2017/model3d" xmlns:o="urn:schemas-microsoft-com:office:office" xmlns:oel="http://schemas.microsoft.com/office/2019/extlst" xmlns:r="http://schemas.openxmlformats.org/officeDocument/2006/relationships" xmlns:m="http://schemas.openxmlformats.org/officeDocument/2006/math" xmlns:v="urn:schemas-microsoft-com:vml" xmlns:wp14="http://schemas.microsoft.com/office/word/2010/wordprocessingDrawing" xmlns:wp="http://schemas.openxmlformats.org/drawingml/2006/wordprocessingDrawing" xmlns:w10="urn:schemas-microsoft-com:office:word" xmlns:w="http://schemas.openxmlformats.org/wordprocessingml/2006/main" xmlns:w14="http://schemas.microsoft.com/office/word/2010/wordml" xmlns:w15="http://schemas.microsoft.com/office/word/2012/wordml" xmlns:w16cex="http://schemas.microsoft.com/office/word/2018/wordml/cex" xmlns:w16cid="http://schemas.microsoft.com/office/word/2016/wordml/cid" xmlns:w16="http://schemas.microsoft.com/office/word/2018/wordml" xmlns:w16du="http://schemas.microsoft.com/office/word/2023/wordml/word16du" xmlns:w16sdtdh="http://schemas.microsoft.com/office/word/2020/wordml/sdtdatahash" xmlns:w16se="http://schemas.microsoft.com/office/word/2015/wordml/symex" xmlns:wpg="http://schemas.microsoft.com/office/word/2010/wordprocessingGroup" xmlns:wpi="http://schemas.microsoft.com/office/word/2010/wordprocessingInk" xmlns:wne="http://schemas.microsoft.com/office/word/2006/wordml" xmlns:wps="http://schemas.microsoft.com/office/word/2010/wordprocessingShape" mc:Ignorable="w14 w15 w16se w16cid w16 w16cex w16sdtdh wp14">
   <w:abstractNum w:abstractNumId="0" w15:restartNumberingAfterBreak="0">
     <w:nsid w:val="02F22373"/>
     <w:multiLevelType w:val="hybridMultilevel"/>

--- a/cv/cv_jiang_1p.docx
+++ b/cv/cv_jiang_1p.docx
@@ -402,37 +402,31 @@
               <w:t xml:space="preserve">Citations: </w:t>
             </w:r>
             <w:r>
-              <w:t>4</w:t>
+              <w:t>4826</w:t>
+            </w:r>
+            <w:r>
+              <w:t>;</w:t>
+            </w:r>
+            <w:r>
+              <w:t xml:space="preserve"> </w:t>
+            </w:r>
+            <w:r>
+              <w:t xml:space="preserve">h-index: </w:t>
+            </w:r>
+            <w:r>
+              <w:t>3</w:t>
+            </w:r>
+            <w:r>
+              <w:t>4;</w:t>
+            </w:r>
+            <w:r>
+              <w:t xml:space="preserve"> i10-index: </w:t>
             </w:r>
             <w:r>
               <w:t>7</w:t>
             </w:r>
             <w:r>
-              <w:t>86</w:t>
-            </w:r>
-            <w:r>
-              <w:t>;</w:t>
-            </w:r>
-            <w:r>
-              <w:t xml:space="preserve"> </w:t>
-            </w:r>
-            <w:r>
-              <w:t xml:space="preserve">h-index: </w:t>
-            </w:r>
-            <w:r>
-              <w:t>3</w:t>
-            </w:r>
-            <w:r>
-              <w:t>4;</w:t>
-            </w:r>
-            <w:r>
-              <w:t xml:space="preserve"> i10-index: </w:t>
-            </w:r>
-            <w:r>
-              <w:t>7</w:t>
-            </w:r>
-            <w:r>
-              <w:t>1</w:t>
+              <w:t>2</w:t>
             </w:r>
           </w:p>
         </w:tc>
@@ -448,7 +442,10 @@
               <w:t>0</w:t>
             </w:r>
             <w:r>
-              <w:t>3/17</w:t>
+              <w:t>3/</w:t>
+            </w:r>
+            <w:r>
+              <w:t>25</w:t>
             </w:r>
             <w:r>
               <w:t>/</w:t>
@@ -541,7 +538,7 @@
               <w:t>: “</w:t>
             </w:r>
             <w:r>
-              <w:t>Intelligent assistance</w:t>
+              <w:t>NLP for mental health</w:t>
             </w:r>
             <w:r>
               <w:t>”</w:t>
@@ -726,7 +723,13 @@
           </w:tcPr>
           <w:p>
             <w:r>
-              <w:t>NSF RI: “Learning to Retrieve”</w:t>
+              <w:t>NSF RI: “</w:t>
+            </w:r>
+            <w:r>
+              <w:t>Retrieval augmented NLG</w:t>
+            </w:r>
+            <w:r>
+              <w:t>”</w:t>
             </w:r>
           </w:p>
         </w:tc>
@@ -817,13 +820,13 @@
           </w:tcPr>
           <w:p>
             <w:r>
-              <w:t xml:space="preserve">NSF RETTL: “Explanatory </w:t>
-            </w:r>
-            <w:r>
-              <w:t>ca</w:t>
-            </w:r>
-            <w:r>
-              <w:t>ptions”</w:t>
+              <w:t>NSF RETTL: “</w:t>
+            </w:r>
+            <w:r>
+              <w:t>AI for Education</w:t>
+            </w:r>
+            <w:r>
+              <w:t>”</w:t>
             </w:r>
           </w:p>
         </w:tc>
@@ -1101,7 +1104,13 @@
               <w:rPr>
                 <w:b/>
               </w:rPr>
-              <w:t xml:space="preserve">5 </w:t>
+              <w:t>6</w:t>
+            </w:r>
+            <w:r>
+              <w:rPr>
+                <w:b/>
+              </w:rPr>
+              <w:t xml:space="preserve"> </w:t>
             </w:r>
             <w:r>
               <w:t xml:space="preserve">papers, </w:t>

--- a/cv/cv_jiang_1p.docx
+++ b/cv/cv_jiang_1p.docx
@@ -402,7 +402,10 @@
               <w:t xml:space="preserve">Citations: </w:t>
             </w:r>
             <w:r>
-              <w:t>4826</w:t>
+              <w:t>4</w:t>
+            </w:r>
+            <w:r>
+              <w:t>920</w:t>
             </w:r>
             <w:r>
               <w:t>;</w:t>
@@ -442,10 +445,16 @@
               <w:t>0</w:t>
             </w:r>
             <w:r>
-              <w:t>3/</w:t>
-            </w:r>
-            <w:r>
-              <w:t>25</w:t>
+              <w:t>4</w:t>
+            </w:r>
+            <w:r>
+              <w:t>/</w:t>
+            </w:r>
+            <w:r>
+              <w:t>2</w:t>
+            </w:r>
+            <w:r>
+              <w:t>1</w:t>
             </w:r>
             <w:r>
               <w:t>/</w:t>

--- a/cv/cv_jiang_1p.docx
+++ b/cv/cv_jiang_1p.docx
@@ -405,7 +405,10 @@
               <w:t>4</w:t>
             </w:r>
             <w:r>
-              <w:t>920</w:t>
+              <w:t>9</w:t>
+            </w:r>
+            <w:r>
+              <w:t>72</w:t>
             </w:r>
             <w:r>
               <w:t>;</w:t>
@@ -445,16 +448,7 @@
               <w:t>0</w:t>
             </w:r>
             <w:r>
-              <w:t>4</w:t>
-            </w:r>
-            <w:r>
-              <w:t>/</w:t>
-            </w:r>
-            <w:r>
-              <w:t>2</w:t>
-            </w:r>
-            <w:r>
-              <w:t>1</w:t>
+              <w:t>5/03</w:t>
             </w:r>
             <w:r>
               <w:t>/</w:t>
@@ -1113,7 +1107,7 @@
               <w:rPr>
                 <w:b/>
               </w:rPr>
-              <w:t>6</w:t>
+              <w:t>7</w:t>
             </w:r>
             <w:r>
               <w:rPr>
@@ -1611,7 +1605,7 @@
                 <w:b/>
                 <w:bCs/>
               </w:rPr>
-              <w:t>3</w:t>
+              <w:t>4</w:t>
             </w:r>
             <w:r>
               <w:t xml:space="preserve"> papers, </w:t>
@@ -1977,19 +1971,11 @@
         </w:rPr>
         <w:t xml:space="preserve">International Conference on Knowledge </w:t>
       </w:r>
-      <w:proofErr w:type="gramStart"/>
-      <w:r>
-        <w:rPr>
-          <w:bCs/>
-        </w:rPr>
-        <w:t>Discovery</w:t>
-      </w:r>
-      <w:proofErr w:type="gramEnd"/>
-      <w:r>
-        <w:rPr>
-          <w:bCs/>
-        </w:rPr>
-        <w:t xml:space="preserve"> and Data Mining</w:t>
+      <w:r>
+        <w:rPr>
+          <w:bCs/>
+        </w:rPr>
+        <w:t>Discovery and Data Mining</w:t>
       </w:r>
       <w:r>
         <w:rPr>
@@ -2112,7 +2098,32 @@
         <w:rPr>
           <w:bCs/>
         </w:rPr>
-        <w:t xml:space="preserve">, Workshop </w:t>
+        <w:t xml:space="preserve">, </w:t>
+      </w:r>
+      <w:r>
+        <w:rPr>
+          <w:bCs/>
+        </w:rPr>
+        <w:t>the 2</w:t>
+      </w:r>
+      <w:r>
+        <w:rPr>
+          <w:bCs/>
+          <w:vertAlign w:val="superscript"/>
+        </w:rPr>
+        <w:t>nd</w:t>
+      </w:r>
+      <w:r>
+        <w:rPr>
+          <w:bCs/>
+        </w:rPr>
+        <w:t xml:space="preserve"> </w:t>
+      </w:r>
+      <w:r>
+        <w:rPr>
+          <w:bCs/>
+        </w:rPr>
+        <w:t xml:space="preserve">Workshop </w:t>
       </w:r>
       <w:r>
         <w:rPr>
@@ -2142,21 +2153,64 @@
       <w:proofErr w:type="spellEnd"/>
       <w:r>
         <w:rPr>
-          <w:b/>
-        </w:rPr>
-        <w:t>-</w:t>
-      </w:r>
-      <w:r>
-        <w:rPr>
-          <w:b/>
-        </w:rPr>
-        <w:t>AAAI</w:t>
-      </w:r>
-      <w:r>
-        <w:rPr>
           <w:bCs/>
         </w:rPr>
         <w:t xml:space="preserve">) at </w:t>
+      </w:r>
+      <w:r>
+        <w:rPr>
+          <w:bCs/>
+        </w:rPr>
+        <w:t>KDD</w:t>
+      </w:r>
+      <w:r>
+        <w:rPr>
+          <w:bCs/>
+        </w:rPr>
+        <w:t xml:space="preserve"> 2023</w:t>
+      </w:r>
+      <w:r>
+        <w:rPr>
+          <w:bCs/>
+        </w:rPr>
+        <w:t>; the 1</w:t>
+      </w:r>
+      <w:r>
+        <w:rPr>
+          <w:bCs/>
+          <w:vertAlign w:val="superscript"/>
+        </w:rPr>
+        <w:t>st</w:t>
+      </w:r>
+      <w:r>
+        <w:rPr>
+          <w:bCs/>
+        </w:rPr>
+        <w:t xml:space="preserve"> </w:t>
+      </w:r>
+      <w:r>
+        <w:rPr>
+          <w:bCs/>
+        </w:rPr>
+        <w:t xml:space="preserve">Workshop </w:t>
+      </w:r>
+      <w:r>
+        <w:rPr>
+          <w:bCs/>
+        </w:rPr>
+        <w:t xml:space="preserve">on </w:t>
+      </w:r>
+      <w:r>
+        <w:rPr>
+          <w:bCs/>
+        </w:rPr>
+        <w:t xml:space="preserve">Knowledge Augmented Methods for NLP </w:t>
+      </w:r>
+      <w:r>
+        <w:rPr>
+          <w:bCs/>
+        </w:rPr>
+        <w:t xml:space="preserve">at </w:t>
       </w:r>
       <w:r>
         <w:rPr>

--- a/cv/cv_jiang_1p.docx
+++ b/cv/cv_jiang_1p.docx
@@ -742,7 +742,13 @@
           </w:tcPr>
           <w:p>
             <w:r>
-              <w:t>$499,982 (co-PI)</w:t>
+              <w:t>$</w:t>
+            </w:r>
+            <w:r>
+              <w:t>515</w:t>
+            </w:r>
+            <w:r>
+              <w:t>,982 (co-PI)</w:t>
             </w:r>
           </w:p>
         </w:tc>
@@ -2161,19 +2167,7 @@
         <w:rPr>
           <w:bCs/>
         </w:rPr>
-        <w:t>KDD</w:t>
-      </w:r>
-      <w:r>
-        <w:rPr>
-          <w:bCs/>
-        </w:rPr>
-        <w:t xml:space="preserve"> 2023</w:t>
-      </w:r>
-      <w:r>
-        <w:rPr>
-          <w:bCs/>
-        </w:rPr>
-        <w:t>; the 1</w:t>
+        <w:t>KDD 2023; the 1</w:t>
       </w:r>
       <w:r>
         <w:rPr>

--- a/cv/cv_jiang_1p.docx
+++ b/cv/cv_jiang_1p.docx
@@ -2803,7 +2803,13 @@
         <w:rPr>
           <w:bCs/>
         </w:rPr>
-        <w:t>ACM (5577262): Member (2018-)</w:t>
+        <w:t>ACM (5577262): Member (2018-</w:t>
+      </w:r>
+      <w:r>
+        <w:rPr>
+          <w:bCs/>
+        </w:rPr>
+        <w:t>2022), Senior Member (2023-)</w:t>
       </w:r>
     </w:p>
     <w:p>

--- a/cv/cv_jiang_1p.docx
+++ b/cv/cv_jiang_1p.docx
@@ -408,7 +408,7 @@
               <w:t>9</w:t>
             </w:r>
             <w:r>
-              <w:t>72</w:t>
+              <w:t>81</w:t>
             </w:r>
             <w:r>
               <w:t>;</w:t>
@@ -432,7 +432,7 @@
               <w:t>7</w:t>
             </w:r>
             <w:r>
-              <w:t>2</w:t>
+              <w:t>3</w:t>
             </w:r>
           </w:p>
         </w:tc>

--- a/cv/cv_jiang_1p.docx
+++ b/cv/cv_jiang_1p.docx
@@ -402,13 +402,7 @@
               <w:t xml:space="preserve">Citations: </w:t>
             </w:r>
             <w:r>
-              <w:t>4</w:t>
-            </w:r>
-            <w:r>
-              <w:t>9</w:t>
-            </w:r>
-            <w:r>
-              <w:t>81</w:t>
+              <w:t>5045</w:t>
             </w:r>
             <w:r>
               <w:t>;</w:t>
@@ -423,7 +417,10 @@
               <w:t>3</w:t>
             </w:r>
             <w:r>
-              <w:t>4;</w:t>
+              <w:t>5</w:t>
+            </w:r>
+            <w:r>
+              <w:t>;</w:t>
             </w:r>
             <w:r>
               <w:t xml:space="preserve"> i10-index: </w:t>
@@ -448,7 +445,10 @@
               <w:t>0</w:t>
             </w:r>
             <w:r>
-              <w:t>5/03</w:t>
+              <w:t>5/</w:t>
+            </w:r>
+            <w:r>
+              <w:t>20</w:t>
             </w:r>
             <w:r>
               <w:t>/</w:t>
@@ -1113,7 +1113,7 @@
               <w:rPr>
                 <w:b/>
               </w:rPr>
-              <w:t>7</w:t>
+              <w:t>8</w:t>
             </w:r>
             <w:r>
               <w:rPr>
@@ -1137,7 +1137,7 @@
               <w:rPr>
                 <w:b/>
               </w:rPr>
-              <w:t>4</w:t>
+              <w:t>5</w:t>
             </w:r>
             <w:r>
               <w:t xml:space="preserve"> </w:t>

--- a/cv/cv_jiang_1p.docx
+++ b/cv/cv_jiang_1p.docx
@@ -402,7 +402,10 @@
               <w:t xml:space="preserve">Citations: </w:t>
             </w:r>
             <w:r>
-              <w:t>5045</w:t>
+              <w:t>50</w:t>
+            </w:r>
+            <w:r>
+              <w:t>87</w:t>
             </w:r>
             <w:r>
               <w:t>;</w:t>
@@ -414,23 +417,20 @@
               <w:t xml:space="preserve">h-index: </w:t>
             </w:r>
             <w:r>
-              <w:t>3</w:t>
+              <w:t>36</w:t>
+            </w:r>
+            <w:r>
+              <w:t>;</w:t>
+            </w:r>
+            <w:r>
+              <w:t xml:space="preserve"> i10-index: </w:t>
+            </w:r>
+            <w:r>
+              <w:t>7</w:t>
             </w:r>
             <w:r>
               <w:t>5</w:t>
             </w:r>
-            <w:r>
-              <w:t>;</w:t>
-            </w:r>
-            <w:r>
-              <w:t xml:space="preserve"> i10-index: </w:t>
-            </w:r>
-            <w:r>
-              <w:t>7</w:t>
-            </w:r>
-            <w:r>
-              <w:t>3</w:t>
-            </w:r>
           </w:p>
         </w:tc>
         <w:tc>
@@ -448,7 +448,10 @@
               <w:t>5/</w:t>
             </w:r>
             <w:r>
-              <w:t>20</w:t>
+              <w:t>2</w:t>
+            </w:r>
+            <w:r>
+              <w:t>5</w:t>
             </w:r>
             <w:r>
               <w:t>/</w:t>

--- a/cv/cv_jiang_1p.docx
+++ b/cv/cv_jiang_1p.docx
@@ -402,10 +402,10 @@
               <w:t xml:space="preserve">Citations: </w:t>
             </w:r>
             <w:r>
-              <w:t>50</w:t>
-            </w:r>
-            <w:r>
-              <w:t>87</w:t>
+              <w:t>5</w:t>
+            </w:r>
+            <w:r>
+              <w:t>118</w:t>
             </w:r>
             <w:r>
               <w:t>;</w:t>
@@ -429,7 +429,7 @@
               <w:t>7</w:t>
             </w:r>
             <w:r>
-              <w:t>5</w:t>
+              <w:t>7</w:t>
             </w:r>
           </w:p>
         </w:tc>
@@ -451,7 +451,7 @@
               <w:t>2</w:t>
             </w:r>
             <w:r>
-              <w:t>5</w:t>
+              <w:t>6</w:t>
             </w:r>
             <w:r>
               <w:t>/</w:t>

--- a/cv/cv_jiang_1p.docx
+++ b/cv/cv_jiang_1p.docx
@@ -405,7 +405,10 @@
               <w:t>5</w:t>
             </w:r>
             <w:r>
-              <w:t>118</w:t>
+              <w:t>1</w:t>
+            </w:r>
+            <w:r>
+              <w:t>35</w:t>
             </w:r>
             <w:r>
               <w:t>;</w:t>
@@ -448,10 +451,7 @@
               <w:t>5/</w:t>
             </w:r>
             <w:r>
-              <w:t>2</w:t>
-            </w:r>
-            <w:r>
-              <w:t>6</w:t>
+              <w:t>30</w:t>
             </w:r>
             <w:r>
               <w:t>/</w:t>

--- a/cv/cv_jiang_1p.docx
+++ b/cv/cv_jiang_1p.docx
@@ -405,10 +405,7 @@
               <w:t>5</w:t>
             </w:r>
             <w:r>
-              <w:t>1</w:t>
-            </w:r>
-            <w:r>
-              <w:t>35</w:t>
+              <w:t>218</w:t>
             </w:r>
             <w:r>
               <w:t>;</w:t>
@@ -420,7 +417,10 @@
               <w:t xml:space="preserve">h-index: </w:t>
             </w:r>
             <w:r>
-              <w:t>36</w:t>
+              <w:t>3</w:t>
+            </w:r>
+            <w:r>
+              <w:t>7</w:t>
             </w:r>
             <w:r>
               <w:t>;</w:t>
@@ -448,10 +448,13 @@
               <w:t>0</w:t>
             </w:r>
             <w:r>
-              <w:t>5/</w:t>
-            </w:r>
-            <w:r>
-              <w:t>30</w:t>
+              <w:t>6</w:t>
+            </w:r>
+            <w:r>
+              <w:t>/</w:t>
+            </w:r>
+            <w:r>
+              <w:t>16</w:t>
             </w:r>
             <w:r>
               <w:t>/</w:t>

--- a/cv/cv_jiang_1p.docx
+++ b/cv/cv_jiang_1p.docx
@@ -405,7 +405,10 @@
               <w:t>5</w:t>
             </w:r>
             <w:r>
-              <w:t>218</w:t>
+              <w:t>2</w:t>
+            </w:r>
+            <w:r>
+              <w:t>39</w:t>
             </w:r>
             <w:r>
               <w:t>;</w:t>
@@ -432,7 +435,7 @@
               <w:t>7</w:t>
             </w:r>
             <w:r>
-              <w:t>7</w:t>
+              <w:t>8</w:t>
             </w:r>
           </w:p>
         </w:tc>
@@ -454,7 +457,7 @@
               <w:t>/</w:t>
             </w:r>
             <w:r>
-              <w:t>16</w:t>
+              <w:t>20</w:t>
             </w:r>
             <w:r>
               <w:t>/</w:t>
@@ -624,7 +627,13 @@
           </w:tcPr>
           <w:p>
             <w:r>
-              <w:t>NSF III: “Graph data augmentation”</w:t>
+              <w:t>NSF III: “</w:t>
+            </w:r>
+            <w:r>
+              <w:t>Knowledge and Reasoning</w:t>
+            </w:r>
+            <w:r>
+              <w:t>”</w:t>
             </w:r>
           </w:p>
         </w:tc>
@@ -634,13 +643,13 @@
           </w:tcPr>
           <w:p>
             <w:r>
-              <w:t>$</w:t>
-            </w:r>
-            <w:r>
-              <w:t>515</w:t>
-            </w:r>
-            <w:r>
-              <w:t>,999 (sole PI)</w:t>
+              <w:t>$5</w:t>
+            </w:r>
+            <w:r>
+              <w:t>99,962</w:t>
+            </w:r>
+            <w:r>
+              <w:t xml:space="preserve"> (sole PI)</w:t>
             </w:r>
           </w:p>
         </w:tc>
@@ -650,7 +659,34 @@
           </w:tcPr>
           <w:p>
             <w:r>
-              <w:t>03/01/2022 – 02/28/2025</w:t>
+              <w:t>0</w:t>
+            </w:r>
+            <w:r>
+              <w:t>6</w:t>
+            </w:r>
+            <w:r>
+              <w:t>/01/202</w:t>
+            </w:r>
+            <w:r>
+              <w:t>3</w:t>
+            </w:r>
+            <w:r>
+              <w:t xml:space="preserve"> – 0</w:t>
+            </w:r>
+            <w:r>
+              <w:t>5</w:t>
+            </w:r>
+            <w:r>
+              <w:t>/</w:t>
+            </w:r>
+            <w:r>
+              <w:t>31</w:t>
+            </w:r>
+            <w:r>
+              <w:t>/202</w:t>
+            </w:r>
+            <w:r>
+              <w:t>6</w:t>
             </w:r>
           </w:p>
         </w:tc>
@@ -662,7 +698,7 @@
           </w:tcPr>
           <w:p>
             <w:r>
-              <w:t>NSF CRII: “Complementarity learning”</w:t>
+              <w:t>NSF III: “Graph data augmentation”</w:t>
             </w:r>
           </w:p>
         </w:tc>
@@ -672,7 +708,7 @@
           </w:tcPr>
           <w:p>
             <w:r>
-              <w:t>$174,910 (sole PI)</w:t>
+              <w:t>$515,999 (sole PI)</w:t>
             </w:r>
           </w:p>
         </w:tc>
@@ -682,13 +718,7 @@
           </w:tcPr>
           <w:p>
             <w:r>
-              <w:t>10/01/2019</w:t>
-            </w:r>
-            <w:r>
-              <w:t xml:space="preserve"> – </w:t>
-            </w:r>
-            <w:r>
-              <w:t>09/30/2021</w:t>
+              <w:t>03/01/2022 – 02/28/2025</w:t>
             </w:r>
           </w:p>
         </w:tc>
@@ -700,7 +730,7 @@
           </w:tcPr>
           <w:p>
             <w:r>
-              <w:t>ONR: “Network intrusion detection”</w:t>
+              <w:t>NSF CRII: “Complementarity learning”</w:t>
             </w:r>
           </w:p>
         </w:tc>
@@ -710,7 +740,7 @@
           </w:tcPr>
           <w:p>
             <w:r>
-              <w:t>$459,251 (sole PI)</w:t>
+              <w:t>$174,910 (sole PI)</w:t>
             </w:r>
           </w:p>
         </w:tc>
@@ -720,7 +750,7 @@
           </w:tcPr>
           <w:p>
             <w:r>
-              <w:t>06/01/2022 – 05/31/2025</w:t>
+              <w:t>10/01/2019 – 09/30/2021</w:t>
             </w:r>
           </w:p>
         </w:tc>
@@ -732,13 +762,7 @@
           </w:tcPr>
           <w:p>
             <w:r>
-              <w:t>NSF RI: “</w:t>
-            </w:r>
-            <w:r>
-              <w:t>Retrieval augmented NLG</w:t>
-            </w:r>
-            <w:r>
-              <w:t>”</w:t>
+              <w:t>ONR: “Network intrusion detection”</w:t>
             </w:r>
           </w:p>
         </w:tc>
@@ -748,13 +772,7 @@
           </w:tcPr>
           <w:p>
             <w:r>
-              <w:t>$</w:t>
-            </w:r>
-            <w:r>
-              <w:t>515</w:t>
-            </w:r>
-            <w:r>
-              <w:t>,982 (co-PI)</w:t>
+              <w:t>$459,251 (sole PI)</w:t>
             </w:r>
           </w:p>
         </w:tc>
@@ -764,7 +782,7 @@
           </w:tcPr>
           <w:p>
             <w:r>
-              <w:t>07/01/2022 – 06/30/2025</w:t>
+              <w:t>06/01/2022 – 05/31/2025</w:t>
             </w:r>
           </w:p>
         </w:tc>
@@ -776,7 +794,7 @@
           </w:tcPr>
           <w:p>
             <w:r>
-              <w:t>NSF SHF: “Semantic mining and learning”</w:t>
+              <w:t>NSF RI: “Retrieval augmented NLG”</w:t>
             </w:r>
           </w:p>
         </w:tc>
@@ -786,13 +804,7 @@
           </w:tcPr>
           <w:p>
             <w:r>
-              <w:t>$1,0</w:t>
-            </w:r>
-            <w:r>
-              <w:t>35</w:t>
-            </w:r>
-            <w:r>
-              <w:t>,030 (co-PI)</w:t>
+              <w:t>$515,982 (co-PI)</w:t>
             </w:r>
           </w:p>
         </w:tc>
@@ -802,28 +814,7 @@
           </w:tcPr>
           <w:p>
             <w:r>
-              <w:t>08/15/2019</w:t>
-            </w:r>
-            <w:r>
-              <w:t xml:space="preserve"> – </w:t>
-            </w:r>
-            <w:r>
-              <w:t>0</w:t>
-            </w:r>
-            <w:r>
-              <w:t>8</w:t>
-            </w:r>
-            <w:r>
-              <w:t>/</w:t>
-            </w:r>
-            <w:r>
-              <w:t>14</w:t>
-            </w:r>
-            <w:r>
-              <w:t>/202</w:t>
-            </w:r>
-            <w:r>
-              <w:t>3</w:t>
+              <w:t>07/01/2022 – 06/30/2025</w:t>
             </w:r>
           </w:p>
         </w:tc>
@@ -835,13 +826,7 @@
           </w:tcPr>
           <w:p>
             <w:r>
-              <w:t>NSF RETTL: “</w:t>
-            </w:r>
-            <w:r>
-              <w:t>AI for Education</w:t>
-            </w:r>
-            <w:r>
-              <w:t>”</w:t>
+              <w:t>NSF SHF: “Semantic mining and learning”</w:t>
             </w:r>
           </w:p>
         </w:tc>
@@ -851,25 +836,7 @@
           </w:tcPr>
           <w:p>
             <w:r>
-              <w:t>$8</w:t>
-            </w:r>
-            <w:r>
-              <w:t>49</w:t>
-            </w:r>
-            <w:r>
-              <w:t>,</w:t>
-            </w:r>
-            <w:r>
-              <w:t>994</w:t>
-            </w:r>
-            <w:r>
-              <w:t xml:space="preserve"> (</w:t>
-            </w:r>
-            <w:r>
-              <w:t>co-</w:t>
-            </w:r>
-            <w:r>
-              <w:t>PI)</w:t>
+              <w:t>$1,035,030 (co-PI)</w:t>
             </w:r>
           </w:p>
         </w:tc>
@@ -879,7 +846,7 @@
           </w:tcPr>
           <w:p>
             <w:r>
-              <w:t>09/15/2021 – 08/31/2024</w:t>
+              <w:t>08/15/2019 – 08/14/2023</w:t>
             </w:r>
           </w:p>
         </w:tc>
@@ -891,7 +858,7 @@
           </w:tcPr>
           <w:p>
             <w:r>
-              <w:t xml:space="preserve">Amazon gift: “Graph learning” </w:t>
+              <w:t>NSF RETTL: “AI for Education”</w:t>
             </w:r>
           </w:p>
         </w:tc>
@@ -901,10 +868,7 @@
           </w:tcPr>
           <w:p>
             <w:r>
-              <w:t>$20,000</w:t>
-            </w:r>
-            <w:r>
-              <w:t xml:space="preserve"> (sole PI)</w:t>
+              <w:t>$849,994 (co-PI)</w:t>
             </w:r>
           </w:p>
         </w:tc>
@@ -914,7 +878,7 @@
           </w:tcPr>
           <w:p>
             <w:r>
-              <w:t>2021</w:t>
+              <w:t>09/15/2021 – 08/31/2024</w:t>
             </w:r>
           </w:p>
         </w:tc>
@@ -926,7 +890,13 @@
           </w:tcPr>
           <w:p>
             <w:r>
-              <w:t xml:space="preserve">Snap Research gift: “Graph learning” </w:t>
+              <w:t xml:space="preserve">Amazon </w:t>
+            </w:r>
+            <w:r>
+              <w:t>Award</w:t>
+            </w:r>
+            <w:r>
+              <w:t xml:space="preserve">: “Graph learning” </w:t>
             </w:r>
           </w:p>
         </w:tc>
@@ -936,10 +906,7 @@
           </w:tcPr>
           <w:p>
             <w:r>
-              <w:t>$10,000</w:t>
-            </w:r>
-            <w:r>
-              <w:t xml:space="preserve"> (sole PI)</w:t>
+              <w:t>$20,000 (sole PI)</w:t>
             </w:r>
           </w:p>
         </w:tc>
@@ -949,7 +916,7 @@
           </w:tcPr>
           <w:p>
             <w:r>
-              <w:t>2020</w:t>
+              <w:t>2021</w:t>
             </w:r>
           </w:p>
         </w:tc>
@@ -961,13 +928,7 @@
           </w:tcPr>
           <w:p>
             <w:r>
-              <w:t>Distinguished</w:t>
-            </w:r>
-            <w:r>
-              <w:t xml:space="preserve"> Paper Award at </w:t>
-            </w:r>
-            <w:r>
-              <w:t>ACM ICSE</w:t>
+              <w:t>Distinguished Paper Award at ACM ICSE</w:t>
             </w:r>
           </w:p>
         </w:tc>
@@ -983,10 +944,7 @@
           </w:tcPr>
           <w:p>
             <w:r>
-              <w:t>202</w:t>
-            </w:r>
-            <w:r>
-              <w:t>1</w:t>
+              <w:t>2021</w:t>
             </w:r>
           </w:p>
         </w:tc>
@@ -998,10 +956,7 @@
           </w:tcPr>
           <w:p>
             <w:r>
-              <w:t xml:space="preserve">Best Paper Award at </w:t>
-            </w:r>
-            <w:r>
-              <w:t>ACM KDD-DLG</w:t>
+              <w:t>Best Paper Award at ACM KDD-DLG</w:t>
             </w:r>
           </w:p>
         </w:tc>

--- a/cv/cv_jiang_1p.docx
+++ b/cv/cv_jiang_1p.docx
@@ -408,7 +408,7 @@
               <w:t>2</w:t>
             </w:r>
             <w:r>
-              <w:t>39</w:t>
+              <w:t>57</w:t>
             </w:r>
             <w:r>
               <w:t>;</w:t>
@@ -435,7 +435,7 @@
               <w:t>7</w:t>
             </w:r>
             <w:r>
-              <w:t>8</w:t>
+              <w:t>9</w:t>
             </w:r>
           </w:p>
         </w:tc>
@@ -457,7 +457,10 @@
               <w:t>/</w:t>
             </w:r>
             <w:r>
-              <w:t>20</w:t>
+              <w:t>2</w:t>
+            </w:r>
+            <w:r>
+              <w:t>6</w:t>
             </w:r>
             <w:r>
               <w:t>/</w:t>
@@ -627,13 +630,7 @@
           </w:tcPr>
           <w:p>
             <w:r>
-              <w:t>NSF III: “</w:t>
-            </w:r>
-            <w:r>
-              <w:t>Knowledge and Reasoning</w:t>
-            </w:r>
-            <w:r>
-              <w:t>”</w:t>
+              <w:t>NSF III: “Knowledge and Reasoning”</w:t>
             </w:r>
           </w:p>
         </w:tc>
@@ -643,13 +640,7 @@
           </w:tcPr>
           <w:p>
             <w:r>
-              <w:t>$5</w:t>
-            </w:r>
-            <w:r>
-              <w:t>99,962</w:t>
-            </w:r>
-            <w:r>
-              <w:t xml:space="preserve"> (sole PI)</w:t>
+              <w:t>$599,962 (sole PI)</w:t>
             </w:r>
           </w:p>
         </w:tc>
@@ -659,34 +650,7 @@
           </w:tcPr>
           <w:p>
             <w:r>
-              <w:t>0</w:t>
-            </w:r>
-            <w:r>
-              <w:t>6</w:t>
-            </w:r>
-            <w:r>
-              <w:t>/01/202</w:t>
-            </w:r>
-            <w:r>
-              <w:t>3</w:t>
-            </w:r>
-            <w:r>
-              <w:t xml:space="preserve"> – 0</w:t>
-            </w:r>
-            <w:r>
-              <w:t>5</w:t>
-            </w:r>
-            <w:r>
-              <w:t>/</w:t>
-            </w:r>
-            <w:r>
-              <w:t>31</w:t>
-            </w:r>
-            <w:r>
-              <w:t>/202</w:t>
-            </w:r>
-            <w:r>
-              <w:t>6</w:t>
+              <w:t>06/01/2023 – 05/31/2026</w:t>
             </w:r>
           </w:p>
         </w:tc>

--- a/cv/cv_jiang_1p.docx
+++ b/cv/cv_jiang_1p.docx
@@ -405,10 +405,7 @@
               <w:t>5</w:t>
             </w:r>
             <w:r>
-              <w:t>2</w:t>
-            </w:r>
-            <w:r>
-              <w:t>57</w:t>
+              <w:t>304</w:t>
             </w:r>
             <w:r>
               <w:t>;</w:t>
@@ -423,44 +420,38 @@
               <w:t>3</w:t>
             </w:r>
             <w:r>
+              <w:t>8</w:t>
+            </w:r>
+            <w:r>
+              <w:t>;</w:t>
+            </w:r>
+            <w:r>
+              <w:t xml:space="preserve"> i10-index: </w:t>
+            </w:r>
+            <w:r>
+              <w:t>80</w:t>
+            </w:r>
+          </w:p>
+        </w:tc>
+        <w:tc>
+          <w:tcPr>
+            <w:tcW w:w="1435" w:type="dxa"/>
+          </w:tcPr>
+          <w:p>
+            <w:r>
+              <w:t>(</w:t>
+            </w:r>
+            <w:r>
+              <w:t>0</w:t>
+            </w:r>
+            <w:r>
               <w:t>7</w:t>
             </w:r>
             <w:r>
-              <w:t>;</w:t>
-            </w:r>
-            <w:r>
-              <w:t xml:space="preserve"> i10-index: </w:t>
-            </w:r>
-            <w:r>
-              <w:t>7</w:t>
-            </w:r>
-            <w:r>
-              <w:t>9</w:t>
-            </w:r>
-          </w:p>
-        </w:tc>
-        <w:tc>
-          <w:tcPr>
-            <w:tcW w:w="1435" w:type="dxa"/>
-          </w:tcPr>
-          <w:p>
-            <w:r>
-              <w:t>(</w:t>
-            </w:r>
-            <w:r>
-              <w:t>0</w:t>
-            </w:r>
-            <w:r>
-              <w:t>6</w:t>
-            </w:r>
-            <w:r>
               <w:t>/</w:t>
             </w:r>
             <w:r>
-              <w:t>2</w:t>
-            </w:r>
-            <w:r>
-              <w:t>6</w:t>
+              <w:t>04</w:t>
             </w:r>
             <w:r>
               <w:t>/</w:t>
@@ -1228,15 +1219,7 @@
               <w:t>Jiang</w:t>
             </w:r>
             <w:r>
-              <w:t xml:space="preserve">, Syed, Conway, </w:t>
-            </w:r>
-            <w:proofErr w:type="spellStart"/>
-            <w:r>
-              <w:t>Juneja</w:t>
-            </w:r>
-            <w:proofErr w:type="spellEnd"/>
-            <w:r>
-              <w:t>, Subramanian, Chawla. “Calendar graph neural networks for modeling time structures in spatiotemporal user behaviors,</w:t>
+              <w:t>, Syed, Conway, Juneja, Subramanian, Chawla. “Calendar graph neural networks for modeling time structures in spatiotemporal user behaviors,</w:t>
             </w:r>
             <w:r>
               <w:t>”</w:t>
@@ -2074,14 +2057,12 @@
         </w:rPr>
         <w:t>(</w:t>
       </w:r>
-      <w:proofErr w:type="spellStart"/>
       <w:r>
         <w:rPr>
           <w:b/>
         </w:rPr>
         <w:t>KnowledgeNLP</w:t>
       </w:r>
-      <w:proofErr w:type="spellEnd"/>
       <w:r>
         <w:rPr>
           <w:bCs/>
@@ -2170,34 +2151,18 @@
         </w:rPr>
         <w:t>, Workshop on Data Mining in IT Operations (</w:t>
       </w:r>
-      <w:proofErr w:type="spellStart"/>
       <w:r>
         <w:rPr>
           <w:b/>
         </w:rPr>
-        <w:t>BigData</w:t>
-      </w:r>
-      <w:proofErr w:type="spellEnd"/>
-      <w:r>
-        <w:rPr>
-          <w:b/>
-        </w:rPr>
-        <w:t>-IT</w:t>
-      </w:r>
-      <w:r>
-        <w:rPr>
-          <w:bCs/>
-        </w:rPr>
-        <w:t xml:space="preserve">) at IEEE </w:t>
-      </w:r>
-      <w:proofErr w:type="spellStart"/>
-      <w:r>
-        <w:rPr>
-          <w:bCs/>
-        </w:rPr>
-        <w:t>BigData</w:t>
-      </w:r>
-      <w:proofErr w:type="spellEnd"/>
+        <w:t>BigData-IT</w:t>
+      </w:r>
+      <w:r>
+        <w:rPr>
+          <w:bCs/>
+        </w:rPr>
+        <w:t>) at IEEE BigData</w:t>
+      </w:r>
       <w:r>
         <w:rPr>
           <w:bCs/>
@@ -2587,21 +2552,7 @@
         <w:rPr>
           <w:bCs/>
         </w:rPr>
-        <w:t>Conference on Neural Information Processing Systems (</w:t>
-      </w:r>
-      <w:proofErr w:type="spellStart"/>
-      <w:r>
-        <w:rPr>
-          <w:bCs/>
-        </w:rPr>
-        <w:t>NeurIPS</w:t>
-      </w:r>
-      <w:proofErr w:type="spellEnd"/>
-      <w:r>
-        <w:rPr>
-          <w:bCs/>
-        </w:rPr>
-        <w:t>):</w:t>
+        <w:t>Conference on Neural Information Processing Systems (NeurIPS):</w:t>
       </w:r>
     </w:p>
     <w:p>

--- a/cv/cv_jiang_1p.docx
+++ b/cv/cv_jiang_1p.docx
@@ -180,6 +180,23 @@
           </w:tcPr>
           <w:p>
             <w:r>
+              <w:rPr>
+                <w:rFonts w:hint="eastAsia"/>
+              </w:rPr>
+              <w:t>Associate</w:t>
+            </w:r>
+            <w:r>
+              <w:t xml:space="preserve"> </w:t>
+            </w:r>
+            <w:r>
+              <w:t>Professor</w:t>
+            </w:r>
+            <w:r>
+              <w:t xml:space="preserve"> with Tenure</w:t>
+            </w:r>
+          </w:p>
+          <w:p>
+            <w:r>
               <w:t>Assistant Professor</w:t>
             </w:r>
           </w:p>
@@ -222,10 +239,21 @@
           </w:tcPr>
           <w:p>
             <w:r>
-              <w:t>2017</w:t>
+              <w:t>20</w:t>
+            </w:r>
+            <w:r>
+              <w:t>23</w:t>
             </w:r>
             <w:r>
               <w:t xml:space="preserve"> –</w:t>
+            </w:r>
+          </w:p>
+          <w:p>
+            <w:r>
+              <w:t>2017 –</w:t>
+            </w:r>
+            <w:r>
+              <w:t xml:space="preserve"> 2023</w:t>
             </w:r>
           </w:p>
         </w:tc>
@@ -405,7 +433,10 @@
               <w:t>5</w:t>
             </w:r>
             <w:r>
-              <w:t>304</w:t>
+              <w:t>3</w:t>
+            </w:r>
+            <w:r>
+              <w:t>22</w:t>
             </w:r>
             <w:r>
               <w:t>;</w:t>
@@ -451,7 +482,10 @@
               <w:t>/</w:t>
             </w:r>
             <w:r>
-              <w:t>04</w:t>
+              <w:t>0</w:t>
+            </w:r>
+            <w:r>
+              <w:t>7</w:t>
             </w:r>
             <w:r>
               <w:t>/</w:t>
@@ -1053,7 +1087,7 @@
               <w:rPr>
                 <w:b/>
               </w:rPr>
-              <w:t>5</w:t>
+              <w:t>6</w:t>
             </w:r>
             <w:r>
               <w:t xml:space="preserve"> </w:t>
@@ -1063,21 +1097,6 @@
                 <w:iCs/>
               </w:rPr>
               <w:t>KDD</w:t>
-            </w:r>
-            <w:r>
-              <w:rPr>
-                <w:iCs/>
-              </w:rPr>
-              <w:t xml:space="preserve"> and </w:t>
-            </w:r>
-            <w:r>
-              <w:rPr>
-                <w:b/>
-              </w:rPr>
-              <w:t>6</w:t>
-            </w:r>
-            <w:r>
-              <w:t xml:space="preserve"> AAAI</w:t>
             </w:r>
             <w:r>
               <w:t>)</w:t>
@@ -1100,6 +1119,23 @@
             </w:pPr>
             <w:r>
               <w:rPr>
+                <w:rFonts w:hint="eastAsia"/>
+              </w:rPr>
+              <w:t>Liu</w:t>
+            </w:r>
+            <w:r>
+              <w:t xml:space="preserve">, Zhao, </w:t>
+            </w:r>
+            <w:proofErr w:type="spellStart"/>
+            <w:r>
+              <w:t>Inae</w:t>
+            </w:r>
+            <w:proofErr w:type="spellEnd"/>
+            <w:r>
+              <w:t xml:space="preserve">, </w:t>
+            </w:r>
+            <w:r>
+              <w:rPr>
                 <w:u w:val="single"/>
               </w:rPr>
               <w:t>Jiang</w:t>
@@ -1108,34 +1144,7 @@
               <w:t>. “</w:t>
             </w:r>
             <w:r>
-              <w:t>Cross-</w:t>
-            </w:r>
-            <w:r>
-              <w:t>n</w:t>
-            </w:r>
-            <w:r>
-              <w:t xml:space="preserve">etwork </w:t>
-            </w:r>
-            <w:r>
-              <w:t>l</w:t>
-            </w:r>
-            <w:r>
-              <w:t xml:space="preserve">earning with </w:t>
-            </w:r>
-            <w:r>
-              <w:t>pa</w:t>
-            </w:r>
-            <w:r>
-              <w:t xml:space="preserve">rtially </w:t>
-            </w:r>
-            <w:r>
-              <w:t>a</w:t>
-            </w:r>
-            <w:r>
-              <w:t xml:space="preserve">ligned </w:t>
-            </w:r>
-            <w:r>
-              <w:t>GCNs</w:t>
+              <w:t>Semi-supervised Graph Imbalanced Regression</w:t>
             </w:r>
             <w:r>
               <w:t xml:space="preserve">,” in </w:t>
@@ -1159,7 +1168,13 @@
               <w:t xml:space="preserve"> </w:t>
             </w:r>
             <w:r>
-              <w:t>2021.</w:t>
+              <w:t>202</w:t>
+            </w:r>
+            <w:r>
+              <w:t>3</w:t>
+            </w:r>
+            <w:r>
+              <w:t>.</w:t>
             </w:r>
           </w:p>
           <w:p>
@@ -1170,11 +1185,13 @@
                 <w:numId w:val="1"/>
               </w:numPr>
             </w:pPr>
-            <w:r>
-              <w:t>Zeng</w:t>
-            </w:r>
-            <w:r>
-              <w:t xml:space="preserve">, Lin, Yu, Cleland-Huang, </w:t>
+            <w:proofErr w:type="spellStart"/>
+            <w:r>
+              <w:t>Ziems</w:t>
+            </w:r>
+            <w:proofErr w:type="spellEnd"/>
+            <w:r>
+              <w:t xml:space="preserve">, Yu, Zhang, </w:t>
             </w:r>
             <w:r>
               <w:rPr>
@@ -1186,7 +1203,7 @@
               <w:t>. “</w:t>
             </w:r>
             <w:r>
-              <w:t>Enhancing Taxonomy Completion with Concept Generation via Fusing Relational Representations</w:t>
+              <w:t>Large Language Models are Built-in Autoregressive Search Engines</w:t>
             </w:r>
             <w:r>
               <w:t xml:space="preserve">,” in </w:t>
@@ -1195,10 +1212,16 @@
               <w:rPr>
                 <w:i/>
               </w:rPr>
-              <w:t>KDD</w:t>
-            </w:r>
-            <w:r>
-              <w:t xml:space="preserve"> 2021.</w:t>
+              <w:t>ACL</w:t>
+            </w:r>
+            <w:r>
+              <w:t xml:space="preserve"> 202</w:t>
+            </w:r>
+            <w:r>
+              <w:t>3</w:t>
+            </w:r>
+            <w:r>
+              <w:t>.</w:t>
             </w:r>
           </w:p>
           <w:p>
@@ -1210,7 +1233,18 @@
               </w:numPr>
             </w:pPr>
             <w:r>
-              <w:t xml:space="preserve">Wang, </w:t>
+              <w:t xml:space="preserve">Yu, </w:t>
+            </w:r>
+            <w:proofErr w:type="spellStart"/>
+            <w:r>
+              <w:t>Iter</w:t>
+            </w:r>
+            <w:proofErr w:type="spellEnd"/>
+            <w:r>
+              <w:t>, Wang, Xu, Ju, Sanyal, Zhu, Zeng</w:t>
+            </w:r>
+            <w:r>
+              <w:t xml:space="preserve">, </w:t>
             </w:r>
             <w:r>
               <w:rPr>
@@ -1219,7 +1253,13 @@
               <w:t>Jiang</w:t>
             </w:r>
             <w:r>
-              <w:t>, Syed, Conway, Juneja, Subramanian, Chawla. “Calendar graph neural networks for modeling time structures in spatiotemporal user behaviors,</w:t>
+              <w:t>. “</w:t>
+            </w:r>
+            <w:r>
+              <w:t>Generate rather than Retrieve: Large Language Models are Strong Context Generators</w:t>
+            </w:r>
+            <w:r>
+              <w:t>,</w:t>
             </w:r>
             <w:r>
               <w:t>”</w:t>
@@ -1231,13 +1271,19 @@
               <w:rPr>
                 <w:i/>
               </w:rPr>
-              <w:t>KDD</w:t>
+              <w:t>ICLR</w:t>
             </w:r>
             <w:r>
               <w:t xml:space="preserve"> </w:t>
             </w:r>
             <w:r>
-              <w:t>2020.</w:t>
+              <w:t>202</w:t>
+            </w:r>
+            <w:r>
+              <w:t>3</w:t>
+            </w:r>
+            <w:r>
+              <w:t>.</w:t>
             </w:r>
           </w:p>
           <w:p>
@@ -1249,7 +1295,10 @@
               </w:numPr>
             </w:pPr>
             <w:r>
-              <w:t xml:space="preserve">Jiang, Zhao, Qin, Liu, Chawla, </w:t>
+              <w:t>Zhang, Yu, Zhu</w:t>
+            </w:r>
+            <w:r>
+              <w:t xml:space="preserve">, </w:t>
             </w:r>
             <w:r>
               <w:rPr>
@@ -1261,7 +1310,7 @@
               <w:t>. “</w:t>
             </w:r>
             <w:r>
-              <w:t>The Role of Condition: A Novel Scientific Knowledge Graph Representation and Construction Model</w:t>
+              <w:t>A Unified Encoder-Decoder Framework with Entity Memory</w:t>
             </w:r>
             <w:r>
               <w:t xml:space="preserve">,” in </w:t>
@@ -1270,46 +1319,16 @@
               <w:rPr>
                 <w:i/>
               </w:rPr>
-              <w:t>KDD</w:t>
-            </w:r>
-            <w:r>
-              <w:t xml:space="preserve"> 2019.</w:t>
-            </w:r>
-          </w:p>
-          <w:p>
-            <w:pPr>
-              <w:pStyle w:val="ListParagraph"/>
-              <w:numPr>
-                <w:ilvl w:val="0"/>
-                <w:numId w:val="1"/>
-              </w:numPr>
-            </w:pPr>
-            <w:r>
-              <w:t xml:space="preserve">Wang, Jiang, Chawla, </w:t>
-            </w:r>
-            <w:r>
-              <w:rPr>
-                <w:u w:val="single"/>
-              </w:rPr>
-              <w:t>Jiang</w:t>
-            </w:r>
-            <w:r>
-              <w:t>. “</w:t>
-            </w:r>
-            <w:r>
-              <w:t>TUBE: Embedding Behavior Outcomes for Predicting Success</w:t>
-            </w:r>
-            <w:r>
-              <w:t xml:space="preserve">,” in </w:t>
-            </w:r>
-            <w:r>
-              <w:rPr>
-                <w:i/>
-              </w:rPr>
-              <w:t>KDD</w:t>
-            </w:r>
-            <w:r>
-              <w:t xml:space="preserve"> 2019.</w:t>
+              <w:t>EMNLP</w:t>
+            </w:r>
+            <w:r>
+              <w:t xml:space="preserve"> 20</w:t>
+            </w:r>
+            <w:r>
+              <w:t>22</w:t>
+            </w:r>
+            <w:r>
+              <w:t>.</w:t>
             </w:r>
           </w:p>
         </w:tc>
@@ -1398,7 +1417,10 @@
               </w:numPr>
             </w:pPr>
             <w:r>
-              <w:t xml:space="preserve">Yu, </w:t>
+              <w:t>Zhu, Xu, Ren, Lin</w:t>
+            </w:r>
+            <w:r>
+              <w:t xml:space="preserve">, </w:t>
             </w:r>
             <w:r>
               <w:rPr>
@@ -1407,10 +1429,22 @@
               <w:t>Jiang</w:t>
             </w:r>
             <w:r>
-              <w:t xml:space="preserve">, Hu, Wang, Ji, Rajani. “Knowledge-enriched natural language generation,” to appear </w:t>
-            </w:r>
-            <w:r>
-              <w:t>in</w:t>
+              <w:t xml:space="preserve">, </w:t>
+            </w:r>
+            <w:r>
+              <w:t>Yu</w:t>
+            </w:r>
+            <w:r>
+              <w:t>. “</w:t>
+            </w:r>
+            <w:r>
+              <w:t>Knowledge-Augmented Methods for Natural Language Processing</w:t>
+            </w:r>
+            <w:r>
+              <w:t>,”</w:t>
+            </w:r>
+            <w:r>
+              <w:t xml:space="preserve"> in</w:t>
             </w:r>
             <w:r>
               <w:t xml:space="preserve"> </w:t>
@@ -1418,11 +1452,15 @@
             <w:r>
               <w:rPr>
                 <w:i/>
-              </w:rPr>
-              <w:t>EMNLP</w:t>
-            </w:r>
-            <w:r>
-              <w:t xml:space="preserve"> 2021.</w:t>
+                <w:iCs/>
+              </w:rPr>
+              <w:t>WSDM</w:t>
+            </w:r>
+            <w:r>
+              <w:t xml:space="preserve"> 202</w:t>
+            </w:r>
+            <w:r>
+              <w:t>3.</w:t>
             </w:r>
           </w:p>
           <w:p>
@@ -1434,22 +1472,38 @@
               </w:numPr>
             </w:pPr>
             <w:r>
+              <w:t xml:space="preserve">Zhu, Xu, Ren, Lin, </w:t>
+            </w:r>
+            <w:r>
               <w:rPr>
                 <w:u w:val="single"/>
               </w:rPr>
               <w:t>Jiang</w:t>
             </w:r>
             <w:r>
-              <w:t xml:space="preserve">, Shang. “Scientific text mining and knowledge graphs,” in </w:t>
+              <w:t>, Yu. “</w:t>
+            </w:r>
+            <w:r>
+              <w:t>Knowledge-Augmented Methods for Natural Language Processing</w:t>
+            </w:r>
+            <w:r>
+              <w:t xml:space="preserve">,” in </w:t>
             </w:r>
             <w:r>
               <w:rPr>
                 <w:i/>
-              </w:rPr>
-              <w:t>KDD</w:t>
-            </w:r>
-            <w:r>
-              <w:t xml:space="preserve"> 2020.</w:t>
+                <w:iCs/>
+              </w:rPr>
+              <w:t>ACL</w:t>
+            </w:r>
+            <w:r>
+              <w:t xml:space="preserve"> 202</w:t>
+            </w:r>
+            <w:r>
+              <w:t>2</w:t>
+            </w:r>
+            <w:r>
+              <w:t>.</w:t>
             </w:r>
           </w:p>
         </w:tc>
@@ -1522,25 +1576,7 @@
               <w:t>4</w:t>
             </w:r>
             <w:r>
-              <w:t xml:space="preserve"> papers, </w:t>
-            </w:r>
-            <w:r>
-              <w:t>inc.</w:t>
-            </w:r>
-            <w:r>
-              <w:t xml:space="preserve"> </w:t>
-            </w:r>
-            <w:r>
-              <w:rPr>
-                <w:b/>
-              </w:rPr>
-              <w:t>8</w:t>
-            </w:r>
-            <w:r>
-              <w:t xml:space="preserve"> </w:t>
-            </w:r>
-            <w:r>
-              <w:t>IEEE TKDE</w:t>
+              <w:t xml:space="preserve"> papers</w:t>
             </w:r>
             <w:r>
               <w:t>)</w:t>
@@ -1565,7 +1601,10 @@
               </w:numPr>
             </w:pPr>
             <w:r>
-              <w:t xml:space="preserve">Zhao, Jiang, Shah, </w:t>
+              <w:t>Zhang, Yu, Ning, Ju</w:t>
+            </w:r>
+            <w:r>
+              <w:t xml:space="preserve">, </w:t>
             </w:r>
             <w:r>
               <w:rPr>
@@ -1574,13 +1613,36 @@
               <w:t>Jiang</w:t>
             </w:r>
             <w:r>
-              <w:t>. “A synergistic approach for graph anomaly detection with pattern mining and feature learning,” in IEEE TNNLS, 2021. (IF=</w:t>
-            </w:r>
-            <w:r>
-              <w:t>8.793</w:t>
-            </w:r>
-            <w:r>
-              <w:t xml:space="preserve">) </w:t>
+              <w:t>. “</w:t>
+            </w:r>
+            <w:r>
+              <w:t>Exploring Contrast Consistency of Open-Domain Question Answering Systems on Minimally Edited Questions</w:t>
+            </w:r>
+            <w:r>
+              <w:t xml:space="preserve">,” in </w:t>
+            </w:r>
+            <w:r>
+              <w:rPr>
+                <w:i/>
+                <w:iCs/>
+              </w:rPr>
+              <w:t>TACL</w:t>
+            </w:r>
+            <w:r>
+              <w:rPr>
+                <w:i/>
+                <w:iCs/>
+              </w:rPr>
+              <w:t xml:space="preserve"> </w:t>
+            </w:r>
+            <w:r>
+              <w:t>202</w:t>
+            </w:r>
+            <w:r>
+              <w:t>3.</w:t>
+            </w:r>
+            <w:r>
+              <w:t xml:space="preserve"> </w:t>
             </w:r>
           </w:p>
           <w:p>
@@ -1592,7 +1654,13 @@
               </w:numPr>
             </w:pPr>
             <w:r>
-              <w:t xml:space="preserve">Wang, Zhang, Ma, Zhao, Jiang, Chawla, </w:t>
+              <w:t xml:space="preserve">Wang, </w:t>
+            </w:r>
+            <w:r>
+              <w:t>Zhao, Yu, Chawla</w:t>
+            </w:r>
+            <w:r>
+              <w:t xml:space="preserve">, </w:t>
             </w:r>
             <w:r>
               <w:rPr>
@@ -1601,7 +1669,29 @@
               <w:t>Jiang</w:t>
             </w:r>
             <w:r>
-              <w:t>. “Modeling co-evolution of attributed and structural information in graph sequence,” in IEEE TKDE, 2021. (IF=4.935)</w:t>
+              <w:t>. “</w:t>
+            </w:r>
+            <w:r>
+              <w:t>Deep Multimodal Complementarity Learning</w:t>
+            </w:r>
+            <w:r>
+              <w:t xml:space="preserve">,” in IEEE </w:t>
+            </w:r>
+            <w:r>
+              <w:rPr>
+                <w:i/>
+                <w:iCs/>
+              </w:rPr>
+              <w:t>TNNLS</w:t>
+            </w:r>
+            <w:r>
+              <w:t xml:space="preserve"> 202</w:t>
+            </w:r>
+            <w:r>
+              <w:t>3</w:t>
+            </w:r>
+            <w:r>
+              <w:t>.</w:t>
             </w:r>
           </w:p>
         </w:tc>
@@ -1885,11 +1975,19 @@
         </w:rPr>
         <w:t xml:space="preserve">International Conference on Knowledge </w:t>
       </w:r>
-      <w:r>
-        <w:rPr>
-          <w:bCs/>
-        </w:rPr>
-        <w:t>Discovery and Data Mining</w:t>
+      <w:proofErr w:type="gramStart"/>
+      <w:r>
+        <w:rPr>
+          <w:bCs/>
+        </w:rPr>
+        <w:t>Discovery</w:t>
+      </w:r>
+      <w:proofErr w:type="gramEnd"/>
+      <w:r>
+        <w:rPr>
+          <w:bCs/>
+        </w:rPr>
+        <w:t xml:space="preserve"> and Data Mining</w:t>
       </w:r>
       <w:r>
         <w:rPr>
@@ -2057,12 +2155,14 @@
         </w:rPr>
         <w:t>(</w:t>
       </w:r>
+      <w:proofErr w:type="spellStart"/>
       <w:r>
         <w:rPr>
           <w:b/>
         </w:rPr>
         <w:t>KnowledgeNLP</w:t>
       </w:r>
+      <w:proofErr w:type="spellEnd"/>
       <w:r>
         <w:rPr>
           <w:bCs/>
@@ -2151,18 +2251,34 @@
         </w:rPr>
         <w:t>, Workshop on Data Mining in IT Operations (</w:t>
       </w:r>
+      <w:proofErr w:type="spellStart"/>
       <w:r>
         <w:rPr>
           <w:b/>
         </w:rPr>
-        <w:t>BigData-IT</w:t>
-      </w:r>
-      <w:r>
-        <w:rPr>
-          <w:bCs/>
-        </w:rPr>
-        <w:t>) at IEEE BigData</w:t>
-      </w:r>
+        <w:t>BigData</w:t>
+      </w:r>
+      <w:proofErr w:type="spellEnd"/>
+      <w:r>
+        <w:rPr>
+          <w:b/>
+        </w:rPr>
+        <w:t>-IT</w:t>
+      </w:r>
+      <w:r>
+        <w:rPr>
+          <w:bCs/>
+        </w:rPr>
+        <w:t xml:space="preserve">) at IEEE </w:t>
+      </w:r>
+      <w:proofErr w:type="spellStart"/>
+      <w:r>
+        <w:rPr>
+          <w:bCs/>
+        </w:rPr>
+        <w:t>BigData</w:t>
+      </w:r>
+      <w:proofErr w:type="spellEnd"/>
       <w:r>
         <w:rPr>
           <w:bCs/>
@@ -2552,7 +2668,21 @@
         <w:rPr>
           <w:bCs/>
         </w:rPr>
-        <w:t>Conference on Neural Information Processing Systems (NeurIPS):</w:t>
+        <w:t>Conference on Neural Information Processing Systems (</w:t>
+      </w:r>
+      <w:proofErr w:type="spellStart"/>
+      <w:r>
+        <w:rPr>
+          <w:bCs/>
+        </w:rPr>
+        <w:t>NeurIPS</w:t>
+      </w:r>
+      <w:proofErr w:type="spellEnd"/>
+      <w:r>
+        <w:rPr>
+          <w:bCs/>
+        </w:rPr>
+        <w:t>):</w:t>
       </w:r>
     </w:p>
     <w:p>

--- a/cv/cv_jiang_1p.docx
+++ b/cv/cv_jiang_1p.docx
@@ -186,13 +186,7 @@
               <w:t>Associate</w:t>
             </w:r>
             <w:r>
-              <w:t xml:space="preserve"> </w:t>
-            </w:r>
-            <w:r>
-              <w:t>Professor</w:t>
-            </w:r>
-            <w:r>
-              <w:t xml:space="preserve"> with Tenure</w:t>
+              <w:t xml:space="preserve"> Professor with Tenure</w:t>
             </w:r>
           </w:p>
           <w:p>
@@ -250,10 +244,7 @@
           </w:p>
           <w:p>
             <w:r>
-              <w:t>2017 –</w:t>
-            </w:r>
-            <w:r>
-              <w:t xml:space="preserve"> 2023</w:t>
+              <w:t>2017 – 2023</w:t>
             </w:r>
           </w:p>
         </w:tc>
@@ -436,7 +427,7 @@
               <w:t>3</w:t>
             </w:r>
             <w:r>
-              <w:t>22</w:t>
+              <w:t>73</w:t>
             </w:r>
             <w:r>
               <w:t>;</w:t>
@@ -1124,15 +1115,7 @@
               <w:t>Liu</w:t>
             </w:r>
             <w:r>
-              <w:t xml:space="preserve">, Zhao, </w:t>
-            </w:r>
-            <w:proofErr w:type="spellStart"/>
-            <w:r>
-              <w:t>Inae</w:t>
-            </w:r>
-            <w:proofErr w:type="spellEnd"/>
-            <w:r>
-              <w:t xml:space="preserve">, </w:t>
+              <w:t xml:space="preserve">, Zhao, Inae, </w:t>
             </w:r>
             <w:r>
               <w:rPr>
@@ -1185,13 +1168,8 @@
                 <w:numId w:val="1"/>
               </w:numPr>
             </w:pPr>
-            <w:proofErr w:type="spellStart"/>
-            <w:r>
-              <w:t>Ziems</w:t>
-            </w:r>
-            <w:proofErr w:type="spellEnd"/>
-            <w:r>
-              <w:t xml:space="preserve">, Yu, Zhang, </w:t>
+            <w:r>
+              <w:t xml:space="preserve">Ziems, Yu, Zhang, </w:t>
             </w:r>
             <w:r>
               <w:rPr>
@@ -1233,15 +1211,7 @@
               </w:numPr>
             </w:pPr>
             <w:r>
-              <w:t xml:space="preserve">Yu, </w:t>
-            </w:r>
-            <w:proofErr w:type="spellStart"/>
-            <w:r>
-              <w:t>Iter</w:t>
-            </w:r>
-            <w:proofErr w:type="spellEnd"/>
-            <w:r>
-              <w:t>, Wang, Xu, Ju, Sanyal, Zhu, Zeng</w:t>
+              <w:t>Yu, Iter, Wang, Xu, Ju, Sanyal, Zhu, Zeng</w:t>
             </w:r>
             <w:r>
               <w:t xml:space="preserve">, </w:t>
@@ -1497,13 +1467,7 @@
               <w:t>ACL</w:t>
             </w:r>
             <w:r>
-              <w:t xml:space="preserve"> 202</w:t>
-            </w:r>
-            <w:r>
-              <w:t>2</w:t>
-            </w:r>
-            <w:r>
-              <w:t>.</w:t>
+              <w:t xml:space="preserve"> 2022.</w:t>
             </w:r>
           </w:p>
         </w:tc>
@@ -1975,19 +1939,11 @@
         </w:rPr>
         <w:t xml:space="preserve">International Conference on Knowledge </w:t>
       </w:r>
-      <w:proofErr w:type="gramStart"/>
-      <w:r>
-        <w:rPr>
-          <w:bCs/>
-        </w:rPr>
-        <w:t>Discovery</w:t>
-      </w:r>
-      <w:proofErr w:type="gramEnd"/>
-      <w:r>
-        <w:rPr>
-          <w:bCs/>
-        </w:rPr>
-        <w:t xml:space="preserve"> and Data Mining</w:t>
+      <w:r>
+        <w:rPr>
+          <w:bCs/>
+        </w:rPr>
+        <w:t>Discovery and Data Mining</w:t>
       </w:r>
       <w:r>
         <w:rPr>
@@ -2155,14 +2111,12 @@
         </w:rPr>
         <w:t>(</w:t>
       </w:r>
-      <w:proofErr w:type="spellStart"/>
       <w:r>
         <w:rPr>
           <w:b/>
         </w:rPr>
         <w:t>KnowledgeNLP</w:t>
       </w:r>
-      <w:proofErr w:type="spellEnd"/>
       <w:r>
         <w:rPr>
           <w:bCs/>
@@ -2251,34 +2205,18 @@
         </w:rPr>
         <w:t>, Workshop on Data Mining in IT Operations (</w:t>
       </w:r>
-      <w:proofErr w:type="spellStart"/>
       <w:r>
         <w:rPr>
           <w:b/>
         </w:rPr>
-        <w:t>BigData</w:t>
-      </w:r>
-      <w:proofErr w:type="spellEnd"/>
-      <w:r>
-        <w:rPr>
-          <w:b/>
-        </w:rPr>
-        <w:t>-IT</w:t>
-      </w:r>
-      <w:r>
-        <w:rPr>
-          <w:bCs/>
-        </w:rPr>
-        <w:t xml:space="preserve">) at IEEE </w:t>
-      </w:r>
-      <w:proofErr w:type="spellStart"/>
-      <w:r>
-        <w:rPr>
-          <w:bCs/>
-        </w:rPr>
-        <w:t>BigData</w:t>
-      </w:r>
-      <w:proofErr w:type="spellEnd"/>
+        <w:t>BigData-IT</w:t>
+      </w:r>
+      <w:r>
+        <w:rPr>
+          <w:bCs/>
+        </w:rPr>
+        <w:t>) at IEEE BigData</w:t>
+      </w:r>
       <w:r>
         <w:rPr>
           <w:bCs/>
@@ -2668,21 +2606,7 @@
         <w:rPr>
           <w:bCs/>
         </w:rPr>
-        <w:t>Conference on Neural Information Processing Systems (</w:t>
-      </w:r>
-      <w:proofErr w:type="spellStart"/>
-      <w:r>
-        <w:rPr>
-          <w:bCs/>
-        </w:rPr>
-        <w:t>NeurIPS</w:t>
-      </w:r>
-      <w:proofErr w:type="spellEnd"/>
-      <w:r>
-        <w:rPr>
-          <w:bCs/>
-        </w:rPr>
-        <w:t>):</w:t>
+        <w:t>Conference on Neural Information Processing Systems (NeurIPS):</w:t>
       </w:r>
     </w:p>
     <w:p>

--- a/cv/cv_jiang_1p.docx
+++ b/cv/cv_jiang_1p.docx
@@ -2758,6 +2758,24 @@
           <w:bCs/>
         </w:rPr>
         <w:t>CCF (92716M): Member (2018-)</w:t>
+      </w:r>
+    </w:p>
+    <w:p>
+      <w:pPr>
+        <w:pStyle w:val="ListParagraph"/>
+        <w:numPr>
+          <w:ilvl w:val="0"/>
+          <w:numId w:val="2"/>
+        </w:numPr>
+        <w:rPr>
+          <w:b/>
+        </w:rPr>
+      </w:pPr>
+      <w:r>
+        <w:rPr>
+          <w:bCs/>
+        </w:rPr>
+        <w:t>ACL (mjiang89): Member (2023-2027)</w:t>
       </w:r>
     </w:p>
     <w:sectPr>

--- a/cv/cv_jiang_1p.docx
+++ b/cv/cv_jiang_1p.docx
@@ -424,59 +424,53 @@
               <w:t>5</w:t>
             </w:r>
             <w:r>
+              <w:t>512</w:t>
+            </w:r>
+            <w:r>
+              <w:t>;</w:t>
+            </w:r>
+            <w:r>
+              <w:t xml:space="preserve"> </w:t>
+            </w:r>
+            <w:r>
+              <w:t xml:space="preserve">h-index: </w:t>
+            </w:r>
+            <w:r>
               <w:t>3</w:t>
             </w:r>
             <w:r>
-              <w:t>73</w:t>
+              <w:t>9</w:t>
             </w:r>
             <w:r>
               <w:t>;</w:t>
             </w:r>
             <w:r>
-              <w:t xml:space="preserve"> </w:t>
-            </w:r>
-            <w:r>
-              <w:t xml:space="preserve">h-index: </w:t>
-            </w:r>
-            <w:r>
-              <w:t>3</w:t>
+              <w:t xml:space="preserve"> i10-index: </w:t>
+            </w:r>
+            <w:r>
+              <w:t>80</w:t>
+            </w:r>
+          </w:p>
+        </w:tc>
+        <w:tc>
+          <w:tcPr>
+            <w:tcW w:w="1435" w:type="dxa"/>
+          </w:tcPr>
+          <w:p>
+            <w:r>
+              <w:t>(</w:t>
+            </w:r>
+            <w:r>
+              <w:t>0</w:t>
             </w:r>
             <w:r>
               <w:t>8</w:t>
             </w:r>
             <w:r>
-              <w:t>;</w:t>
-            </w:r>
-            <w:r>
-              <w:t xml:space="preserve"> i10-index: </w:t>
-            </w:r>
-            <w:r>
-              <w:t>80</w:t>
-            </w:r>
-          </w:p>
-        </w:tc>
-        <w:tc>
-          <w:tcPr>
-            <w:tcW w:w="1435" w:type="dxa"/>
-          </w:tcPr>
-          <w:p>
-            <w:r>
-              <w:t>(</w:t>
-            </w:r>
-            <w:r>
-              <w:t>0</w:t>
-            </w:r>
-            <w:r>
-              <w:t>7</w:t>
-            </w:r>
-            <w:r>
               <w:t>/</w:t>
             </w:r>
             <w:r>
-              <w:t>0</w:t>
-            </w:r>
-            <w:r>
-              <w:t>7</w:t>
+              <w:t>16</w:t>
             </w:r>
             <w:r>
               <w:t>/</w:t>
@@ -1115,7 +1109,15 @@
               <w:t>Liu</w:t>
             </w:r>
             <w:r>
-              <w:t xml:space="preserve">, Zhao, Inae, </w:t>
+              <w:t xml:space="preserve">, Zhao, </w:t>
+            </w:r>
+            <w:proofErr w:type="spellStart"/>
+            <w:r>
+              <w:t>Inae</w:t>
+            </w:r>
+            <w:proofErr w:type="spellEnd"/>
+            <w:r>
+              <w:t xml:space="preserve">, </w:t>
             </w:r>
             <w:r>
               <w:rPr>
@@ -1168,8 +1170,13 @@
                 <w:numId w:val="1"/>
               </w:numPr>
             </w:pPr>
-            <w:r>
-              <w:t xml:space="preserve">Ziems, Yu, Zhang, </w:t>
+            <w:proofErr w:type="spellStart"/>
+            <w:r>
+              <w:t>Ziems</w:t>
+            </w:r>
+            <w:proofErr w:type="spellEnd"/>
+            <w:r>
+              <w:t xml:space="preserve">, Yu, Zhang, </w:t>
             </w:r>
             <w:r>
               <w:rPr>
@@ -1211,7 +1218,15 @@
               </w:numPr>
             </w:pPr>
             <w:r>
-              <w:t>Yu, Iter, Wang, Xu, Ju, Sanyal, Zhu, Zeng</w:t>
+              <w:t xml:space="preserve">Yu, </w:t>
+            </w:r>
+            <w:proofErr w:type="spellStart"/>
+            <w:r>
+              <w:t>Iter</w:t>
+            </w:r>
+            <w:proofErr w:type="spellEnd"/>
+            <w:r>
+              <w:t>, Wang, Xu, Ju, Sanyal, Zhu, Zeng</w:t>
             </w:r>
             <w:r>
               <w:t xml:space="preserve">, </w:t>
@@ -1537,7 +1552,7 @@
                 <w:b/>
                 <w:bCs/>
               </w:rPr>
-              <w:t>4</w:t>
+              <w:t>5</w:t>
             </w:r>
             <w:r>
               <w:t xml:space="preserve"> papers</w:t>
@@ -1939,11 +1954,19 @@
         </w:rPr>
         <w:t xml:space="preserve">International Conference on Knowledge </w:t>
       </w:r>
-      <w:r>
-        <w:rPr>
-          <w:bCs/>
-        </w:rPr>
-        <w:t>Discovery and Data Mining</w:t>
+      <w:proofErr w:type="gramStart"/>
+      <w:r>
+        <w:rPr>
+          <w:bCs/>
+        </w:rPr>
+        <w:t>Discovery</w:t>
+      </w:r>
+      <w:proofErr w:type="gramEnd"/>
+      <w:r>
+        <w:rPr>
+          <w:bCs/>
+        </w:rPr>
+        <w:t xml:space="preserve"> and Data Mining</w:t>
       </w:r>
       <w:r>
         <w:rPr>
@@ -2111,12 +2134,14 @@
         </w:rPr>
         <w:t>(</w:t>
       </w:r>
+      <w:proofErr w:type="spellStart"/>
       <w:r>
         <w:rPr>
           <w:b/>
         </w:rPr>
         <w:t>KnowledgeNLP</w:t>
       </w:r>
+      <w:proofErr w:type="spellEnd"/>
       <w:r>
         <w:rPr>
           <w:bCs/>
@@ -2205,18 +2230,34 @@
         </w:rPr>
         <w:t>, Workshop on Data Mining in IT Operations (</w:t>
       </w:r>
+      <w:proofErr w:type="spellStart"/>
       <w:r>
         <w:rPr>
           <w:b/>
         </w:rPr>
-        <w:t>BigData-IT</w:t>
-      </w:r>
-      <w:r>
-        <w:rPr>
-          <w:bCs/>
-        </w:rPr>
-        <w:t>) at IEEE BigData</w:t>
-      </w:r>
+        <w:t>BigData</w:t>
+      </w:r>
+      <w:proofErr w:type="spellEnd"/>
+      <w:r>
+        <w:rPr>
+          <w:b/>
+        </w:rPr>
+        <w:t>-IT</w:t>
+      </w:r>
+      <w:r>
+        <w:rPr>
+          <w:bCs/>
+        </w:rPr>
+        <w:t xml:space="preserve">) at IEEE </w:t>
+      </w:r>
+      <w:proofErr w:type="spellStart"/>
+      <w:r>
+        <w:rPr>
+          <w:bCs/>
+        </w:rPr>
+        <w:t>BigData</w:t>
+      </w:r>
+      <w:proofErr w:type="spellEnd"/>
       <w:r>
         <w:rPr>
           <w:bCs/>
@@ -2606,7 +2647,21 @@
         <w:rPr>
           <w:bCs/>
         </w:rPr>
-        <w:t>Conference on Neural Information Processing Systems (NeurIPS):</w:t>
+        <w:t>Conference on Neural Information Processing Systems (</w:t>
+      </w:r>
+      <w:proofErr w:type="spellStart"/>
+      <w:r>
+        <w:rPr>
+          <w:bCs/>
+        </w:rPr>
+        <w:t>NeurIPS</w:t>
+      </w:r>
+      <w:proofErr w:type="spellEnd"/>
+      <w:r>
+        <w:rPr>
+          <w:bCs/>
+        </w:rPr>
+        <w:t>):</w:t>
       </w:r>
     </w:p>
     <w:p>

--- a/cv/cv_jiang_1p.docx
+++ b/cv/cv_jiang_1p.docx
@@ -424,7 +424,10 @@
               <w:t>5</w:t>
             </w:r>
             <w:r>
-              <w:t>512</w:t>
+              <w:t>51</w:t>
+            </w:r>
+            <w:r>
+              <w:t>7</w:t>
             </w:r>
             <w:r>
               <w:t>;</w:t>
@@ -470,10 +473,10 @@
               <w:t>/</w:t>
             </w:r>
             <w:r>
-              <w:t>16</w:t>
-            </w:r>
-            <w:r>
-              <w:t>/</w:t>
+              <w:t>1</w:t>
+            </w:r>
+            <w:r>
+              <w:t>9/</w:t>
             </w:r>
             <w:r>
               <w:t>202</w:t>
@@ -1552,7 +1555,7 @@
                 <w:b/>
                 <w:bCs/>
               </w:rPr>
-              <w:t>5</w:t>
+              <w:t>6</w:t>
             </w:r>
             <w:r>
               <w:t xml:space="preserve"> papers</w:t>

--- a/cv/cv_jiang_1p.docx
+++ b/cv/cv_jiang_1p.docx
@@ -38,7 +38,29 @@
                 <w:b/>
                 <w:sz w:val="28"/>
               </w:rPr>
-              <w:t>Meng Jiang, Ph.D.</w:t>
+              <w:t>Meng Jiang</w:t>
+            </w:r>
+            <w:r>
+              <w:rPr>
+                <w:b/>
+                <w:sz w:val="28"/>
+              </w:rPr>
+              <w:t xml:space="preserve"> </w:t>
+            </w:r>
+            <w:r>
+              <w:rPr>
+                <w:rFonts w:ascii="SimSun" w:eastAsia="SimSun" w:hAnsi="SimSun" w:cs="SimSun" w:hint="eastAsia"/>
+                <w:b/>
+                <w:sz w:val="28"/>
+              </w:rPr>
+              <w:t>蒋朦</w:t>
+            </w:r>
+            <w:r>
+              <w:rPr>
+                <w:b/>
+                <w:sz w:val="28"/>
+              </w:rPr>
+              <w:t>, Ph.D.</w:t>
             </w:r>
           </w:p>
         </w:tc>
@@ -421,13 +443,7 @@
               <w:t xml:space="preserve">Citations: </w:t>
             </w:r>
             <w:r>
-              <w:t>5</w:t>
-            </w:r>
-            <w:r>
-              <w:t>51</w:t>
-            </w:r>
-            <w:r>
-              <w:t>7</w:t>
+              <w:t>5682</w:t>
             </w:r>
             <w:r>
               <w:t>;</w:t>
@@ -439,10 +455,7 @@
               <w:t xml:space="preserve">h-index: </w:t>
             </w:r>
             <w:r>
-              <w:t>3</w:t>
-            </w:r>
-            <w:r>
-              <w:t>9</w:t>
+              <w:t>40</w:t>
             </w:r>
             <w:r>
               <w:t>;</w:t>
@@ -451,7 +464,10 @@
               <w:t xml:space="preserve"> i10-index: </w:t>
             </w:r>
             <w:r>
-              <w:t>80</w:t>
+              <w:t>8</w:t>
+            </w:r>
+            <w:r>
+              <w:t>2</w:t>
             </w:r>
           </w:p>
         </w:tc>
@@ -467,16 +483,7 @@
               <w:t>0</w:t>
             </w:r>
             <w:r>
-              <w:t>8</w:t>
-            </w:r>
-            <w:r>
-              <w:t>/</w:t>
-            </w:r>
-            <w:r>
-              <w:t>1</w:t>
-            </w:r>
-            <w:r>
-              <w:t>9/</w:t>
+              <w:t>9/15/</w:t>
             </w:r>
             <w:r>
               <w:t>202</w:t>
@@ -1051,7 +1058,7 @@
               <w:rPr>
                 <w:b/>
               </w:rPr>
-              <w:t>8</w:t>
+              <w:t>9</w:t>
             </w:r>
             <w:r>
               <w:rPr>

--- a/cv/cv_jiang_1p.docx
+++ b/cv/cv_jiang_1p.docx
@@ -443,7 +443,10 @@
               <w:t xml:space="preserve">Citations: </w:t>
             </w:r>
             <w:r>
-              <w:t>5682</w:t>
+              <w:t>5</w:t>
+            </w:r>
+            <w:r>
+              <w:t>730</w:t>
             </w:r>
             <w:r>
               <w:t>;</w:t>
@@ -480,10 +483,7 @@
               <w:t>(</w:t>
             </w:r>
             <w:r>
-              <w:t>0</w:t>
-            </w:r>
-            <w:r>
-              <w:t>9/15/</w:t>
+              <w:t>10/08/</w:t>
             </w:r>
             <w:r>
               <w:t>202</w:t>
@@ -874,44 +874,6 @@
           </w:tcPr>
           <w:p>
             <w:r>
-              <w:t xml:space="preserve">Amazon </w:t>
-            </w:r>
-            <w:r>
-              <w:t>Award</w:t>
-            </w:r>
-            <w:r>
-              <w:t xml:space="preserve">: “Graph learning” </w:t>
-            </w:r>
-          </w:p>
-        </w:tc>
-        <w:tc>
-          <w:tcPr>
-            <w:tcW w:w="2160" w:type="dxa"/>
-          </w:tcPr>
-          <w:p>
-            <w:r>
-              <w:t>$20,000 (sole PI)</w:t>
-            </w:r>
-          </w:p>
-        </w:tc>
-        <w:tc>
-          <w:tcPr>
-            <w:tcW w:w="2695" w:type="dxa"/>
-          </w:tcPr>
-          <w:p>
-            <w:r>
-              <w:t>2021</w:t>
-            </w:r>
-          </w:p>
-        </w:tc>
-      </w:tr>
-      <w:tr>
-        <w:tc>
-          <w:tcPr>
-            <w:tcW w:w="4495" w:type="dxa"/>
-          </w:tcPr>
-          <w:p>
-            <w:r>
               <w:t>Distinguished Paper Award at ACM ICSE</w:t>
             </w:r>
           </w:p>
@@ -1051,14 +1013,9 @@
             <w:r>
               <w:rPr>
                 <w:b/>
-              </w:rPr>
-              <w:t>7</w:t>
-            </w:r>
-            <w:r>
-              <w:rPr>
-                <w:b/>
-              </w:rPr>
-              <w:t>9</w:t>
+                <w:bCs/>
+              </w:rPr>
+              <w:t>82</w:t>
             </w:r>
             <w:r>
               <w:rPr>
@@ -1562,7 +1519,7 @@
                 <w:b/>
                 <w:bCs/>
               </w:rPr>
-              <w:t>6</w:t>
+              <w:t>7</w:t>
             </w:r>
             <w:r>
               <w:t xml:space="preserve"> papers</w:t>
@@ -1681,6 +1638,55 @@
             </w:r>
             <w:r>
               <w:t>.</w:t>
+            </w:r>
+          </w:p>
+        </w:tc>
+      </w:tr>
+      <w:tr>
+        <w:tblPrEx>
+          <w:tblBorders>
+            <w:top w:val="single" w:sz="4" w:space="0" w:color="auto"/>
+            <w:left w:val="single" w:sz="4" w:space="0" w:color="auto"/>
+            <w:bottom w:val="single" w:sz="4" w:space="0" w:color="auto"/>
+            <w:right w:val="single" w:sz="4" w:space="0" w:color="auto"/>
+            <w:insideH w:val="single" w:sz="4" w:space="0" w:color="auto"/>
+            <w:insideV w:val="single" w:sz="4" w:space="0" w:color="auto"/>
+          </w:tblBorders>
+        </w:tblPrEx>
+        <w:tc>
+          <w:tcPr>
+            <w:tcW w:w="9350" w:type="dxa"/>
+            <w:tcBorders>
+              <w:top w:val="nil"/>
+              <w:left w:val="nil"/>
+              <w:bottom w:val="nil"/>
+              <w:right w:val="nil"/>
+            </w:tcBorders>
+          </w:tcPr>
+          <w:p>
+            <w:r>
+              <w:rPr>
+                <w:b/>
+              </w:rPr>
+              <w:t xml:space="preserve">Organized 8 Workshops in International Conferences </w:t>
+            </w:r>
+            <w:r>
+              <w:rPr>
+                <w:bCs/>
+              </w:rPr>
+              <w:t>(KDD</w:t>
+            </w:r>
+            <w:r>
+              <w:rPr>
+                <w:bCs/>
+              </w:rPr>
+              <w:t>/ACL/EMNLP</w:t>
+            </w:r>
+            <w:r>
+              <w:rPr>
+                <w:bCs/>
+              </w:rPr>
+              <w:t>)</w:t>
             </w:r>
           </w:p>
         </w:tc>

--- a/cv/cv_jiang_1p.docx
+++ b/cv/cv_jiang_1p.docx
@@ -446,7 +446,7 @@
               <w:t>5</w:t>
             </w:r>
             <w:r>
-              <w:t>730</w:t>
+              <w:t>881</w:t>
             </w:r>
             <w:r>
               <w:t>;</w:t>
@@ -458,7 +458,10 @@
               <w:t xml:space="preserve">h-index: </w:t>
             </w:r>
             <w:r>
-              <w:t>40</w:t>
+              <w:t>4</w:t>
+            </w:r>
+            <w:r>
+              <w:t>1</w:t>
             </w:r>
             <w:r>
               <w:t>;</w:t>
@@ -483,7 +486,13 @@
               <w:t>(</w:t>
             </w:r>
             <w:r>
-              <w:t>10/08/</w:t>
+              <w:t>1</w:t>
+            </w:r>
+            <w:r>
+              <w:t>1/07</w:t>
+            </w:r>
+            <w:r>
+              <w:t>/</w:t>
             </w:r>
             <w:r>
               <w:t>202</w:t>

--- a/cv/cv_jiang_1p.docx
+++ b/cv/cv_jiang_1p.docx
@@ -443,56 +443,56 @@
               <w:t xml:space="preserve">Citations: </w:t>
             </w:r>
             <w:r>
+              <w:t>6067</w:t>
+            </w:r>
+            <w:r>
+              <w:t>;</w:t>
+            </w:r>
+            <w:r>
+              <w:t xml:space="preserve"> </w:t>
+            </w:r>
+            <w:r>
+              <w:t xml:space="preserve">h-index: </w:t>
+            </w:r>
+            <w:r>
+              <w:t>4</w:t>
+            </w:r>
+            <w:r>
+              <w:t>1</w:t>
+            </w:r>
+            <w:r>
+              <w:t>;</w:t>
+            </w:r>
+            <w:r>
+              <w:t xml:space="preserve"> i10-index: </w:t>
+            </w:r>
+            <w:r>
+              <w:t>8</w:t>
+            </w:r>
+            <w:r>
               <w:t>5</w:t>
             </w:r>
-            <w:r>
-              <w:t>881</w:t>
-            </w:r>
-            <w:r>
-              <w:t>;</w:t>
-            </w:r>
-            <w:r>
-              <w:t xml:space="preserve"> </w:t>
-            </w:r>
-            <w:r>
-              <w:t xml:space="preserve">h-index: </w:t>
-            </w:r>
-            <w:r>
-              <w:t>4</w:t>
+          </w:p>
+        </w:tc>
+        <w:tc>
+          <w:tcPr>
+            <w:tcW w:w="1435" w:type="dxa"/>
+          </w:tcPr>
+          <w:p>
+            <w:r>
+              <w:t>(</w:t>
             </w:r>
             <w:r>
               <w:t>1</w:t>
             </w:r>
             <w:r>
-              <w:t>;</w:t>
-            </w:r>
-            <w:r>
-              <w:t xml:space="preserve"> i10-index: </w:t>
-            </w:r>
-            <w:r>
-              <w:t>8</w:t>
-            </w:r>
-            <w:r>
               <w:t>2</w:t>
             </w:r>
-          </w:p>
-        </w:tc>
-        <w:tc>
-          <w:tcPr>
-            <w:tcW w:w="1435" w:type="dxa"/>
-          </w:tcPr>
-          <w:p>
-            <w:r>
-              <w:t>(</w:t>
-            </w:r>
-            <w:r>
-              <w:t>1</w:t>
-            </w:r>
-            <w:r>
-              <w:t>1/07</w:t>
-            </w:r>
-            <w:r>
-              <w:t>/</w:t>
+            <w:r>
+              <w:t>/0</w:t>
+            </w:r>
+            <w:r>
+              <w:t>2/</w:t>
             </w:r>
             <w:r>
               <w:t>202</w:t>

--- a/cv/cv_jiang_1p.docx
+++ b/cv/cv_jiang_1p.docx
@@ -443,7 +443,10 @@
               <w:t xml:space="preserve">Citations: </w:t>
             </w:r>
             <w:r>
-              <w:t>6067</w:t>
+              <w:t>60</w:t>
+            </w:r>
+            <w:r>
+              <w:t>92</w:t>
             </w:r>
             <w:r>
               <w:t>;</w:t>
@@ -470,7 +473,7 @@
               <w:t>8</w:t>
             </w:r>
             <w:r>
-              <w:t>5</w:t>
+              <w:t>6</w:t>
             </w:r>
           </w:p>
         </w:tc>
@@ -489,10 +492,13 @@
               <w:t>2</w:t>
             </w:r>
             <w:r>
-              <w:t>/0</w:t>
-            </w:r>
-            <w:r>
-              <w:t>2/</w:t>
+              <w:t>/</w:t>
+            </w:r>
+            <w:r>
+              <w:t>10</w:t>
+            </w:r>
+            <w:r>
+              <w:t>/</w:t>
             </w:r>
             <w:r>
               <w:t>202</w:t>
@@ -819,7 +825,7 @@
           </w:tcPr>
           <w:p>
             <w:r>
-              <w:t>NSF SHF: “Semantic mining and learning”</w:t>
+              <w:t>NSF RETTL: “AI for Education”</w:t>
             </w:r>
           </w:p>
         </w:tc>
@@ -829,7 +835,7 @@
           </w:tcPr>
           <w:p>
             <w:r>
-              <w:t>$1,035,030 (co-PI)</w:t>
+              <w:t>$849,994 (co-PI)</w:t>
             </w:r>
           </w:p>
         </w:tc>
@@ -839,7 +845,7 @@
           </w:tcPr>
           <w:p>
             <w:r>
-              <w:t>08/15/2019 – 08/14/2023</w:t>
+              <w:t>09/15/2021 – 08/31/2024</w:t>
             </w:r>
           </w:p>
         </w:tc>
@@ -851,7 +857,10 @@
           </w:tcPr>
           <w:p>
             <w:r>
-              <w:t>NSF RETTL: “AI for Education”</w:t>
+              <w:t xml:space="preserve">Outstanding Paper Award at EMNLP </w:t>
+            </w:r>
+            <w:r>
+              <w:t>Distinguished Paper Award at ACM ICSE</w:t>
             </w:r>
           </w:p>
         </w:tc>
@@ -859,11 +868,7 @@
           <w:tcPr>
             <w:tcW w:w="2160" w:type="dxa"/>
           </w:tcPr>
-          <w:p>
-            <w:r>
-              <w:t>$849,994 (co-PI)</w:t>
-            </w:r>
-          </w:p>
+          <w:p/>
         </w:tc>
         <w:tc>
           <w:tcPr>
@@ -871,32 +876,12 @@
           </w:tcPr>
           <w:p>
             <w:r>
-              <w:t>09/15/2021 – 08/31/2024</w:t>
-            </w:r>
-          </w:p>
-        </w:tc>
-      </w:tr>
-      <w:tr>
-        <w:tc>
-          <w:tcPr>
-            <w:tcW w:w="4495" w:type="dxa"/>
-          </w:tcPr>
-          <w:p>
-            <w:r>
-              <w:t>Distinguished Paper Award at ACM ICSE</w:t>
-            </w:r>
-          </w:p>
-        </w:tc>
-        <w:tc>
-          <w:tcPr>
-            <w:tcW w:w="2160" w:type="dxa"/>
-          </w:tcPr>
-          <w:p/>
-        </w:tc>
-        <w:tc>
-          <w:tcPr>
-            <w:tcW w:w="2695" w:type="dxa"/>
-          </w:tcPr>
+              <w:t>202</w:t>
+            </w:r>
+            <w:r>
+              <w:t>3</w:t>
+            </w:r>
+          </w:p>
           <w:p>
             <w:r>
               <w:t>2021</w:t>
@@ -1024,7 +1009,14 @@
                 <w:b/>
                 <w:bCs/>
               </w:rPr>
-              <w:t>82</w:t>
+              <w:t>8</w:t>
+            </w:r>
+            <w:r>
+              <w:rPr>
+                <w:b/>
+                <w:bCs/>
+              </w:rPr>
+              <w:t>3</w:t>
             </w:r>
             <w:r>
               <w:rPr>

--- a/cv/cv_jiang_1p.docx
+++ b/cv/cv_jiang_1p.docx
@@ -443,10 +443,10 @@
               <w:t xml:space="preserve">Citations: </w:t>
             </w:r>
             <w:r>
-              <w:t>60</w:t>
-            </w:r>
-            <w:r>
-              <w:t>92</w:t>
+              <w:t>6</w:t>
+            </w:r>
+            <w:r>
+              <w:t>175</w:t>
             </w:r>
             <w:r>
               <w:t>;</w:t>
@@ -495,7 +495,10 @@
               <w:t>/</w:t>
             </w:r>
             <w:r>
-              <w:t>10</w:t>
+              <w:t>1</w:t>
+            </w:r>
+            <w:r>
+              <w:t>9</w:t>
             </w:r>
             <w:r>
               <w:t>/</w:t>

--- a/cv/cv_jiang_1p.docx
+++ b/cv/cv_jiang_1p.docx
@@ -398,8 +398,8 @@
         <w:tblLook w:val="04A0" w:firstRow="1" w:lastRow="0" w:firstColumn="1" w:lastColumn="0" w:noHBand="0" w:noVBand="1"/>
       </w:tblPr>
       <w:tblGrid>
-        <w:gridCol w:w="7890"/>
-        <w:gridCol w:w="1470"/>
+        <w:gridCol w:w="7915"/>
+        <w:gridCol w:w="1435"/>
       </w:tblGrid>
       <w:tr>
         <w:tc>
@@ -446,7 +446,7 @@
               <w:t>6</w:t>
             </w:r>
             <w:r>
-              <w:t>175</w:t>
+              <w:t>344</w:t>
             </w:r>
             <w:r>
               <w:t>;</w:t>
@@ -461,44 +461,38 @@
               <w:t>4</w:t>
             </w:r>
             <w:r>
+              <w:t>2</w:t>
+            </w:r>
+            <w:r>
+              <w:t>;</w:t>
+            </w:r>
+            <w:r>
+              <w:t xml:space="preserve"> i10-index: </w:t>
+            </w:r>
+            <w:r>
+              <w:t>8</w:t>
+            </w:r>
+            <w:r>
+              <w:t>6</w:t>
+            </w:r>
+          </w:p>
+        </w:tc>
+        <w:tc>
+          <w:tcPr>
+            <w:tcW w:w="1435" w:type="dxa"/>
+          </w:tcPr>
+          <w:p>
+            <w:r>
+              <w:t>(</w:t>
+            </w:r>
+            <w:r>
               <w:t>1</w:t>
             </w:r>
             <w:r>
-              <w:t>;</w:t>
-            </w:r>
-            <w:r>
-              <w:t xml:space="preserve"> i10-index: </w:t>
-            </w:r>
-            <w:r>
-              <w:t>8</w:t>
-            </w:r>
-            <w:r>
-              <w:t>6</w:t>
-            </w:r>
-          </w:p>
-        </w:tc>
-        <w:tc>
-          <w:tcPr>
-            <w:tcW w:w="1435" w:type="dxa"/>
-          </w:tcPr>
-          <w:p>
-            <w:r>
-              <w:t>(</w:t>
-            </w:r>
-            <w:r>
-              <w:t>1</w:t>
-            </w:r>
-            <w:r>
-              <w:t>2</w:t>
-            </w:r>
-            <w:r>
               <w:t>/</w:t>
             </w:r>
             <w:r>
-              <w:t>1</w:t>
-            </w:r>
-            <w:r>
-              <w:t>9</w:t>
+              <w:t>23</w:t>
             </w:r>
             <w:r>
               <w:t>/</w:t>
@@ -507,7 +501,7 @@
               <w:t>202</w:t>
             </w:r>
             <w:r>
-              <w:t>3</w:t>
+              <w:t>4</w:t>
             </w:r>
             <w:r>
               <w:t>)</w:t>
@@ -2115,13 +2109,106 @@
         <w:rPr>
           <w:bCs/>
         </w:rPr>
-        <w:t>the 2</w:t>
+        <w:t>the</w:t>
+      </w:r>
+      <w:r>
+        <w:rPr>
+          <w:bCs/>
+        </w:rPr>
+        <w:t xml:space="preserve"> 3</w:t>
       </w:r>
       <w:r>
         <w:rPr>
           <w:bCs/>
           <w:vertAlign w:val="superscript"/>
         </w:rPr>
+        <w:t>rd</w:t>
+      </w:r>
+      <w:r>
+        <w:rPr>
+          <w:bCs/>
+        </w:rPr>
+        <w:t xml:space="preserve"> </w:t>
+      </w:r>
+      <w:r>
+        <w:rPr>
+          <w:bCs/>
+        </w:rPr>
+        <w:t xml:space="preserve">Workshop </w:t>
+      </w:r>
+      <w:r>
+        <w:rPr>
+          <w:bCs/>
+        </w:rPr>
+        <w:t xml:space="preserve">on </w:t>
+      </w:r>
+      <w:r>
+        <w:rPr>
+          <w:bCs/>
+        </w:rPr>
+        <w:t xml:space="preserve">Knowledge Augmented Methods for NLP </w:t>
+      </w:r>
+      <w:r>
+        <w:rPr>
+          <w:bCs/>
+        </w:rPr>
+        <w:t>(</w:t>
+      </w:r>
+      <w:proofErr w:type="spellStart"/>
+      <w:r>
+        <w:rPr>
+          <w:b/>
+        </w:rPr>
+        <w:t>KnowledgeNLP</w:t>
+      </w:r>
+      <w:proofErr w:type="spellEnd"/>
+      <w:r>
+        <w:rPr>
+          <w:bCs/>
+        </w:rPr>
+        <w:t xml:space="preserve">) at </w:t>
+      </w:r>
+      <w:r>
+        <w:rPr>
+          <w:bCs/>
+        </w:rPr>
+        <w:t>ACL</w:t>
+      </w:r>
+      <w:r>
+        <w:rPr>
+          <w:bCs/>
+        </w:rPr>
+        <w:t xml:space="preserve"> 202</w:t>
+      </w:r>
+      <w:r>
+        <w:rPr>
+          <w:bCs/>
+        </w:rPr>
+        <w:t>4;</w:t>
+      </w:r>
+      <w:r>
+        <w:rPr>
+          <w:bCs/>
+        </w:rPr>
+        <w:t xml:space="preserve"> </w:t>
+      </w:r>
+      <w:r>
+        <w:rPr>
+          <w:bCs/>
+        </w:rPr>
+        <w:t xml:space="preserve">the </w:t>
+      </w:r>
+      <w:r>
+        <w:rPr>
+          <w:bCs/>
+        </w:rPr>
+        <w:t>2</w:t>
+      </w:r>
+      <w:r>
+        <w:rPr>
+          <w:bCs/>
+          <w:vertAlign w:val="superscript"/>
+        </w:rPr>
         <w:t>nd</w:t>
       </w:r>
       <w:r>
@@ -2130,34 +2217,10 @@
         </w:rPr>
         <w:t xml:space="preserve"> </w:t>
       </w:r>
-      <w:r>
-        <w:rPr>
-          <w:bCs/>
-        </w:rPr>
-        <w:t xml:space="preserve">Workshop </w:t>
-      </w:r>
-      <w:r>
-        <w:rPr>
-          <w:bCs/>
-        </w:rPr>
-        <w:t xml:space="preserve">on </w:t>
-      </w:r>
-      <w:r>
-        <w:rPr>
-          <w:bCs/>
-        </w:rPr>
-        <w:t xml:space="preserve">Knowledge Augmented Methods for NLP </w:t>
-      </w:r>
-      <w:r>
-        <w:rPr>
-          <w:bCs/>
-        </w:rPr>
-        <w:t>(</w:t>
-      </w:r>
       <w:proofErr w:type="spellStart"/>
       <w:r>
         <w:rPr>
-          <w:b/>
+          <w:bCs/>
         </w:rPr>
         <w:t>KnowledgeNLP</w:t>
       </w:r>
@@ -2166,13 +2229,31 @@
         <w:rPr>
           <w:bCs/>
         </w:rPr>
-        <w:t xml:space="preserve">) at </w:t>
-      </w:r>
-      <w:r>
-        <w:rPr>
-          <w:bCs/>
-        </w:rPr>
-        <w:t>KDD 2023; the 1</w:t>
+        <w:t xml:space="preserve"> at </w:t>
+      </w:r>
+      <w:r>
+        <w:rPr>
+          <w:bCs/>
+        </w:rPr>
+        <w:t>KDD</w:t>
+      </w:r>
+      <w:r>
+        <w:rPr>
+          <w:bCs/>
+        </w:rPr>
+        <w:t xml:space="preserve"> 2023</w:t>
+      </w:r>
+      <w:r>
+        <w:rPr>
+          <w:bCs/>
+        </w:rPr>
+        <w:t xml:space="preserve">; </w:t>
+      </w:r>
+      <w:r>
+        <w:rPr>
+          <w:bCs/>
+        </w:rPr>
+        <w:t>the 1</w:t>
       </w:r>
       <w:r>
         <w:rPr>
@@ -2187,23 +2268,19 @@
         </w:rPr>
         <w:t xml:space="preserve"> </w:t>
       </w:r>
-      <w:r>
-        <w:rPr>
-          <w:bCs/>
-        </w:rPr>
-        <w:t xml:space="preserve">Workshop </w:t>
-      </w:r>
-      <w:r>
-        <w:rPr>
-          <w:bCs/>
-        </w:rPr>
-        <w:t xml:space="preserve">on </w:t>
-      </w:r>
-      <w:r>
-        <w:rPr>
-          <w:bCs/>
-        </w:rPr>
-        <w:t xml:space="preserve">Knowledge Augmented Methods for NLP </w:t>
+      <w:proofErr w:type="spellStart"/>
+      <w:r>
+        <w:rPr>
+          <w:bCs/>
+        </w:rPr>
+        <w:t>KnowledgeNLP</w:t>
+      </w:r>
+      <w:proofErr w:type="spellEnd"/>
+      <w:r>
+        <w:rPr>
+          <w:bCs/>
+        </w:rPr>
+        <w:t xml:space="preserve"> </w:t>
       </w:r>
       <w:r>
         <w:rPr>

--- a/cv/cv_jiang_1p.docx
+++ b/cv/cv_jiang_1p.docx
@@ -38,29 +38,7 @@
                 <w:b/>
                 <w:sz w:val="28"/>
               </w:rPr>
-              <w:t>Meng Jiang</w:t>
-            </w:r>
-            <w:r>
-              <w:rPr>
-                <w:b/>
-                <w:sz w:val="28"/>
-              </w:rPr>
-              <w:t xml:space="preserve"> </w:t>
-            </w:r>
-            <w:r>
-              <w:rPr>
-                <w:rFonts w:ascii="SimSun" w:eastAsia="SimSun" w:hAnsi="SimSun" w:cs="SimSun" w:hint="eastAsia"/>
-                <w:b/>
-                <w:sz w:val="28"/>
-              </w:rPr>
-              <w:t>蒋朦</w:t>
-            </w:r>
-            <w:r>
-              <w:rPr>
-                <w:b/>
-                <w:sz w:val="28"/>
-              </w:rPr>
-              <w:t>, Ph.D.</w:t>
+              <w:t>Meng Jiang, Ph.D.</w:t>
             </w:r>
           </w:p>
         </w:tc>
@@ -446,7 +424,7 @@
               <w:t>6</w:t>
             </w:r>
             <w:r>
-              <w:t>344</w:t>
+              <w:t>474</w:t>
             </w:r>
             <w:r>
               <w:t>;</w:t>
@@ -473,7 +451,7 @@
               <w:t>8</w:t>
             </w:r>
             <w:r>
-              <w:t>6</w:t>
+              <w:t>8</w:t>
             </w:r>
           </w:p>
         </w:tc>
@@ -486,13 +464,7 @@
               <w:t>(</w:t>
             </w:r>
             <w:r>
-              <w:t>1</w:t>
-            </w:r>
-            <w:r>
-              <w:t>/</w:t>
-            </w:r>
-            <w:r>
-              <w:t>23</w:t>
+              <w:t>2/15</w:t>
             </w:r>
             <w:r>
               <w:t>/</w:t>
@@ -552,7 +524,13 @@
               <w:rPr>
                 <w:b/>
               </w:rPr>
-              <w:t>Awards, Gift, and Grants</w:t>
+              <w:t xml:space="preserve">Selected Grants and </w:t>
+            </w:r>
+            <w:r>
+              <w:rPr>
+                <w:b/>
+              </w:rPr>
+              <w:t>Awards</w:t>
             </w:r>
           </w:p>
         </w:tc>
@@ -1074,15 +1052,7 @@
               <w:t>Liu</w:t>
             </w:r>
             <w:r>
-              <w:t xml:space="preserve">, Zhao, </w:t>
-            </w:r>
-            <w:proofErr w:type="spellStart"/>
-            <w:r>
-              <w:t>Inae</w:t>
-            </w:r>
-            <w:proofErr w:type="spellEnd"/>
-            <w:r>
-              <w:t xml:space="preserve">, </w:t>
+              <w:t xml:space="preserve">, Zhao, Inae, </w:t>
             </w:r>
             <w:r>
               <w:rPr>
@@ -1135,13 +1105,8 @@
                 <w:numId w:val="1"/>
               </w:numPr>
             </w:pPr>
-            <w:proofErr w:type="spellStart"/>
-            <w:r>
-              <w:t>Ziems</w:t>
-            </w:r>
-            <w:proofErr w:type="spellEnd"/>
-            <w:r>
-              <w:t xml:space="preserve">, Yu, Zhang, </w:t>
+            <w:r>
+              <w:t xml:space="preserve">Ziems, Yu, Zhang, </w:t>
             </w:r>
             <w:r>
               <w:rPr>
@@ -1183,15 +1148,7 @@
               </w:numPr>
             </w:pPr>
             <w:r>
-              <w:t xml:space="preserve">Yu, </w:t>
-            </w:r>
-            <w:proofErr w:type="spellStart"/>
-            <w:r>
-              <w:t>Iter</w:t>
-            </w:r>
-            <w:proofErr w:type="spellEnd"/>
-            <w:r>
-              <w:t>, Wang, Xu, Ju, Sanyal, Zhu, Zeng</w:t>
+              <w:t>Yu, Iter, Wang, Xu, Ju, Sanyal, Zhu, Zeng</w:t>
             </w:r>
             <w:r>
               <w:t xml:space="preserve">, </w:t>
@@ -1968,19 +1925,11 @@
         </w:rPr>
         <w:t xml:space="preserve">International Conference on Knowledge </w:t>
       </w:r>
-      <w:proofErr w:type="gramStart"/>
-      <w:r>
-        <w:rPr>
-          <w:bCs/>
-        </w:rPr>
-        <w:t>Discovery</w:t>
-      </w:r>
-      <w:proofErr w:type="gramEnd"/>
-      <w:r>
-        <w:rPr>
-          <w:bCs/>
-        </w:rPr>
-        <w:t xml:space="preserve"> and Data Mining</w:t>
+      <w:r>
+        <w:rPr>
+          <w:bCs/>
+        </w:rPr>
+        <w:t>Discovery and Data Mining</w:t>
       </w:r>
       <w:r>
         <w:rPr>
@@ -2005,6 +1954,12 @@
           <w:bCs/>
         </w:rPr>
         <w:t xml:space="preserve"> 2023</w:t>
+      </w:r>
+      <w:r>
+        <w:rPr>
+          <w:bCs/>
+        </w:rPr>
+        <w:t xml:space="preserve"> and 2024</w:t>
       </w:r>
     </w:p>
     <w:p>
@@ -2154,14 +2109,12 @@
         </w:rPr>
         <w:t>(</w:t>
       </w:r>
-      <w:proofErr w:type="spellStart"/>
       <w:r>
         <w:rPr>
           <w:b/>
         </w:rPr>
         <w:t>KnowledgeNLP</w:t>
       </w:r>
-      <w:proofErr w:type="spellEnd"/>
       <w:r>
         <w:rPr>
           <w:bCs/>
@@ -2196,13 +2149,7 @@
         <w:rPr>
           <w:bCs/>
         </w:rPr>
-        <w:t xml:space="preserve">the </w:t>
-      </w:r>
-      <w:r>
-        <w:rPr>
-          <w:bCs/>
-        </w:rPr>
-        <w:t>2</w:t>
+        <w:t>the 2</w:t>
       </w:r>
       <w:r>
         <w:rPr>
@@ -2217,14 +2164,12 @@
         </w:rPr>
         <w:t xml:space="preserve"> </w:t>
       </w:r>
-      <w:proofErr w:type="spellStart"/>
       <w:r>
         <w:rPr>
           <w:bCs/>
         </w:rPr>
         <w:t>KnowledgeNLP</w:t>
       </w:r>
-      <w:proofErr w:type="spellEnd"/>
       <w:r>
         <w:rPr>
           <w:bCs/>
@@ -2235,19 +2180,7 @@
         <w:rPr>
           <w:bCs/>
         </w:rPr>
-        <w:t>KDD</w:t>
-      </w:r>
-      <w:r>
-        <w:rPr>
-          <w:bCs/>
-        </w:rPr>
-        <w:t xml:space="preserve"> 2023</w:t>
-      </w:r>
-      <w:r>
-        <w:rPr>
-          <w:bCs/>
-        </w:rPr>
-        <w:t xml:space="preserve">; </w:t>
+        <w:t xml:space="preserve">KDD 2023; </w:t>
       </w:r>
       <w:r>
         <w:rPr>
@@ -2268,14 +2201,12 @@
         </w:rPr>
         <w:t xml:space="preserve"> </w:t>
       </w:r>
-      <w:proofErr w:type="spellStart"/>
       <w:r>
         <w:rPr>
           <w:bCs/>
         </w:rPr>
         <w:t>KnowledgeNLP</w:t>
       </w:r>
-      <w:proofErr w:type="spellEnd"/>
       <w:r>
         <w:rPr>
           <w:bCs/>
@@ -2327,34 +2258,18 @@
         </w:rPr>
         <w:t>, Workshop on Data Mining in IT Operations (</w:t>
       </w:r>
-      <w:proofErr w:type="spellStart"/>
       <w:r>
         <w:rPr>
           <w:b/>
         </w:rPr>
-        <w:t>BigData</w:t>
-      </w:r>
-      <w:proofErr w:type="spellEnd"/>
-      <w:r>
-        <w:rPr>
-          <w:b/>
-        </w:rPr>
-        <w:t>-IT</w:t>
-      </w:r>
-      <w:r>
-        <w:rPr>
-          <w:bCs/>
-        </w:rPr>
-        <w:t xml:space="preserve">) at IEEE </w:t>
-      </w:r>
-      <w:proofErr w:type="spellStart"/>
-      <w:r>
-        <w:rPr>
-          <w:bCs/>
-        </w:rPr>
-        <w:t>BigData</w:t>
-      </w:r>
-      <w:proofErr w:type="spellEnd"/>
+        <w:t>BigData-IT</w:t>
+      </w:r>
+      <w:r>
+        <w:rPr>
+          <w:bCs/>
+        </w:rPr>
+        <w:t>) at IEEE BigData</w:t>
+      </w:r>
       <w:r>
         <w:rPr>
           <w:bCs/>
@@ -2744,21 +2659,7 @@
         <w:rPr>
           <w:bCs/>
         </w:rPr>
-        <w:t>Conference on Neural Information Processing Systems (</w:t>
-      </w:r>
-      <w:proofErr w:type="spellStart"/>
-      <w:r>
-        <w:rPr>
-          <w:bCs/>
-        </w:rPr>
-        <w:t>NeurIPS</w:t>
-      </w:r>
-      <w:proofErr w:type="spellEnd"/>
-      <w:r>
-        <w:rPr>
-          <w:bCs/>
-        </w:rPr>
-        <w:t>):</w:t>
+        <w:t>Conference on Neural Information Processing Systems (NeurIPS):</w:t>
       </w:r>
     </w:p>
     <w:p>

--- a/cv/cv_jiang_1p.docx
+++ b/cv/cv_jiang_1p.docx
@@ -1,6 +1,6 @@
 
 <file path=word/document.xml><?xml version="1.0" encoding="utf-8"?>
-<w:document xmlns:wpc="http://schemas.microsoft.com/office/word/2010/wordprocessingCanvas" xmlns:cx="http://schemas.microsoft.com/office/drawing/2014/chartex" xmlns:cx1="http://schemas.microsoft.com/office/drawing/2015/9/8/chartex" xmlns:cx2="http://schemas.microsoft.com/office/drawing/2015/10/21/chartex" xmlns:cx3="http://schemas.microsoft.com/office/drawing/2016/5/9/chartex" xmlns:cx4="http://schemas.microsoft.com/office/drawing/2016/5/10/chartex" xmlns:cx5="http://schemas.microsoft.com/office/drawing/2016/5/11/chartex" xmlns:cx6="http://schemas.microsoft.com/office/drawing/2016/5/12/chartex" xmlns:cx7="http://schemas.microsoft.com/office/drawing/2016/5/13/chartex" xmlns:cx8="http://schemas.microsoft.com/office/drawing/2016/5/14/chartex" xmlns:mc="http://schemas.openxmlformats.org/markup-compatibility/2006" xmlns:aink="http://schemas.microsoft.com/office/drawing/2016/ink" xmlns:am3d="http://schemas.microsoft.com/office/drawing/2017/model3d" xmlns:o="urn:schemas-microsoft-com:office:office" xmlns:oel="http://schemas.microsoft.com/office/2019/extlst" xmlns:r="http://schemas.openxmlformats.org/officeDocument/2006/relationships" xmlns:m="http://schemas.openxmlformats.org/officeDocument/2006/math" xmlns:v="urn:schemas-microsoft-com:vml" xmlns:wp14="http://schemas.microsoft.com/office/word/2010/wordprocessingDrawing" xmlns:wp="http://schemas.openxmlformats.org/drawingml/2006/wordprocessingDrawing" xmlns:w10="urn:schemas-microsoft-com:office:word" xmlns:w="http://schemas.openxmlformats.org/wordprocessingml/2006/main" xmlns:w14="http://schemas.microsoft.com/office/word/2010/wordml" xmlns:w15="http://schemas.microsoft.com/office/word/2012/wordml" xmlns:w16cex="http://schemas.microsoft.com/office/word/2018/wordml/cex" xmlns:w16cid="http://schemas.microsoft.com/office/word/2016/wordml/cid" xmlns:w16="http://schemas.microsoft.com/office/word/2018/wordml" xmlns:w16du="http://schemas.microsoft.com/office/word/2023/wordml/word16du" xmlns:w16sdtdh="http://schemas.microsoft.com/office/word/2020/wordml/sdtdatahash" xmlns:w16se="http://schemas.microsoft.com/office/word/2015/wordml/symex" xmlns:wpg="http://schemas.microsoft.com/office/word/2010/wordprocessingGroup" xmlns:wpi="http://schemas.microsoft.com/office/word/2010/wordprocessingInk" xmlns:wne="http://schemas.microsoft.com/office/word/2006/wordml" xmlns:wps="http://schemas.microsoft.com/office/word/2010/wordprocessingShape" mc:Ignorable="w14 w15 w16se w16cid w16 w16cex w16sdtdh wp14">
+<w:document xmlns:wpc="http://schemas.microsoft.com/office/word/2010/wordprocessingCanvas" xmlns:cx="http://schemas.microsoft.com/office/drawing/2014/chartex" xmlns:cx1="http://schemas.microsoft.com/office/drawing/2015/9/8/chartex" xmlns:cx2="http://schemas.microsoft.com/office/drawing/2015/10/21/chartex" xmlns:cx3="http://schemas.microsoft.com/office/drawing/2016/5/9/chartex" xmlns:cx4="http://schemas.microsoft.com/office/drawing/2016/5/10/chartex" xmlns:cx5="http://schemas.microsoft.com/office/drawing/2016/5/11/chartex" xmlns:cx6="http://schemas.microsoft.com/office/drawing/2016/5/12/chartex" xmlns:cx7="http://schemas.microsoft.com/office/drawing/2016/5/13/chartex" xmlns:cx8="http://schemas.microsoft.com/office/drawing/2016/5/14/chartex" xmlns:mc="http://schemas.openxmlformats.org/markup-compatibility/2006" xmlns:aink="http://schemas.microsoft.com/office/drawing/2016/ink" xmlns:am3d="http://schemas.microsoft.com/office/drawing/2017/model3d" xmlns:o="urn:schemas-microsoft-com:office:office" xmlns:oel="http://schemas.microsoft.com/office/2019/extlst" xmlns:r="http://schemas.openxmlformats.org/officeDocument/2006/relationships" xmlns:m="http://schemas.openxmlformats.org/officeDocument/2006/math" xmlns:v="urn:schemas-microsoft-com:vml" xmlns:wp14="http://schemas.microsoft.com/office/word/2010/wordprocessingDrawing" xmlns:wp="http://schemas.openxmlformats.org/drawingml/2006/wordprocessingDrawing" xmlns:w10="urn:schemas-microsoft-com:office:word" xmlns:w="http://schemas.openxmlformats.org/wordprocessingml/2006/main" xmlns:w14="http://schemas.microsoft.com/office/word/2010/wordml" xmlns:w15="http://schemas.microsoft.com/office/word/2012/wordml" xmlns:w16cex="http://schemas.microsoft.com/office/word/2018/wordml/cex" xmlns:w16cid="http://schemas.microsoft.com/office/word/2016/wordml/cid" xmlns:w16="http://schemas.microsoft.com/office/word/2018/wordml" xmlns:w16sdtdh="http://schemas.microsoft.com/office/word/2020/wordml/sdtdatahash" xmlns:w16se="http://schemas.microsoft.com/office/word/2015/wordml/symex" xmlns:wpg="http://schemas.microsoft.com/office/word/2010/wordprocessingGroup" xmlns:wpi="http://schemas.microsoft.com/office/word/2010/wordprocessingInk" xmlns:wne="http://schemas.microsoft.com/office/word/2006/wordml" xmlns:wps="http://schemas.microsoft.com/office/word/2010/wordprocessingShape" mc:Ignorable="w14 w15 w16se w16cid w16 w16cex w16sdtdh wp14">
   <w:body>
     <w:tbl>
       <w:tblPr>
@@ -424,7 +424,10 @@
               <w:t>6</w:t>
             </w:r>
             <w:r>
-              <w:t>474</w:t>
+              <w:rPr>
+                <w:rFonts w:hint="eastAsia"/>
+              </w:rPr>
+              <w:t>652</w:t>
             </w:r>
             <w:r>
               <w:t>;</w:t>
@@ -464,10 +467,10 @@
               <w:t>(</w:t>
             </w:r>
             <w:r>
-              <w:t>2/15</w:t>
-            </w:r>
-            <w:r>
-              <w:t>/</w:t>
+              <w:rPr>
+                <w:rFonts w:hint="eastAsia"/>
+              </w:rPr>
+              <w:t>3/9</w:t>
             </w:r>
             <w:r>
               <w:t>202</w:t>
@@ -1052,7 +1055,15 @@
               <w:t>Liu</w:t>
             </w:r>
             <w:r>
-              <w:t xml:space="preserve">, Zhao, Inae, </w:t>
+              <w:t xml:space="preserve">, Zhao, </w:t>
+            </w:r>
+            <w:proofErr w:type="spellStart"/>
+            <w:r>
+              <w:t>Inae</w:t>
+            </w:r>
+            <w:proofErr w:type="spellEnd"/>
+            <w:r>
+              <w:t xml:space="preserve">, </w:t>
             </w:r>
             <w:r>
               <w:rPr>
@@ -1105,8 +1116,13 @@
                 <w:numId w:val="1"/>
               </w:numPr>
             </w:pPr>
-            <w:r>
-              <w:t xml:space="preserve">Ziems, Yu, Zhang, </w:t>
+            <w:proofErr w:type="spellStart"/>
+            <w:r>
+              <w:t>Ziems</w:t>
+            </w:r>
+            <w:proofErr w:type="spellEnd"/>
+            <w:r>
+              <w:t xml:space="preserve">, Yu, Zhang, </w:t>
             </w:r>
             <w:r>
               <w:rPr>
@@ -1148,7 +1164,15 @@
               </w:numPr>
             </w:pPr>
             <w:r>
-              <w:t>Yu, Iter, Wang, Xu, Ju, Sanyal, Zhu, Zeng</w:t>
+              <w:t xml:space="preserve">Yu, </w:t>
+            </w:r>
+            <w:proofErr w:type="spellStart"/>
+            <w:r>
+              <w:t>Iter</w:t>
+            </w:r>
+            <w:proofErr w:type="spellEnd"/>
+            <w:r>
+              <w:t>, Wang, Xu, Ju, Sanyal, Zhu, Zeng</w:t>
             </w:r>
             <w:r>
               <w:t xml:space="preserve">, </w:t>
@@ -1471,10 +1495,11 @@
             </w:r>
             <w:r>
               <w:rPr>
+                <w:rFonts w:hint="eastAsia"/>
                 <w:b/>
                 <w:bCs/>
               </w:rPr>
-              <w:t>7</w:t>
+              <w:t>8</w:t>
             </w:r>
             <w:r>
               <w:t xml:space="preserve"> papers</w:t>
@@ -1925,11 +1950,19 @@
         </w:rPr>
         <w:t xml:space="preserve">International Conference on Knowledge </w:t>
       </w:r>
-      <w:r>
-        <w:rPr>
-          <w:bCs/>
-        </w:rPr>
-        <w:t>Discovery and Data Mining</w:t>
+      <w:proofErr w:type="gramStart"/>
+      <w:r>
+        <w:rPr>
+          <w:bCs/>
+        </w:rPr>
+        <w:t>Discovery</w:t>
+      </w:r>
+      <w:proofErr w:type="gramEnd"/>
+      <w:r>
+        <w:rPr>
+          <w:bCs/>
+        </w:rPr>
+        <w:t xml:space="preserve"> and Data Mining</w:t>
       </w:r>
       <w:r>
         <w:rPr>
@@ -2109,12 +2142,14 @@
         </w:rPr>
         <w:t>(</w:t>
       </w:r>
+      <w:proofErr w:type="spellStart"/>
       <w:r>
         <w:rPr>
           <w:b/>
         </w:rPr>
         <w:t>KnowledgeNLP</w:t>
       </w:r>
+      <w:proofErr w:type="spellEnd"/>
       <w:r>
         <w:rPr>
           <w:bCs/>
@@ -2164,12 +2199,14 @@
         </w:rPr>
         <w:t xml:space="preserve"> </w:t>
       </w:r>
+      <w:proofErr w:type="spellStart"/>
       <w:r>
         <w:rPr>
           <w:bCs/>
         </w:rPr>
         <w:t>KnowledgeNLP</w:t>
       </w:r>
+      <w:proofErr w:type="spellEnd"/>
       <w:r>
         <w:rPr>
           <w:bCs/>
@@ -2201,12 +2238,14 @@
         </w:rPr>
         <w:t xml:space="preserve"> </w:t>
       </w:r>
+      <w:proofErr w:type="spellStart"/>
       <w:r>
         <w:rPr>
           <w:bCs/>
         </w:rPr>
         <w:t>KnowledgeNLP</w:t>
       </w:r>
+      <w:proofErr w:type="spellEnd"/>
       <w:r>
         <w:rPr>
           <w:bCs/>
@@ -2258,18 +2297,34 @@
         </w:rPr>
         <w:t>, Workshop on Data Mining in IT Operations (</w:t>
       </w:r>
+      <w:proofErr w:type="spellStart"/>
       <w:r>
         <w:rPr>
           <w:b/>
         </w:rPr>
-        <w:t>BigData-IT</w:t>
-      </w:r>
-      <w:r>
-        <w:rPr>
-          <w:bCs/>
-        </w:rPr>
-        <w:t>) at IEEE BigData</w:t>
-      </w:r>
+        <w:t>BigData</w:t>
+      </w:r>
+      <w:proofErr w:type="spellEnd"/>
+      <w:r>
+        <w:rPr>
+          <w:b/>
+        </w:rPr>
+        <w:t>-IT</w:t>
+      </w:r>
+      <w:r>
+        <w:rPr>
+          <w:bCs/>
+        </w:rPr>
+        <w:t xml:space="preserve">) at IEEE </w:t>
+      </w:r>
+      <w:proofErr w:type="spellStart"/>
+      <w:r>
+        <w:rPr>
+          <w:bCs/>
+        </w:rPr>
+        <w:t>BigData</w:t>
+      </w:r>
+      <w:proofErr w:type="spellEnd"/>
       <w:r>
         <w:rPr>
           <w:bCs/>
@@ -2659,7 +2714,21 @@
         <w:rPr>
           <w:bCs/>
         </w:rPr>
-        <w:t>Conference on Neural Information Processing Systems (NeurIPS):</w:t>
+        <w:t>Conference on Neural Information Processing Systems (</w:t>
+      </w:r>
+      <w:proofErr w:type="spellStart"/>
+      <w:r>
+        <w:rPr>
+          <w:bCs/>
+        </w:rPr>
+        <w:t>NeurIPS</w:t>
+      </w:r>
+      <w:proofErr w:type="spellEnd"/>
+      <w:r>
+        <w:rPr>
+          <w:bCs/>
+        </w:rPr>
+        <w:t>):</w:t>
       </w:r>
     </w:p>
     <w:p>
@@ -2842,7 +2911,7 @@
 </file>
 
 <file path=word/numbering.xml><?xml version="1.0" encoding="utf-8"?>
-<w:numbering xmlns:wpc="http://schemas.microsoft.com/office/word/2010/wordprocessingCanvas" xmlns:cx="http://schemas.microsoft.com/office/drawing/2014/chartex" xmlns:cx1="http://schemas.microsoft.com/office/drawing/2015/9/8/chartex" xmlns:cx2="http://schemas.microsoft.com/office/drawing/2015/10/21/chartex" xmlns:cx3="http://schemas.microsoft.com/office/drawing/2016/5/9/chartex" xmlns:cx4="http://schemas.microsoft.com/office/drawing/2016/5/10/chartex" xmlns:cx5="http://schemas.microsoft.com/office/drawing/2016/5/11/chartex" xmlns:cx6="http://schemas.microsoft.com/office/drawing/2016/5/12/chartex" xmlns:cx7="http://schemas.microsoft.com/office/drawing/2016/5/13/chartex" xmlns:cx8="http://schemas.microsoft.com/office/drawing/2016/5/14/chartex" xmlns:mc="http://schemas.openxmlformats.org/markup-compatibility/2006" xmlns:aink="http://schemas.microsoft.com/office/drawing/2016/ink" xmlns:am3d="http://schemas.microsoft.com/office/drawing/2017/model3d" xmlns:o="urn:schemas-microsoft-com:office:office" xmlns:oel="http://schemas.microsoft.com/office/2019/extlst" xmlns:r="http://schemas.openxmlformats.org/officeDocument/2006/relationships" xmlns:m="http://schemas.openxmlformats.org/officeDocument/2006/math" xmlns:v="urn:schemas-microsoft-com:vml" xmlns:wp14="http://schemas.microsoft.com/office/word/2010/wordprocessingDrawing" xmlns:wp="http://schemas.openxmlformats.org/drawingml/2006/wordprocessingDrawing" xmlns:w10="urn:schemas-microsoft-com:office:word" xmlns:w="http://schemas.openxmlformats.org/wordprocessingml/2006/main" xmlns:w14="http://schemas.microsoft.com/office/word/2010/wordml" xmlns:w15="http://schemas.microsoft.com/office/word/2012/wordml" xmlns:w16cex="http://schemas.microsoft.com/office/word/2018/wordml/cex" xmlns:w16cid="http://schemas.microsoft.com/office/word/2016/wordml/cid" xmlns:w16="http://schemas.microsoft.com/office/word/2018/wordml" xmlns:w16du="http://schemas.microsoft.com/office/word/2023/wordml/word16du" xmlns:w16sdtdh="http://schemas.microsoft.com/office/word/2020/wordml/sdtdatahash" xmlns:w16se="http://schemas.microsoft.com/office/word/2015/wordml/symex" xmlns:wpg="http://schemas.microsoft.com/office/word/2010/wordprocessingGroup" xmlns:wpi="http://schemas.microsoft.com/office/word/2010/wordprocessingInk" xmlns:wne="http://schemas.microsoft.com/office/word/2006/wordml" xmlns:wps="http://schemas.microsoft.com/office/word/2010/wordprocessingShape" mc:Ignorable="w14 w15 w16se w16cid w16 w16cex w16sdtdh wp14">
+<w:numbering xmlns:wpc="http://schemas.microsoft.com/office/word/2010/wordprocessingCanvas" xmlns:cx="http://schemas.microsoft.com/office/drawing/2014/chartex" xmlns:cx1="http://schemas.microsoft.com/office/drawing/2015/9/8/chartex" xmlns:cx2="http://schemas.microsoft.com/office/drawing/2015/10/21/chartex" xmlns:cx3="http://schemas.microsoft.com/office/drawing/2016/5/9/chartex" xmlns:cx4="http://schemas.microsoft.com/office/drawing/2016/5/10/chartex" xmlns:cx5="http://schemas.microsoft.com/office/drawing/2016/5/11/chartex" xmlns:cx6="http://schemas.microsoft.com/office/drawing/2016/5/12/chartex" xmlns:cx7="http://schemas.microsoft.com/office/drawing/2016/5/13/chartex" xmlns:cx8="http://schemas.microsoft.com/office/drawing/2016/5/14/chartex" xmlns:mc="http://schemas.openxmlformats.org/markup-compatibility/2006" xmlns:aink="http://schemas.microsoft.com/office/drawing/2016/ink" xmlns:am3d="http://schemas.microsoft.com/office/drawing/2017/model3d" xmlns:o="urn:schemas-microsoft-com:office:office" xmlns:oel="http://schemas.microsoft.com/office/2019/extlst" xmlns:r="http://schemas.openxmlformats.org/officeDocument/2006/relationships" xmlns:m="http://schemas.openxmlformats.org/officeDocument/2006/math" xmlns:v="urn:schemas-microsoft-com:vml" xmlns:wp14="http://schemas.microsoft.com/office/word/2010/wordprocessingDrawing" xmlns:wp="http://schemas.openxmlformats.org/drawingml/2006/wordprocessingDrawing" xmlns:w10="urn:schemas-microsoft-com:office:word" xmlns:w="http://schemas.openxmlformats.org/wordprocessingml/2006/main" xmlns:w14="http://schemas.microsoft.com/office/word/2010/wordml" xmlns:w15="http://schemas.microsoft.com/office/word/2012/wordml" xmlns:w16cex="http://schemas.microsoft.com/office/word/2018/wordml/cex" xmlns:w16cid="http://schemas.microsoft.com/office/word/2016/wordml/cid" xmlns:w16="http://schemas.microsoft.com/office/word/2018/wordml" xmlns:w16sdtdh="http://schemas.microsoft.com/office/word/2020/wordml/sdtdatahash" xmlns:w16se="http://schemas.microsoft.com/office/word/2015/wordml/symex" xmlns:wpg="http://schemas.microsoft.com/office/word/2010/wordprocessingGroup" xmlns:wpi="http://schemas.microsoft.com/office/word/2010/wordprocessingInk" xmlns:wne="http://schemas.microsoft.com/office/word/2006/wordml" xmlns:wps="http://schemas.microsoft.com/office/word/2010/wordprocessingShape" mc:Ignorable="w14 w15 w16se w16cid w16 w16cex w16sdtdh wp14">
   <w:abstractNum w:abstractNumId="0" w15:restartNumberingAfterBreak="0">
     <w:nsid w:val="02F22373"/>
     <w:multiLevelType w:val="hybridMultilevel"/>

--- a/cv/cv_jiang_1p.docx
+++ b/cv/cv_jiang_1p.docx
@@ -427,7 +427,13 @@
               <w:rPr>
                 <w:rFonts w:hint="eastAsia"/>
               </w:rPr>
-              <w:t>652</w:t>
+              <w:t>6</w:t>
+            </w:r>
+            <w:r>
+              <w:rPr>
+                <w:rFonts w:hint="eastAsia"/>
+              </w:rPr>
+              <w:t>78</w:t>
             </w:r>
             <w:r>
               <w:t>;</w:t>
@@ -470,7 +476,13 @@
               <w:rPr>
                 <w:rFonts w:hint="eastAsia"/>
               </w:rPr>
-              <w:t>3/9</w:t>
+              <w:t>3/</w:t>
+            </w:r>
+            <w:r>
+              <w:rPr>
+                <w:rFonts w:hint="eastAsia"/>
+              </w:rPr>
+              <w:t>14/</w:t>
             </w:r>
             <w:r>
               <w:t>202</w:t>
@@ -991,10 +1003,11 @@
             </w:r>
             <w:r>
               <w:rPr>
+                <w:rFonts w:hint="eastAsia"/>
                 <w:b/>
                 <w:bCs/>
               </w:rPr>
-              <w:t>3</w:t>
+              <w:t>5</w:t>
             </w:r>
             <w:r>
               <w:rPr>
@@ -1055,15 +1068,7 @@
               <w:t>Liu</w:t>
             </w:r>
             <w:r>
-              <w:t xml:space="preserve">, Zhao, </w:t>
-            </w:r>
-            <w:proofErr w:type="spellStart"/>
-            <w:r>
-              <w:t>Inae</w:t>
-            </w:r>
-            <w:proofErr w:type="spellEnd"/>
-            <w:r>
-              <w:t xml:space="preserve">, </w:t>
+              <w:t xml:space="preserve">, Zhao, Inae, </w:t>
             </w:r>
             <w:r>
               <w:rPr>
@@ -1116,13 +1121,8 @@
                 <w:numId w:val="1"/>
               </w:numPr>
             </w:pPr>
-            <w:proofErr w:type="spellStart"/>
-            <w:r>
-              <w:t>Ziems</w:t>
-            </w:r>
-            <w:proofErr w:type="spellEnd"/>
-            <w:r>
-              <w:t xml:space="preserve">, Yu, Zhang, </w:t>
+            <w:r>
+              <w:t xml:space="preserve">Ziems, Yu, Zhang, </w:t>
             </w:r>
             <w:r>
               <w:rPr>
@@ -1164,15 +1164,7 @@
               </w:numPr>
             </w:pPr>
             <w:r>
-              <w:t xml:space="preserve">Yu, </w:t>
-            </w:r>
-            <w:proofErr w:type="spellStart"/>
-            <w:r>
-              <w:t>Iter</w:t>
-            </w:r>
-            <w:proofErr w:type="spellEnd"/>
-            <w:r>
-              <w:t>, Wang, Xu, Ju, Sanyal, Zhu, Zeng</w:t>
+              <w:t>Yu, Iter, Wang, Xu, Ju, Sanyal, Zhu, Zeng</w:t>
             </w:r>
             <w:r>
               <w:t xml:space="preserve">, </w:t>
@@ -1950,19 +1942,11 @@
         </w:rPr>
         <w:t xml:space="preserve">International Conference on Knowledge </w:t>
       </w:r>
-      <w:proofErr w:type="gramStart"/>
-      <w:r>
-        <w:rPr>
-          <w:bCs/>
-        </w:rPr>
-        <w:t>Discovery</w:t>
-      </w:r>
-      <w:proofErr w:type="gramEnd"/>
-      <w:r>
-        <w:rPr>
-          <w:bCs/>
-        </w:rPr>
-        <w:t xml:space="preserve"> and Data Mining</w:t>
+      <w:r>
+        <w:rPr>
+          <w:bCs/>
+        </w:rPr>
+        <w:t>Discovery and Data Mining</w:t>
       </w:r>
       <w:r>
         <w:rPr>
@@ -2142,14 +2126,12 @@
         </w:rPr>
         <w:t>(</w:t>
       </w:r>
-      <w:proofErr w:type="spellStart"/>
       <w:r>
         <w:rPr>
           <w:b/>
         </w:rPr>
         <w:t>KnowledgeNLP</w:t>
       </w:r>
-      <w:proofErr w:type="spellEnd"/>
       <w:r>
         <w:rPr>
           <w:bCs/>
@@ -2199,14 +2181,12 @@
         </w:rPr>
         <w:t xml:space="preserve"> </w:t>
       </w:r>
-      <w:proofErr w:type="spellStart"/>
       <w:r>
         <w:rPr>
           <w:bCs/>
         </w:rPr>
         <w:t>KnowledgeNLP</w:t>
       </w:r>
-      <w:proofErr w:type="spellEnd"/>
       <w:r>
         <w:rPr>
           <w:bCs/>
@@ -2238,14 +2218,12 @@
         </w:rPr>
         <w:t xml:space="preserve"> </w:t>
       </w:r>
-      <w:proofErr w:type="spellStart"/>
       <w:r>
         <w:rPr>
           <w:bCs/>
         </w:rPr>
         <w:t>KnowledgeNLP</w:t>
       </w:r>
-      <w:proofErr w:type="spellEnd"/>
       <w:r>
         <w:rPr>
           <w:bCs/>
@@ -2297,34 +2275,18 @@
         </w:rPr>
         <w:t>, Workshop on Data Mining in IT Operations (</w:t>
       </w:r>
-      <w:proofErr w:type="spellStart"/>
       <w:r>
         <w:rPr>
           <w:b/>
         </w:rPr>
-        <w:t>BigData</w:t>
-      </w:r>
-      <w:proofErr w:type="spellEnd"/>
-      <w:r>
-        <w:rPr>
-          <w:b/>
-        </w:rPr>
-        <w:t>-IT</w:t>
-      </w:r>
-      <w:r>
-        <w:rPr>
-          <w:bCs/>
-        </w:rPr>
-        <w:t xml:space="preserve">) at IEEE </w:t>
-      </w:r>
-      <w:proofErr w:type="spellStart"/>
-      <w:r>
-        <w:rPr>
-          <w:bCs/>
-        </w:rPr>
-        <w:t>BigData</w:t>
-      </w:r>
-      <w:proofErr w:type="spellEnd"/>
+        <w:t>BigData-IT</w:t>
+      </w:r>
+      <w:r>
+        <w:rPr>
+          <w:bCs/>
+        </w:rPr>
+        <w:t>) at IEEE BigData</w:t>
+      </w:r>
       <w:r>
         <w:rPr>
           <w:bCs/>
@@ -2714,21 +2676,7 @@
         <w:rPr>
           <w:bCs/>
         </w:rPr>
-        <w:t>Conference on Neural Information Processing Systems (</w:t>
-      </w:r>
-      <w:proofErr w:type="spellStart"/>
-      <w:r>
-        <w:rPr>
-          <w:bCs/>
-        </w:rPr>
-        <w:t>NeurIPS</w:t>
-      </w:r>
-      <w:proofErr w:type="spellEnd"/>
-      <w:r>
-        <w:rPr>
-          <w:bCs/>
-        </w:rPr>
-        <w:t>):</w:t>
+        <w:t>Conference on Neural Information Processing Systems (NeurIPS):</w:t>
       </w:r>
     </w:p>
     <w:p>

--- a/cv/cv_jiang_1p.docx
+++ b/cv/cv_jiang_1p.docx
@@ -427,62 +427,62 @@
               <w:rPr>
                 <w:rFonts w:hint="eastAsia"/>
               </w:rPr>
-              <w:t>6</w:t>
+              <w:t>708</w:t>
+            </w:r>
+            <w:r>
+              <w:t>;</w:t>
+            </w:r>
+            <w:r>
+              <w:t xml:space="preserve"> </w:t>
+            </w:r>
+            <w:r>
+              <w:t xml:space="preserve">h-index: </w:t>
+            </w:r>
+            <w:r>
+              <w:t>4</w:t>
+            </w:r>
+            <w:r>
+              <w:t>2</w:t>
+            </w:r>
+            <w:r>
+              <w:t>;</w:t>
+            </w:r>
+            <w:r>
+              <w:t xml:space="preserve"> i10-index: </w:t>
+            </w:r>
+            <w:r>
+              <w:t>8</w:t>
+            </w:r>
+            <w:r>
+              <w:t>8</w:t>
+            </w:r>
+          </w:p>
+        </w:tc>
+        <w:tc>
+          <w:tcPr>
+            <w:tcW w:w="1435" w:type="dxa"/>
+          </w:tcPr>
+          <w:p>
+            <w:r>
+              <w:t>(</w:t>
             </w:r>
             <w:r>
               <w:rPr>
                 <w:rFonts w:hint="eastAsia"/>
               </w:rPr>
-              <w:t>78</w:t>
-            </w:r>
-            <w:r>
-              <w:t>;</w:t>
-            </w:r>
-            <w:r>
-              <w:t xml:space="preserve"> </w:t>
-            </w:r>
-            <w:r>
-              <w:t xml:space="preserve">h-index: </w:t>
-            </w:r>
-            <w:r>
-              <w:t>4</w:t>
-            </w:r>
-            <w:r>
-              <w:t>2</w:t>
-            </w:r>
-            <w:r>
-              <w:t>;</w:t>
-            </w:r>
-            <w:r>
-              <w:t xml:space="preserve"> i10-index: </w:t>
-            </w:r>
-            <w:r>
-              <w:t>8</w:t>
-            </w:r>
-            <w:r>
-              <w:t>8</w:t>
-            </w:r>
-          </w:p>
-        </w:tc>
-        <w:tc>
-          <w:tcPr>
-            <w:tcW w:w="1435" w:type="dxa"/>
-          </w:tcPr>
-          <w:p>
-            <w:r>
-              <w:t>(</w:t>
+              <w:t>3/</w:t>
             </w:r>
             <w:r>
               <w:rPr>
                 <w:rFonts w:hint="eastAsia"/>
               </w:rPr>
-              <w:t>3/</w:t>
+              <w:t>1</w:t>
             </w:r>
             <w:r>
               <w:rPr>
                 <w:rFonts w:hint="eastAsia"/>
               </w:rPr>
-              <w:t>14/</w:t>
+              <w:t>8/</w:t>
             </w:r>
             <w:r>
               <w:t>202</w:t>

--- a/cv/cv_jiang_1p.docx
+++ b/cv/cv_jiang_1p.docx
@@ -417,6 +417,11 @@
             <w:tcW w:w="7915" w:type="dxa"/>
           </w:tcPr>
           <w:p>
+            <w:pPr>
+              <w:rPr>
+                <w:rFonts w:hint="eastAsia"/>
+              </w:rPr>
+            </w:pPr>
             <w:r>
               <w:t xml:space="preserve">Citations: </w:t>
             </w:r>
@@ -427,7 +432,13 @@
               <w:rPr>
                 <w:rFonts w:hint="eastAsia"/>
               </w:rPr>
-              <w:t>708</w:t>
+              <w:t>7</w:t>
+            </w:r>
+            <w:r>
+              <w:rPr>
+                <w:rFonts w:hint="eastAsia"/>
+              </w:rPr>
+              <w:t>43</w:t>
             </w:r>
             <w:r>
               <w:t>;</w:t>
@@ -442,7 +453,10 @@
               <w:t>4</w:t>
             </w:r>
             <w:r>
-              <w:t>2</w:t>
+              <w:rPr>
+                <w:rFonts w:hint="eastAsia"/>
+              </w:rPr>
+              <w:t>3</w:t>
             </w:r>
             <w:r>
               <w:t>;</w:t>
@@ -454,7 +468,10 @@
               <w:t>8</w:t>
             </w:r>
             <w:r>
-              <w:t>8</w:t>
+              <w:rPr>
+                <w:rFonts w:hint="eastAsia"/>
+              </w:rPr>
+              <w:t>9</w:t>
             </w:r>
           </w:p>
         </w:tc>
@@ -476,13 +493,13 @@
               <w:rPr>
                 <w:rFonts w:hint="eastAsia"/>
               </w:rPr>
-              <w:t>1</w:t>
+              <w:t>24</w:t>
             </w:r>
             <w:r>
               <w:rPr>
                 <w:rFonts w:hint="eastAsia"/>
               </w:rPr>
-              <w:t>8/</w:t>
+              <w:t>/</w:t>
             </w:r>
             <w:r>
               <w:t>202</w:t>
@@ -1007,7 +1024,7 @@
                 <w:b/>
                 <w:bCs/>
               </w:rPr>
-              <w:t>5</w:t>
+              <w:t>6</w:t>
             </w:r>
             <w:r>
               <w:rPr>
@@ -1068,7 +1085,15 @@
               <w:t>Liu</w:t>
             </w:r>
             <w:r>
-              <w:t xml:space="preserve">, Zhao, Inae, </w:t>
+              <w:t xml:space="preserve">, Zhao, </w:t>
+            </w:r>
+            <w:proofErr w:type="spellStart"/>
+            <w:r>
+              <w:t>Inae</w:t>
+            </w:r>
+            <w:proofErr w:type="spellEnd"/>
+            <w:r>
+              <w:t xml:space="preserve">, </w:t>
             </w:r>
             <w:r>
               <w:rPr>
@@ -1121,8 +1146,13 @@
                 <w:numId w:val="1"/>
               </w:numPr>
             </w:pPr>
-            <w:r>
-              <w:t xml:space="preserve">Ziems, Yu, Zhang, </w:t>
+            <w:proofErr w:type="spellStart"/>
+            <w:r>
+              <w:t>Ziems</w:t>
+            </w:r>
+            <w:proofErr w:type="spellEnd"/>
+            <w:r>
+              <w:t xml:space="preserve">, Yu, Zhang, </w:t>
             </w:r>
             <w:r>
               <w:rPr>
@@ -1164,7 +1194,15 @@
               </w:numPr>
             </w:pPr>
             <w:r>
-              <w:t>Yu, Iter, Wang, Xu, Ju, Sanyal, Zhu, Zeng</w:t>
+              <w:t xml:space="preserve">Yu, </w:t>
+            </w:r>
+            <w:proofErr w:type="spellStart"/>
+            <w:r>
+              <w:t>Iter</w:t>
+            </w:r>
+            <w:proofErr w:type="spellEnd"/>
+            <w:r>
+              <w:t>, Wang, Xu, Ju, Sanyal, Zhu, Zeng</w:t>
             </w:r>
             <w:r>
               <w:t xml:space="preserve">, </w:t>
@@ -1942,11 +1980,19 @@
         </w:rPr>
         <w:t xml:space="preserve">International Conference on Knowledge </w:t>
       </w:r>
-      <w:r>
-        <w:rPr>
-          <w:bCs/>
-        </w:rPr>
-        <w:t>Discovery and Data Mining</w:t>
+      <w:proofErr w:type="gramStart"/>
+      <w:r>
+        <w:rPr>
+          <w:bCs/>
+        </w:rPr>
+        <w:t>Discovery</w:t>
+      </w:r>
+      <w:proofErr w:type="gramEnd"/>
+      <w:r>
+        <w:rPr>
+          <w:bCs/>
+        </w:rPr>
+        <w:t xml:space="preserve"> and Data Mining</w:t>
       </w:r>
       <w:r>
         <w:rPr>
@@ -2126,12 +2172,14 @@
         </w:rPr>
         <w:t>(</w:t>
       </w:r>
+      <w:proofErr w:type="spellStart"/>
       <w:r>
         <w:rPr>
           <w:b/>
         </w:rPr>
         <w:t>KnowledgeNLP</w:t>
       </w:r>
+      <w:proofErr w:type="spellEnd"/>
       <w:r>
         <w:rPr>
           <w:bCs/>
@@ -2181,12 +2229,14 @@
         </w:rPr>
         <w:t xml:space="preserve"> </w:t>
       </w:r>
+      <w:proofErr w:type="spellStart"/>
       <w:r>
         <w:rPr>
           <w:bCs/>
         </w:rPr>
         <w:t>KnowledgeNLP</w:t>
       </w:r>
+      <w:proofErr w:type="spellEnd"/>
       <w:r>
         <w:rPr>
           <w:bCs/>
@@ -2218,12 +2268,14 @@
         </w:rPr>
         <w:t xml:space="preserve"> </w:t>
       </w:r>
+      <w:proofErr w:type="spellStart"/>
       <w:r>
         <w:rPr>
           <w:bCs/>
         </w:rPr>
         <w:t>KnowledgeNLP</w:t>
       </w:r>
+      <w:proofErr w:type="spellEnd"/>
       <w:r>
         <w:rPr>
           <w:bCs/>
@@ -2275,18 +2327,34 @@
         </w:rPr>
         <w:t>, Workshop on Data Mining in IT Operations (</w:t>
       </w:r>
+      <w:proofErr w:type="spellStart"/>
       <w:r>
         <w:rPr>
           <w:b/>
         </w:rPr>
-        <w:t>BigData-IT</w:t>
-      </w:r>
-      <w:r>
-        <w:rPr>
-          <w:bCs/>
-        </w:rPr>
-        <w:t>) at IEEE BigData</w:t>
-      </w:r>
+        <w:t>BigData</w:t>
+      </w:r>
+      <w:proofErr w:type="spellEnd"/>
+      <w:r>
+        <w:rPr>
+          <w:b/>
+        </w:rPr>
+        <w:t>-IT</w:t>
+      </w:r>
+      <w:r>
+        <w:rPr>
+          <w:bCs/>
+        </w:rPr>
+        <w:t xml:space="preserve">) at IEEE </w:t>
+      </w:r>
+      <w:proofErr w:type="spellStart"/>
+      <w:r>
+        <w:rPr>
+          <w:bCs/>
+        </w:rPr>
+        <w:t>BigData</w:t>
+      </w:r>
+      <w:proofErr w:type="spellEnd"/>
       <w:r>
         <w:rPr>
           <w:bCs/>
@@ -2676,7 +2744,21 @@
         <w:rPr>
           <w:bCs/>
         </w:rPr>
-        <w:t>Conference on Neural Information Processing Systems (NeurIPS):</w:t>
+        <w:t>Conference on Neural Information Processing Systems (</w:t>
+      </w:r>
+      <w:proofErr w:type="spellStart"/>
+      <w:r>
+        <w:rPr>
+          <w:bCs/>
+        </w:rPr>
+        <w:t>NeurIPS</w:t>
+      </w:r>
+      <w:proofErr w:type="spellEnd"/>
+      <w:r>
+        <w:rPr>
+          <w:bCs/>
+        </w:rPr>
+        <w:t>):</w:t>
       </w:r>
     </w:p>
     <w:p>

--- a/cv/cv_jiang_1p.docx
+++ b/cv/cv_jiang_1p.docx
@@ -417,83 +417,90 @@
             <w:tcW w:w="7915" w:type="dxa"/>
           </w:tcPr>
           <w:p>
-            <w:pPr>
+            <w:r>
+              <w:t xml:space="preserve">Citations: </w:t>
+            </w:r>
+            <w:r>
+              <w:t>6</w:t>
+            </w:r>
+            <w:r>
               <w:rPr>
                 <w:rFonts w:hint="eastAsia"/>
               </w:rPr>
-            </w:pPr>
-            <w:r>
-              <w:t xml:space="preserve">Citations: </w:t>
-            </w:r>
-            <w:r>
+              <w:t>7</w:t>
+            </w:r>
+            <w:r>
+              <w:rPr>
+                <w:rFonts w:hint="eastAsia"/>
+              </w:rPr>
+              <w:t>5</w:t>
+            </w:r>
+            <w:r>
+              <w:rPr>
+                <w:rFonts w:hint="eastAsia"/>
+              </w:rPr>
+              <w:t>3</w:t>
+            </w:r>
+            <w:r>
+              <w:t>;</w:t>
+            </w:r>
+            <w:r>
+              <w:t xml:space="preserve"> </w:t>
+            </w:r>
+            <w:r>
+              <w:t xml:space="preserve">h-index: </w:t>
+            </w:r>
+            <w:r>
+              <w:t>4</w:t>
+            </w:r>
+            <w:r>
+              <w:rPr>
+                <w:rFonts w:hint="eastAsia"/>
+              </w:rPr>
+              <w:t>3</w:t>
+            </w:r>
+            <w:r>
+              <w:t>;</w:t>
+            </w:r>
+            <w:r>
+              <w:t xml:space="preserve"> i10-index: </w:t>
+            </w:r>
+            <w:r>
+              <w:t>8</w:t>
+            </w:r>
+            <w:r>
+              <w:rPr>
+                <w:rFonts w:hint="eastAsia"/>
+              </w:rPr>
+              <w:t>9</w:t>
+            </w:r>
+          </w:p>
+        </w:tc>
+        <w:tc>
+          <w:tcPr>
+            <w:tcW w:w="1435" w:type="dxa"/>
+          </w:tcPr>
+          <w:p>
+            <w:r>
+              <w:t>(</w:t>
+            </w:r>
+            <w:r>
+              <w:rPr>
+                <w:rFonts w:hint="eastAsia"/>
+              </w:rPr>
+              <w:t>3/</w:t>
+            </w:r>
+            <w:r>
+              <w:rPr>
+                <w:rFonts w:hint="eastAsia"/>
+              </w:rPr>
+              <w:t>2</w:t>
+            </w:r>
+            <w:r>
+              <w:rPr>
+                <w:rFonts w:hint="eastAsia"/>
+              </w:rPr>
               <w:t>6</w:t>
-            </w:r>
-            <w:r>
-              <w:rPr>
-                <w:rFonts w:hint="eastAsia"/>
-              </w:rPr>
-              <w:t>7</w:t>
-            </w:r>
-            <w:r>
-              <w:rPr>
-                <w:rFonts w:hint="eastAsia"/>
-              </w:rPr>
-              <w:t>43</w:t>
-            </w:r>
-            <w:r>
-              <w:t>;</w:t>
-            </w:r>
-            <w:r>
-              <w:t xml:space="preserve"> </w:t>
-            </w:r>
-            <w:r>
-              <w:t xml:space="preserve">h-index: </w:t>
-            </w:r>
-            <w:r>
-              <w:t>4</w:t>
-            </w:r>
-            <w:r>
-              <w:rPr>
-                <w:rFonts w:hint="eastAsia"/>
-              </w:rPr>
-              <w:t>3</w:t>
-            </w:r>
-            <w:r>
-              <w:t>;</w:t>
-            </w:r>
-            <w:r>
-              <w:t xml:space="preserve"> i10-index: </w:t>
-            </w:r>
-            <w:r>
-              <w:t>8</w:t>
-            </w:r>
-            <w:r>
-              <w:rPr>
-                <w:rFonts w:hint="eastAsia"/>
-              </w:rPr>
-              <w:t>9</w:t>
-            </w:r>
-          </w:p>
-        </w:tc>
-        <w:tc>
-          <w:tcPr>
-            <w:tcW w:w="1435" w:type="dxa"/>
-          </w:tcPr>
-          <w:p>
-            <w:r>
-              <w:t>(</w:t>
-            </w:r>
-            <w:r>
-              <w:rPr>
-                <w:rFonts w:hint="eastAsia"/>
-              </w:rPr>
-              <w:t>3/</w:t>
-            </w:r>
-            <w:r>
-              <w:rPr>
-                <w:rFonts w:hint="eastAsia"/>
-              </w:rPr>
-              <w:t>24</w:t>
             </w:r>
             <w:r>
               <w:rPr>
@@ -1085,15 +1092,7 @@
               <w:t>Liu</w:t>
             </w:r>
             <w:r>
-              <w:t xml:space="preserve">, Zhao, </w:t>
-            </w:r>
-            <w:proofErr w:type="spellStart"/>
-            <w:r>
-              <w:t>Inae</w:t>
-            </w:r>
-            <w:proofErr w:type="spellEnd"/>
-            <w:r>
-              <w:t xml:space="preserve">, </w:t>
+              <w:t xml:space="preserve">, Zhao, Inae, </w:t>
             </w:r>
             <w:r>
               <w:rPr>
@@ -1146,13 +1145,8 @@
                 <w:numId w:val="1"/>
               </w:numPr>
             </w:pPr>
-            <w:proofErr w:type="spellStart"/>
-            <w:r>
-              <w:t>Ziems</w:t>
-            </w:r>
-            <w:proofErr w:type="spellEnd"/>
-            <w:r>
-              <w:t xml:space="preserve">, Yu, Zhang, </w:t>
+            <w:r>
+              <w:t xml:space="preserve">Ziems, Yu, Zhang, </w:t>
             </w:r>
             <w:r>
               <w:rPr>
@@ -1194,15 +1188,7 @@
               </w:numPr>
             </w:pPr>
             <w:r>
-              <w:t xml:space="preserve">Yu, </w:t>
-            </w:r>
-            <w:proofErr w:type="spellStart"/>
-            <w:r>
-              <w:t>Iter</w:t>
-            </w:r>
-            <w:proofErr w:type="spellEnd"/>
-            <w:r>
-              <w:t>, Wang, Xu, Ju, Sanyal, Zhu, Zeng</w:t>
+              <w:t>Yu, Iter, Wang, Xu, Ju, Sanyal, Zhu, Zeng</w:t>
             </w:r>
             <w:r>
               <w:t xml:space="preserve">, </w:t>
@@ -1980,19 +1966,11 @@
         </w:rPr>
         <w:t xml:space="preserve">International Conference on Knowledge </w:t>
       </w:r>
-      <w:proofErr w:type="gramStart"/>
-      <w:r>
-        <w:rPr>
-          <w:bCs/>
-        </w:rPr>
-        <w:t>Discovery</w:t>
-      </w:r>
-      <w:proofErr w:type="gramEnd"/>
-      <w:r>
-        <w:rPr>
-          <w:bCs/>
-        </w:rPr>
-        <w:t xml:space="preserve"> and Data Mining</w:t>
+      <w:r>
+        <w:rPr>
+          <w:bCs/>
+        </w:rPr>
+        <w:t>Discovery and Data Mining</w:t>
       </w:r>
       <w:r>
         <w:rPr>
@@ -2172,14 +2150,12 @@
         </w:rPr>
         <w:t>(</w:t>
       </w:r>
-      <w:proofErr w:type="spellStart"/>
       <w:r>
         <w:rPr>
           <w:b/>
         </w:rPr>
         <w:t>KnowledgeNLP</w:t>
       </w:r>
-      <w:proofErr w:type="spellEnd"/>
       <w:r>
         <w:rPr>
           <w:bCs/>
@@ -2229,14 +2205,12 @@
         </w:rPr>
         <w:t xml:space="preserve"> </w:t>
       </w:r>
-      <w:proofErr w:type="spellStart"/>
       <w:r>
         <w:rPr>
           <w:bCs/>
         </w:rPr>
         <w:t>KnowledgeNLP</w:t>
       </w:r>
-      <w:proofErr w:type="spellEnd"/>
       <w:r>
         <w:rPr>
           <w:bCs/>
@@ -2268,14 +2242,12 @@
         </w:rPr>
         <w:t xml:space="preserve"> </w:t>
       </w:r>
-      <w:proofErr w:type="spellStart"/>
       <w:r>
         <w:rPr>
           <w:bCs/>
         </w:rPr>
         <w:t>KnowledgeNLP</w:t>
       </w:r>
-      <w:proofErr w:type="spellEnd"/>
       <w:r>
         <w:rPr>
           <w:bCs/>
@@ -2327,34 +2299,18 @@
         </w:rPr>
         <w:t>, Workshop on Data Mining in IT Operations (</w:t>
       </w:r>
-      <w:proofErr w:type="spellStart"/>
       <w:r>
         <w:rPr>
           <w:b/>
         </w:rPr>
-        <w:t>BigData</w:t>
-      </w:r>
-      <w:proofErr w:type="spellEnd"/>
-      <w:r>
-        <w:rPr>
-          <w:b/>
-        </w:rPr>
-        <w:t>-IT</w:t>
-      </w:r>
-      <w:r>
-        <w:rPr>
-          <w:bCs/>
-        </w:rPr>
-        <w:t xml:space="preserve">) at IEEE </w:t>
-      </w:r>
-      <w:proofErr w:type="spellStart"/>
-      <w:r>
-        <w:rPr>
-          <w:bCs/>
-        </w:rPr>
-        <w:t>BigData</w:t>
-      </w:r>
-      <w:proofErr w:type="spellEnd"/>
+        <w:t>BigData-IT</w:t>
+      </w:r>
+      <w:r>
+        <w:rPr>
+          <w:bCs/>
+        </w:rPr>
+        <w:t>) at IEEE BigData</w:t>
+      </w:r>
       <w:r>
         <w:rPr>
           <w:bCs/>
@@ -2744,21 +2700,7 @@
         <w:rPr>
           <w:bCs/>
         </w:rPr>
-        <w:t>Conference on Neural Information Processing Systems (</w:t>
-      </w:r>
-      <w:proofErr w:type="spellStart"/>
-      <w:r>
-        <w:rPr>
-          <w:bCs/>
-        </w:rPr>
-        <w:t>NeurIPS</w:t>
-      </w:r>
-      <w:proofErr w:type="spellEnd"/>
-      <w:r>
-        <w:rPr>
-          <w:bCs/>
-        </w:rPr>
-        <w:t>):</w:t>
+        <w:t>Conference on Neural Information Processing Systems (NeurIPS):</w:t>
       </w:r>
     </w:p>
     <w:p>

--- a/cv/cv_jiang_1p.docx
+++ b/cv/cv_jiang_1p.docx
@@ -417,6 +417,11 @@
             <w:tcW w:w="7915" w:type="dxa"/>
           </w:tcPr>
           <w:p>
+            <w:pPr>
+              <w:rPr>
+                <w:rFonts w:hint="eastAsia"/>
+              </w:rPr>
+            </w:pPr>
             <w:r>
               <w:t xml:space="preserve">Citations: </w:t>
             </w:r>
@@ -427,80 +432,53 @@
               <w:rPr>
                 <w:rFonts w:hint="eastAsia"/>
               </w:rPr>
-              <w:t>7</w:t>
+              <w:t>876</w:t>
+            </w:r>
+            <w:r>
+              <w:t>;</w:t>
+            </w:r>
+            <w:r>
+              <w:t xml:space="preserve"> </w:t>
+            </w:r>
+            <w:r>
+              <w:t xml:space="preserve">h-index: </w:t>
+            </w:r>
+            <w:r>
+              <w:t>4</w:t>
             </w:r>
             <w:r>
               <w:rPr>
                 <w:rFonts w:hint="eastAsia"/>
               </w:rPr>
-              <w:t>5</w:t>
+              <w:t>3</w:t>
+            </w:r>
+            <w:r>
+              <w:t>;</w:t>
+            </w:r>
+            <w:r>
+              <w:t xml:space="preserve"> i10-index: </w:t>
             </w:r>
             <w:r>
               <w:rPr>
                 <w:rFonts w:hint="eastAsia"/>
               </w:rPr>
-              <w:t>3</w:t>
-            </w:r>
-            <w:r>
-              <w:t>;</w:t>
-            </w:r>
-            <w:r>
-              <w:t xml:space="preserve"> </w:t>
-            </w:r>
-            <w:r>
-              <w:t xml:space="preserve">h-index: </w:t>
-            </w:r>
-            <w:r>
-              <w:t>4</w:t>
+              <w:t>91</w:t>
+            </w:r>
+          </w:p>
+        </w:tc>
+        <w:tc>
+          <w:tcPr>
+            <w:tcW w:w="1435" w:type="dxa"/>
+          </w:tcPr>
+          <w:p>
+            <w:r>
+              <w:t>(</w:t>
             </w:r>
             <w:r>
               <w:rPr>
                 <w:rFonts w:hint="eastAsia"/>
               </w:rPr>
-              <w:t>3</w:t>
-            </w:r>
-            <w:r>
-              <w:t>;</w:t>
-            </w:r>
-            <w:r>
-              <w:t xml:space="preserve"> i10-index: </w:t>
-            </w:r>
-            <w:r>
-              <w:t>8</w:t>
-            </w:r>
-            <w:r>
-              <w:rPr>
-                <w:rFonts w:hint="eastAsia"/>
-              </w:rPr>
-              <w:t>9</w:t>
-            </w:r>
-          </w:p>
-        </w:tc>
-        <w:tc>
-          <w:tcPr>
-            <w:tcW w:w="1435" w:type="dxa"/>
-          </w:tcPr>
-          <w:p>
-            <w:r>
-              <w:t>(</w:t>
-            </w:r>
-            <w:r>
-              <w:rPr>
-                <w:rFonts w:hint="eastAsia"/>
-              </w:rPr>
-              <w:t>3/</w:t>
-            </w:r>
-            <w:r>
-              <w:rPr>
-                <w:rFonts w:hint="eastAsia"/>
-              </w:rPr>
-              <w:t>2</w:t>
-            </w:r>
-            <w:r>
-              <w:rPr>
-                <w:rFonts w:hint="eastAsia"/>
-              </w:rPr>
-              <w:t>6</w:t>
+              <w:t>4/11</w:t>
             </w:r>
             <w:r>
               <w:rPr>
@@ -1092,7 +1070,15 @@
               <w:t>Liu</w:t>
             </w:r>
             <w:r>
-              <w:t xml:space="preserve">, Zhao, Inae, </w:t>
+              <w:t xml:space="preserve">, Zhao, </w:t>
+            </w:r>
+            <w:proofErr w:type="spellStart"/>
+            <w:r>
+              <w:t>Inae</w:t>
+            </w:r>
+            <w:proofErr w:type="spellEnd"/>
+            <w:r>
+              <w:t xml:space="preserve">, </w:t>
             </w:r>
             <w:r>
               <w:rPr>
@@ -1145,8 +1131,13 @@
                 <w:numId w:val="1"/>
               </w:numPr>
             </w:pPr>
-            <w:r>
-              <w:t xml:space="preserve">Ziems, Yu, Zhang, </w:t>
+            <w:proofErr w:type="spellStart"/>
+            <w:r>
+              <w:t>Ziems</w:t>
+            </w:r>
+            <w:proofErr w:type="spellEnd"/>
+            <w:r>
+              <w:t xml:space="preserve">, Yu, Zhang, </w:t>
             </w:r>
             <w:r>
               <w:rPr>
@@ -1188,7 +1179,15 @@
               </w:numPr>
             </w:pPr>
             <w:r>
-              <w:t>Yu, Iter, Wang, Xu, Ju, Sanyal, Zhu, Zeng</w:t>
+              <w:t xml:space="preserve">Yu, </w:t>
+            </w:r>
+            <w:proofErr w:type="spellStart"/>
+            <w:r>
+              <w:t>Iter</w:t>
+            </w:r>
+            <w:proofErr w:type="spellEnd"/>
+            <w:r>
+              <w:t>, Wang, Xu, Ju, Sanyal, Zhu, Zeng</w:t>
             </w:r>
             <w:r>
               <w:t xml:space="preserve">, </w:t>
@@ -1966,11 +1965,19 @@
         </w:rPr>
         <w:t xml:space="preserve">International Conference on Knowledge </w:t>
       </w:r>
-      <w:r>
-        <w:rPr>
-          <w:bCs/>
-        </w:rPr>
-        <w:t>Discovery and Data Mining</w:t>
+      <w:proofErr w:type="gramStart"/>
+      <w:r>
+        <w:rPr>
+          <w:bCs/>
+        </w:rPr>
+        <w:t>Discovery</w:t>
+      </w:r>
+      <w:proofErr w:type="gramEnd"/>
+      <w:r>
+        <w:rPr>
+          <w:bCs/>
+        </w:rPr>
+        <w:t xml:space="preserve"> and Data Mining</w:t>
       </w:r>
       <w:r>
         <w:rPr>
@@ -2150,12 +2157,14 @@
         </w:rPr>
         <w:t>(</w:t>
       </w:r>
+      <w:proofErr w:type="spellStart"/>
       <w:r>
         <w:rPr>
           <w:b/>
         </w:rPr>
         <w:t>KnowledgeNLP</w:t>
       </w:r>
+      <w:proofErr w:type="spellEnd"/>
       <w:r>
         <w:rPr>
           <w:bCs/>
@@ -2205,12 +2214,14 @@
         </w:rPr>
         <w:t xml:space="preserve"> </w:t>
       </w:r>
+      <w:proofErr w:type="spellStart"/>
       <w:r>
         <w:rPr>
           <w:bCs/>
         </w:rPr>
         <w:t>KnowledgeNLP</w:t>
       </w:r>
+      <w:proofErr w:type="spellEnd"/>
       <w:r>
         <w:rPr>
           <w:bCs/>
@@ -2242,12 +2253,14 @@
         </w:rPr>
         <w:t xml:space="preserve"> </w:t>
       </w:r>
+      <w:proofErr w:type="spellStart"/>
       <w:r>
         <w:rPr>
           <w:bCs/>
         </w:rPr>
         <w:t>KnowledgeNLP</w:t>
       </w:r>
+      <w:proofErr w:type="spellEnd"/>
       <w:r>
         <w:rPr>
           <w:bCs/>
@@ -2299,18 +2312,34 @@
         </w:rPr>
         <w:t>, Workshop on Data Mining in IT Operations (</w:t>
       </w:r>
+      <w:proofErr w:type="spellStart"/>
       <w:r>
         <w:rPr>
           <w:b/>
         </w:rPr>
-        <w:t>BigData-IT</w:t>
-      </w:r>
-      <w:r>
-        <w:rPr>
-          <w:bCs/>
-        </w:rPr>
-        <w:t>) at IEEE BigData</w:t>
-      </w:r>
+        <w:t>BigData</w:t>
+      </w:r>
+      <w:proofErr w:type="spellEnd"/>
+      <w:r>
+        <w:rPr>
+          <w:b/>
+        </w:rPr>
+        <w:t>-IT</w:t>
+      </w:r>
+      <w:r>
+        <w:rPr>
+          <w:bCs/>
+        </w:rPr>
+        <w:t xml:space="preserve">) at IEEE </w:t>
+      </w:r>
+      <w:proofErr w:type="spellStart"/>
+      <w:r>
+        <w:rPr>
+          <w:bCs/>
+        </w:rPr>
+        <w:t>BigData</w:t>
+      </w:r>
+      <w:proofErr w:type="spellEnd"/>
       <w:r>
         <w:rPr>
           <w:bCs/>
@@ -2700,7 +2729,21 @@
         <w:rPr>
           <w:bCs/>
         </w:rPr>
-        <w:t>Conference on Neural Information Processing Systems (NeurIPS):</w:t>
+        <w:t>Conference on Neural Information Processing Systems (</w:t>
+      </w:r>
+      <w:proofErr w:type="spellStart"/>
+      <w:r>
+        <w:rPr>
+          <w:bCs/>
+        </w:rPr>
+        <w:t>NeurIPS</w:t>
+      </w:r>
+      <w:proofErr w:type="spellEnd"/>
+      <w:r>
+        <w:rPr>
+          <w:bCs/>
+        </w:rPr>
+        <w:t>):</w:t>
       </w:r>
     </w:p>
     <w:p>

--- a/cv/cv_jiang_1p.docx
+++ b/cv/cv_jiang_1p.docx
@@ -399,7 +399,19 @@
                 <w:rPr>
                   <w:rStyle w:val="Hyperlink"/>
                 </w:rPr>
-                <w:t>https://scholar.google.com/citations?user=LZIPfCkAAAAJ</w:t>
+                <w:t>https://scholar.google.com/</w:t>
+              </w:r>
+              <w:r>
+                <w:rPr>
+                  <w:rStyle w:val="Hyperlink"/>
+                </w:rPr>
+                <w:t>c</w:t>
+              </w:r>
+              <w:r>
+                <w:rPr>
+                  <w:rStyle w:val="Hyperlink"/>
+                </w:rPr>
+                <w:t>itations?user=LZIPfCkAAAAJ</w:t>
               </w:r>
             </w:hyperlink>
           </w:p>
@@ -417,52 +429,50 @@
             <w:tcW w:w="7915" w:type="dxa"/>
           </w:tcPr>
           <w:p>
-            <w:pPr>
+            <w:r>
+              <w:t xml:space="preserve">Citations: </w:t>
+            </w:r>
+            <w:r>
               <w:rPr>
                 <w:rFonts w:hint="eastAsia"/>
               </w:rPr>
-            </w:pPr>
-            <w:r>
-              <w:t xml:space="preserve">Citations: </w:t>
-            </w:r>
-            <w:r>
-              <w:t>6</w:t>
+              <w:t>7100</w:t>
+            </w:r>
+            <w:r>
+              <w:t>;</w:t>
+            </w:r>
+            <w:r>
+              <w:t xml:space="preserve"> </w:t>
+            </w:r>
+            <w:r>
+              <w:t xml:space="preserve">h-index: </w:t>
+            </w:r>
+            <w:r>
+              <w:t>4</w:t>
             </w:r>
             <w:r>
               <w:rPr>
                 <w:rFonts w:hint="eastAsia"/>
               </w:rPr>
-              <w:t>876</w:t>
+              <w:t>5</w:t>
             </w:r>
             <w:r>
               <w:t>;</w:t>
             </w:r>
             <w:r>
-              <w:t xml:space="preserve"> </w:t>
-            </w:r>
-            <w:r>
-              <w:t xml:space="preserve">h-index: </w:t>
-            </w:r>
-            <w:r>
-              <w:t>4</w:t>
+              <w:t xml:space="preserve"> i10-index: </w:t>
             </w:r>
             <w:r>
               <w:rPr>
                 <w:rFonts w:hint="eastAsia"/>
               </w:rPr>
-              <w:t>3</w:t>
-            </w:r>
-            <w:r>
-              <w:t>;</w:t>
-            </w:r>
-            <w:r>
-              <w:t xml:space="preserve"> i10-index: </w:t>
+              <w:t>9</w:t>
             </w:r>
             <w:r>
               <w:rPr>
                 <w:rFonts w:hint="eastAsia"/>
               </w:rPr>
-              <w:t>91</w:t>
+              <w:t>2</w:t>
             </w:r>
           </w:p>
         </w:tc>
@@ -478,13 +488,7 @@
               <w:rPr>
                 <w:rFonts w:hint="eastAsia"/>
               </w:rPr>
-              <w:t>4/11</w:t>
-            </w:r>
-            <w:r>
-              <w:rPr>
-                <w:rFonts w:hint="eastAsia"/>
-              </w:rPr>
-              <w:t>/</w:t>
+              <w:t>5/18/</w:t>
             </w:r>
             <w:r>
               <w:t>202</w:t>
@@ -1009,7 +1013,7 @@
                 <w:b/>
                 <w:bCs/>
               </w:rPr>
-              <w:t>6</w:t>
+              <w:t>9</w:t>
             </w:r>
             <w:r>
               <w:rPr>
@@ -1965,19 +1969,11 @@
         </w:rPr>
         <w:t xml:space="preserve">International Conference on Knowledge </w:t>
       </w:r>
-      <w:proofErr w:type="gramStart"/>
-      <w:r>
-        <w:rPr>
-          <w:bCs/>
-        </w:rPr>
-        <w:t>Discovery</w:t>
-      </w:r>
-      <w:proofErr w:type="gramEnd"/>
-      <w:r>
-        <w:rPr>
-          <w:bCs/>
-        </w:rPr>
-        <w:t xml:space="preserve"> and Data Mining</w:t>
+      <w:r>
+        <w:rPr>
+          <w:bCs/>
+        </w:rPr>
+        <w:t>Discovery and Data Mining</w:t>
       </w:r>
       <w:r>
         <w:rPr>

--- a/cv/cv_jiang_1p.docx
+++ b/cv/cv_jiang_1p.docx
@@ -399,19 +399,7 @@
                 <w:rPr>
                   <w:rStyle w:val="Hyperlink"/>
                 </w:rPr>
-                <w:t>https://scholar.google.com/</w:t>
-              </w:r>
-              <w:r>
-                <w:rPr>
-                  <w:rStyle w:val="Hyperlink"/>
-                </w:rPr>
-                <w:t>c</w:t>
-              </w:r>
-              <w:r>
-                <w:rPr>
-                  <w:rStyle w:val="Hyperlink"/>
-                </w:rPr>
-                <w:t>itations?user=LZIPfCkAAAAJ</w:t>
+                <w:t>https://scholar.google.com/citations?user=LZIPfCkAAAAJ</w:t>
               </w:r>
             </w:hyperlink>
           </w:p>
@@ -436,7 +424,13 @@
               <w:rPr>
                 <w:rFonts w:hint="eastAsia"/>
               </w:rPr>
-              <w:t>7100</w:t>
+              <w:t>7</w:t>
+            </w:r>
+            <w:r>
+              <w:rPr>
+                <w:rFonts w:hint="eastAsia"/>
+              </w:rPr>
+              <w:t>246</w:t>
             </w:r>
             <w:r>
               <w:t>;</w:t>
@@ -472,7 +466,7 @@
               <w:rPr>
                 <w:rFonts w:hint="eastAsia"/>
               </w:rPr>
-              <w:t>2</w:t>
+              <w:t>3</w:t>
             </w:r>
           </w:p>
         </w:tc>
@@ -488,7 +482,13 @@
               <w:rPr>
                 <w:rFonts w:hint="eastAsia"/>
               </w:rPr>
-              <w:t>5/18/</w:t>
+              <w:t>6/11</w:t>
+            </w:r>
+            <w:r>
+              <w:rPr>
+                <w:rFonts w:hint="eastAsia"/>
+              </w:rPr>
+              <w:t>/</w:t>
             </w:r>
             <w:r>
               <w:t>202</w:t>
@@ -1002,6 +1002,12 @@
             </w:r>
             <w:r>
               <w:rPr>
+                <w:rFonts w:hint="eastAsia"/>
+              </w:rPr>
+              <w:t xml:space="preserve">from </w:t>
+            </w:r>
+            <w:r>
+              <w:rPr>
                 <w:b/>
                 <w:bCs/>
               </w:rPr>
@@ -1022,31 +1028,7 @@
               <w:t xml:space="preserve"> </w:t>
             </w:r>
             <w:r>
-              <w:t xml:space="preserve">papers, </w:t>
-            </w:r>
-            <w:r>
-              <w:t xml:space="preserve">inc. </w:t>
-            </w:r>
-            <w:r>
-              <w:rPr>
-                <w:b/>
-              </w:rPr>
-              <w:t>1</w:t>
-            </w:r>
-            <w:r>
-              <w:rPr>
-                <w:b/>
-              </w:rPr>
-              <w:t>6</w:t>
-            </w:r>
-            <w:r>
-              <w:t xml:space="preserve"> </w:t>
-            </w:r>
-            <w:r>
-              <w:rPr>
-                <w:iCs/>
-              </w:rPr>
-              <w:t>KDD</w:t>
+              <w:t>papers</w:t>
             </w:r>
             <w:r>
               <w:t>)</w:t>
@@ -1315,6 +1297,11 @@
             <w:tcW w:w="9350" w:type="dxa"/>
           </w:tcPr>
           <w:p>
+            <w:pPr>
+              <w:rPr>
+                <w:rFonts w:hint="eastAsia"/>
+              </w:rPr>
+            </w:pPr>
             <w:r>
               <w:rPr>
                 <w:b/>
@@ -1323,6 +1310,12 @@
             </w:r>
             <w:r>
               <w:t xml:space="preserve"> (</w:t>
+            </w:r>
+            <w:r>
+              <w:rPr>
+                <w:rFonts w:hint="eastAsia"/>
+              </w:rPr>
+              <w:t xml:space="preserve">from </w:t>
             </w:r>
             <w:r>
               <w:rPr>
@@ -1345,9 +1338,9 @@
               <w:t>tutorials</w:t>
             </w:r>
             <w:r>
-              <w:t xml:space="preserve"> in KDD/ACL/EMNLP</w:t>
-            </w:r>
-            <w:r>
+              <w:rPr>
+                <w:rFonts w:hint="eastAsia"/>
+              </w:rPr>
               <w:t>)</w:t>
             </w:r>
           </w:p>
@@ -1507,10 +1500,9 @@
             </w:r>
             <w:r>
               <w:rPr>
-                <w:b/>
-                <w:bCs/>
-              </w:rPr>
-              <w:t>3</w:t>
+                <w:rFonts w:hint="eastAsia"/>
+              </w:rPr>
+              <w:t xml:space="preserve">from </w:t>
             </w:r>
             <w:r>
               <w:rPr>
@@ -1518,7 +1510,7 @@
                 <w:b/>
                 <w:bCs/>
               </w:rPr>
-              <w:t>8</w:t>
+              <w:t>40</w:t>
             </w:r>
             <w:r>
               <w:t xml:space="preserve"> papers</w:t>

--- a/cv/cv_jiang_1p.docx
+++ b/cv/cv_jiang_1p.docx
@@ -430,7 +430,7 @@
               <w:rPr>
                 <w:rFonts w:hint="eastAsia"/>
               </w:rPr>
-              <w:t>246</w:t>
+              <w:t>355</w:t>
             </w:r>
             <w:r>
               <w:t>;</w:t>
@@ -448,7 +448,7 @@
               <w:rPr>
                 <w:rFonts w:hint="eastAsia"/>
               </w:rPr>
-              <w:t>5</w:t>
+              <w:t>6</w:t>
             </w:r>
             <w:r>
               <w:t>;</w:t>
@@ -482,7 +482,13 @@
               <w:rPr>
                 <w:rFonts w:hint="eastAsia"/>
               </w:rPr>
-              <w:t>6/11</w:t>
+              <w:t>6/</w:t>
+            </w:r>
+            <w:r>
+              <w:rPr>
+                <w:rFonts w:hint="eastAsia"/>
+              </w:rPr>
+              <w:t>25</w:t>
             </w:r>
             <w:r>
               <w:rPr>
@@ -1056,15 +1062,7 @@
               <w:t>Liu</w:t>
             </w:r>
             <w:r>
-              <w:t xml:space="preserve">, Zhao, </w:t>
-            </w:r>
-            <w:proofErr w:type="spellStart"/>
-            <w:r>
-              <w:t>Inae</w:t>
-            </w:r>
-            <w:proofErr w:type="spellEnd"/>
-            <w:r>
-              <w:t xml:space="preserve">, </w:t>
+              <w:t xml:space="preserve">, Zhao, Inae, </w:t>
             </w:r>
             <w:r>
               <w:rPr>
@@ -1117,13 +1115,8 @@
                 <w:numId w:val="1"/>
               </w:numPr>
             </w:pPr>
-            <w:proofErr w:type="spellStart"/>
-            <w:r>
-              <w:t>Ziems</w:t>
-            </w:r>
-            <w:proofErr w:type="spellEnd"/>
-            <w:r>
-              <w:t xml:space="preserve">, Yu, Zhang, </w:t>
+            <w:r>
+              <w:t xml:space="preserve">Ziems, Yu, Zhang, </w:t>
             </w:r>
             <w:r>
               <w:rPr>
@@ -1165,15 +1158,7 @@
               </w:numPr>
             </w:pPr>
             <w:r>
-              <w:t xml:space="preserve">Yu, </w:t>
-            </w:r>
-            <w:proofErr w:type="spellStart"/>
-            <w:r>
-              <w:t>Iter</w:t>
-            </w:r>
-            <w:proofErr w:type="spellEnd"/>
-            <w:r>
-              <w:t>, Wang, Xu, Ju, Sanyal, Zhu, Zeng</w:t>
+              <w:t>Yu, Iter, Wang, Xu, Ju, Sanyal, Zhu, Zeng</w:t>
             </w:r>
             <w:r>
               <w:t xml:space="preserve">, </w:t>
@@ -1297,11 +1282,6 @@
             <w:tcW w:w="9350" w:type="dxa"/>
           </w:tcPr>
           <w:p>
-            <w:pPr>
-              <w:rPr>
-                <w:rFonts w:hint="eastAsia"/>
-              </w:rPr>
-            </w:pPr>
             <w:r>
               <w:rPr>
                 <w:b/>
@@ -2145,14 +2125,12 @@
         </w:rPr>
         <w:t>(</w:t>
       </w:r>
-      <w:proofErr w:type="spellStart"/>
       <w:r>
         <w:rPr>
           <w:b/>
         </w:rPr>
         <w:t>KnowledgeNLP</w:t>
       </w:r>
-      <w:proofErr w:type="spellEnd"/>
       <w:r>
         <w:rPr>
           <w:bCs/>
@@ -2202,14 +2180,12 @@
         </w:rPr>
         <w:t xml:space="preserve"> </w:t>
       </w:r>
-      <w:proofErr w:type="spellStart"/>
       <w:r>
         <w:rPr>
           <w:bCs/>
         </w:rPr>
         <w:t>KnowledgeNLP</w:t>
       </w:r>
-      <w:proofErr w:type="spellEnd"/>
       <w:r>
         <w:rPr>
           <w:bCs/>
@@ -2241,14 +2217,12 @@
         </w:rPr>
         <w:t xml:space="preserve"> </w:t>
       </w:r>
-      <w:proofErr w:type="spellStart"/>
       <w:r>
         <w:rPr>
           <w:bCs/>
         </w:rPr>
         <w:t>KnowledgeNLP</w:t>
       </w:r>
-      <w:proofErr w:type="spellEnd"/>
       <w:r>
         <w:rPr>
           <w:bCs/>
@@ -2300,34 +2274,18 @@
         </w:rPr>
         <w:t>, Workshop on Data Mining in IT Operations (</w:t>
       </w:r>
-      <w:proofErr w:type="spellStart"/>
       <w:r>
         <w:rPr>
           <w:b/>
         </w:rPr>
-        <w:t>BigData</w:t>
-      </w:r>
-      <w:proofErr w:type="spellEnd"/>
-      <w:r>
-        <w:rPr>
-          <w:b/>
-        </w:rPr>
-        <w:t>-IT</w:t>
-      </w:r>
-      <w:r>
-        <w:rPr>
-          <w:bCs/>
-        </w:rPr>
-        <w:t xml:space="preserve">) at IEEE </w:t>
-      </w:r>
-      <w:proofErr w:type="spellStart"/>
-      <w:r>
-        <w:rPr>
-          <w:bCs/>
-        </w:rPr>
-        <w:t>BigData</w:t>
-      </w:r>
-      <w:proofErr w:type="spellEnd"/>
+        <w:t>BigData-IT</w:t>
+      </w:r>
+      <w:r>
+        <w:rPr>
+          <w:bCs/>
+        </w:rPr>
+        <w:t>) at IEEE BigData</w:t>
+      </w:r>
       <w:r>
         <w:rPr>
           <w:bCs/>
@@ -2717,21 +2675,7 @@
         <w:rPr>
           <w:bCs/>
         </w:rPr>
-        <w:t>Conference on Neural Information Processing Systems (</w:t>
-      </w:r>
-      <w:proofErr w:type="spellStart"/>
-      <w:r>
-        <w:rPr>
-          <w:bCs/>
-        </w:rPr>
-        <w:t>NeurIPS</w:t>
-      </w:r>
-      <w:proofErr w:type="spellEnd"/>
-      <w:r>
-        <w:rPr>
-          <w:bCs/>
-        </w:rPr>
-        <w:t>):</w:t>
+        <w:t>Conference on Neural Information Processing Systems (NeurIPS):</w:t>
       </w:r>
     </w:p>
     <w:p>

--- a/cv/cv_jiang_1p.docx
+++ b/cv/cv_jiang_1p.docx
@@ -1,6 +1,6 @@
 
 <file path=word/document.xml><?xml version="1.0" encoding="utf-8"?>
-<w:document xmlns:wpc="http://schemas.microsoft.com/office/word/2010/wordprocessingCanvas" xmlns:cx="http://schemas.microsoft.com/office/drawing/2014/chartex" xmlns:cx1="http://schemas.microsoft.com/office/drawing/2015/9/8/chartex" xmlns:cx2="http://schemas.microsoft.com/office/drawing/2015/10/21/chartex" xmlns:cx3="http://schemas.microsoft.com/office/drawing/2016/5/9/chartex" xmlns:cx4="http://schemas.microsoft.com/office/drawing/2016/5/10/chartex" xmlns:cx5="http://schemas.microsoft.com/office/drawing/2016/5/11/chartex" xmlns:cx6="http://schemas.microsoft.com/office/drawing/2016/5/12/chartex" xmlns:cx7="http://schemas.microsoft.com/office/drawing/2016/5/13/chartex" xmlns:cx8="http://schemas.microsoft.com/office/drawing/2016/5/14/chartex" xmlns:mc="http://schemas.openxmlformats.org/markup-compatibility/2006" xmlns:aink="http://schemas.microsoft.com/office/drawing/2016/ink" xmlns:am3d="http://schemas.microsoft.com/office/drawing/2017/model3d" xmlns:o="urn:schemas-microsoft-com:office:office" xmlns:oel="http://schemas.microsoft.com/office/2019/extlst" xmlns:r="http://schemas.openxmlformats.org/officeDocument/2006/relationships" xmlns:m="http://schemas.openxmlformats.org/officeDocument/2006/math" xmlns:v="urn:schemas-microsoft-com:vml" xmlns:wp14="http://schemas.microsoft.com/office/word/2010/wordprocessingDrawing" xmlns:wp="http://schemas.openxmlformats.org/drawingml/2006/wordprocessingDrawing" xmlns:w10="urn:schemas-microsoft-com:office:word" xmlns:w="http://schemas.openxmlformats.org/wordprocessingml/2006/main" xmlns:w14="http://schemas.microsoft.com/office/word/2010/wordml" xmlns:w15="http://schemas.microsoft.com/office/word/2012/wordml" xmlns:w16cex="http://schemas.microsoft.com/office/word/2018/wordml/cex" xmlns:w16cid="http://schemas.microsoft.com/office/word/2016/wordml/cid" xmlns:w16="http://schemas.microsoft.com/office/word/2018/wordml" xmlns:w16sdtdh="http://schemas.microsoft.com/office/word/2020/wordml/sdtdatahash" xmlns:w16se="http://schemas.microsoft.com/office/word/2015/wordml/symex" xmlns:wpg="http://schemas.microsoft.com/office/word/2010/wordprocessingGroup" xmlns:wpi="http://schemas.microsoft.com/office/word/2010/wordprocessingInk" xmlns:wne="http://schemas.microsoft.com/office/word/2006/wordml" xmlns:wps="http://schemas.microsoft.com/office/word/2010/wordprocessingShape" mc:Ignorable="w14 w15 w16se w16cid w16 w16cex w16sdtdh wp14">
+<w:document xmlns:wpc="http://schemas.microsoft.com/office/word/2010/wordprocessingCanvas" xmlns:cx="http://schemas.microsoft.com/office/drawing/2014/chartex" xmlns:cx1="http://schemas.microsoft.com/office/drawing/2015/9/8/chartex" xmlns:cx2="http://schemas.microsoft.com/office/drawing/2015/10/21/chartex" xmlns:cx3="http://schemas.microsoft.com/office/drawing/2016/5/9/chartex" xmlns:cx4="http://schemas.microsoft.com/office/drawing/2016/5/10/chartex" xmlns:cx5="http://schemas.microsoft.com/office/drawing/2016/5/11/chartex" xmlns:cx6="http://schemas.microsoft.com/office/drawing/2016/5/12/chartex" xmlns:cx7="http://schemas.microsoft.com/office/drawing/2016/5/13/chartex" xmlns:cx8="http://schemas.microsoft.com/office/drawing/2016/5/14/chartex" xmlns:mc="http://schemas.openxmlformats.org/markup-compatibility/2006" xmlns:aink="http://schemas.microsoft.com/office/drawing/2016/ink" xmlns:am3d="http://schemas.microsoft.com/office/drawing/2017/model3d" xmlns:o="urn:schemas-microsoft-com:office:office" xmlns:oel="http://schemas.microsoft.com/office/2019/extlst" xmlns:r="http://schemas.openxmlformats.org/officeDocument/2006/relationships" xmlns:m="http://schemas.openxmlformats.org/officeDocument/2006/math" xmlns:v="urn:schemas-microsoft-com:vml" xmlns:wp14="http://schemas.microsoft.com/office/word/2010/wordprocessingDrawing" xmlns:wp="http://schemas.openxmlformats.org/drawingml/2006/wordprocessingDrawing" xmlns:w10="urn:schemas-microsoft-com:office:word" xmlns:w="http://schemas.openxmlformats.org/wordprocessingml/2006/main" xmlns:w14="http://schemas.microsoft.com/office/word/2010/wordml" xmlns:w15="http://schemas.microsoft.com/office/word/2012/wordml" xmlns:w16cex="http://schemas.microsoft.com/office/word/2018/wordml/cex" xmlns:w16cid="http://schemas.microsoft.com/office/word/2016/wordml/cid" xmlns:w16="http://schemas.microsoft.com/office/word/2018/wordml" xmlns:w16du="http://schemas.microsoft.com/office/word/2023/wordml/word16du" xmlns:w16sdtdh="http://schemas.microsoft.com/office/word/2020/wordml/sdtdatahash" xmlns:w16se="http://schemas.microsoft.com/office/word/2015/wordml/symex" xmlns:wpg="http://schemas.microsoft.com/office/word/2010/wordprocessingGroup" xmlns:wpi="http://schemas.microsoft.com/office/word/2010/wordprocessingInk" xmlns:wne="http://schemas.microsoft.com/office/word/2006/wordml" xmlns:wps="http://schemas.microsoft.com/office/word/2010/wordprocessingShape" mc:Ignorable="w14 w15 w16se w16cid w16 w16cex w16sdtdh w16du wp14">
   <w:body>
     <w:tbl>
       <w:tblPr>
@@ -430,7 +430,7 @@
               <w:rPr>
                 <w:rFonts w:hint="eastAsia"/>
               </w:rPr>
-              <w:t>355</w:t>
+              <w:t>547</w:t>
             </w:r>
             <w:r>
               <w:t>;</w:t>
@@ -466,7 +466,7 @@
               <w:rPr>
                 <w:rFonts w:hint="eastAsia"/>
               </w:rPr>
-              <w:t>3</w:t>
+              <w:t>8</w:t>
             </w:r>
           </w:p>
         </w:tc>
@@ -482,13 +482,13 @@
               <w:rPr>
                 <w:rFonts w:hint="eastAsia"/>
               </w:rPr>
-              <w:t>6/</w:t>
+              <w:t>7</w:t>
             </w:r>
             <w:r>
               <w:rPr>
                 <w:rFonts w:hint="eastAsia"/>
               </w:rPr>
-              <w:t>25</w:t>
+              <w:t>/31</w:t>
             </w:r>
             <w:r>
               <w:rPr>
@@ -1014,18 +1014,11 @@
             </w:r>
             <w:r>
               <w:rPr>
-                <w:b/>
-                <w:bCs/>
-              </w:rPr>
-              <w:t>8</w:t>
-            </w:r>
-            <w:r>
-              <w:rPr>
                 <w:rFonts w:hint="eastAsia"/>
                 <w:b/>
                 <w:bCs/>
               </w:rPr>
-              <w:t>9</w:t>
+              <w:t>91</w:t>
             </w:r>
             <w:r>
               <w:rPr>
@@ -1059,52 +1052,67 @@
               <w:rPr>
                 <w:rFonts w:hint="eastAsia"/>
               </w:rPr>
-              <w:t>Liu</w:t>
-            </w:r>
-            <w:r>
-              <w:t xml:space="preserve">, Zhao, Inae, </w:t>
-            </w:r>
-            <w:r>
-              <w:rPr>
+              <w:t>Zhang, Lee, F</w:t>
+            </w:r>
+            <w:r>
+              <w:rPr>
+                <w:rFonts w:hint="eastAsia"/>
+              </w:rPr>
+              <w:t>an</w:t>
+            </w:r>
+            <w:r>
+              <w:rPr>
+                <w:rFonts w:hint="eastAsia"/>
+              </w:rPr>
+              <w:t xml:space="preserve">g, Yu, Jia, </w:t>
+            </w:r>
+            <w:r>
+              <w:rPr>
+                <w:rFonts w:hint="eastAsia"/>
                 <w:u w:val="single"/>
               </w:rPr>
               <w:t>Jiang</w:t>
             </w:r>
             <w:r>
-              <w:t>. “</w:t>
-            </w:r>
-            <w:r>
-              <w:t>Semi-supervised Graph Imbalanced Regression</w:t>
-            </w:r>
-            <w:r>
-              <w:t xml:space="preserve">,” in </w:t>
-            </w:r>
-            <w:r>
-              <w:rPr>
+              <w:rPr>
+                <w:rFonts w:hint="eastAsia"/>
+              </w:rPr>
+              <w:t xml:space="preserve">. </w:t>
+            </w:r>
+            <w:r>
+              <w:t>“</w:t>
+            </w:r>
+            <w:r>
+              <w:t>PLUG: Leveraging Pivot Language in Cross-Lingual Instruction Tuning</w:t>
+            </w:r>
+            <w:r>
+              <w:rPr>
+                <w:rFonts w:hint="eastAsia"/>
+              </w:rPr>
+              <w:t>,</w:t>
+            </w:r>
+            <w:r>
+              <w:t>”</w:t>
+            </w:r>
+            <w:r>
+              <w:rPr>
+                <w:rFonts w:hint="eastAsia"/>
+              </w:rPr>
+              <w:t xml:space="preserve"> in </w:t>
+            </w:r>
+            <w:r>
+              <w:rPr>
+                <w:rFonts w:hint="eastAsia"/>
                 <w:i/>
-              </w:rPr>
-              <w:t>KD</w:t>
-            </w:r>
-            <w:r>
-              <w:rPr>
-                <w:i/>
-              </w:rPr>
-              <w:t>D</w:t>
-            </w:r>
-            <w:r>
-              <w:rPr>
-                <w:i/>
-              </w:rPr>
-              <w:t xml:space="preserve"> </w:t>
-            </w:r>
-            <w:r>
-              <w:t>202</w:t>
-            </w:r>
-            <w:r>
-              <w:t>3</w:t>
-            </w:r>
-            <w:r>
-              <w:t>.</w:t>
+                <w:iCs/>
+              </w:rPr>
+              <w:t>ACL</w:t>
+            </w:r>
+            <w:r>
+              <w:rPr>
+                <w:rFonts w:hint="eastAsia"/>
+              </w:rPr>
+              <w:t xml:space="preserve"> 2024.</w:t>
             </w:r>
           </w:p>
           <w:p>
@@ -1116,37 +1124,58 @@
               </w:numPr>
             </w:pPr>
             <w:r>
-              <w:t xml:space="preserve">Ziems, Yu, Zhang, </w:t>
-            </w:r>
-            <w:r>
-              <w:rPr>
+              <w:rPr>
+                <w:rFonts w:hint="eastAsia"/>
+              </w:rPr>
+              <w:t xml:space="preserve">Liu, Dou, Tan, Tian, </w:t>
+            </w:r>
+            <w:r>
+              <w:rPr>
+                <w:rFonts w:hint="eastAsia"/>
                 <w:u w:val="single"/>
               </w:rPr>
               <w:t>Jiang</w:t>
             </w:r>
             <w:r>
-              <w:t>. “</w:t>
-            </w:r>
-            <w:r>
-              <w:t>Large Language Models are Built-in Autoregressive Search Engines</w:t>
-            </w:r>
-            <w:r>
-              <w:t xml:space="preserve">,” in </w:t>
-            </w:r>
-            <w:r>
-              <w:rPr>
+              <w:rPr>
+                <w:rFonts w:hint="eastAsia"/>
+              </w:rPr>
+              <w:t xml:space="preserve">. </w:t>
+            </w:r>
+            <w:r>
+              <w:t>“</w:t>
+            </w:r>
+            <w:r>
+              <w:t>Towards Safer Large Language Models through Machine Unlearning</w:t>
+            </w:r>
+            <w:r>
+              <w:rPr>
+                <w:rFonts w:hint="eastAsia"/>
+              </w:rPr>
+              <w:t>,</w:t>
+            </w:r>
+            <w:r>
+              <w:t>”</w:t>
+            </w:r>
+            <w:r>
+              <w:rPr>
+                <w:rFonts w:hint="eastAsia"/>
+              </w:rPr>
+              <w:t xml:space="preserve"> in </w:t>
+            </w:r>
+            <w:r>
+              <w:rPr>
+                <w:rFonts w:hint="eastAsia"/>
                 <w:i/>
+                <w:iCs/>
               </w:rPr>
               <w:t>ACL</w:t>
             </w:r>
             <w:r>
-              <w:t xml:space="preserve"> 202</w:t>
-            </w:r>
-            <w:r>
-              <w:t>3</w:t>
-            </w:r>
-            <w:r>
-              <w:t>.</w:t>
+              <w:rPr>
+                <w:rFonts w:hint="eastAsia"/>
+              </w:rPr>
+              <w:t xml:space="preserve"> 2024.</w:t>
             </w:r>
           </w:p>
           <w:p>
@@ -1158,7 +1187,10 @@
               </w:numPr>
             </w:pPr>
             <w:r>
-              <w:t>Yu, Iter, Wang, Xu, Ju, Sanyal, Zhu, Zeng</w:t>
+              <w:rPr>
+                <w:rFonts w:hint="eastAsia"/>
+              </w:rPr>
+              <w:t>Yu, Zhang, Yu</w:t>
             </w:r>
             <w:r>
               <w:t xml:space="preserve">, </w:t>
@@ -1173,24 +1205,28 @@
               <w:t>. “</w:t>
             </w:r>
             <w:r>
-              <w:t>Generate rather than Retrieve: Large Language Models are Strong Context Generators</w:t>
-            </w:r>
-            <w:r>
-              <w:t>,</w:t>
-            </w:r>
-            <w:r>
-              <w:t>”</w:t>
-            </w:r>
-            <w:r>
-              <w:t xml:space="preserve"> in </w:t>
-            </w:r>
-            <w:r>
-              <w:rPr>
+              <w:rPr>
+                <w:rFonts w:hint="eastAsia"/>
+              </w:rPr>
+              <w:t>P</w:t>
+            </w:r>
+            <w:r>
+              <w:t>re-training Language Models for Comparative Reasoning</w:t>
+            </w:r>
+            <w:r>
+              <w:t xml:space="preserve">,” in </w:t>
+            </w:r>
+            <w:r>
+              <w:rPr>
+                <w:rFonts w:hint="eastAsia"/>
                 <w:i/>
               </w:rPr>
-              <w:t>ICLR</w:t>
-            </w:r>
-            <w:r>
+              <w:t>EMNLP</w:t>
+            </w:r>
+            <w:r>
+              <w:rPr>
+                <w:i/>
+              </w:rPr>
               <w:t xml:space="preserve"> </w:t>
             </w:r>
             <w:r>
@@ -1212,7 +1248,7 @@
               </w:numPr>
             </w:pPr>
             <w:r>
-              <w:t>Zhang, Yu, Zhu</w:t>
+              <w:t>Yu, Iter, Wang, Xu, Ju, Sanyal, Zhu, Zeng</w:t>
             </w:r>
             <w:r>
               <w:t xml:space="preserve">, </w:t>
@@ -1227,22 +1263,31 @@
               <w:t>. “</w:t>
             </w:r>
             <w:r>
-              <w:t>A Unified Encoder-Decoder Framework with Entity Memory</w:t>
-            </w:r>
-            <w:r>
-              <w:t xml:space="preserve">,” in </w:t>
+              <w:t>Generate rather than Retrieve: Large Language Models are Strong Context Generators</w:t>
+            </w:r>
+            <w:r>
+              <w:t>,</w:t>
+            </w:r>
+            <w:r>
+              <w:t>”</w:t>
+            </w:r>
+            <w:r>
+              <w:t xml:space="preserve"> in </w:t>
             </w:r>
             <w:r>
               <w:rPr>
                 <w:i/>
               </w:rPr>
-              <w:t>EMNLP</w:t>
-            </w:r>
-            <w:r>
-              <w:t xml:space="preserve"> 20</w:t>
-            </w:r>
-            <w:r>
-              <w:t>22</w:t>
+              <w:t>ICLR</w:t>
+            </w:r>
+            <w:r>
+              <w:t xml:space="preserve"> </w:t>
+            </w:r>
+            <w:r>
+              <w:t>202</w:t>
+            </w:r>
+            <w:r>
+              <w:t>3</w:t>
             </w:r>
             <w:r>
               <w:t>.</w:t>
@@ -1574,7 +1619,7 @@
               <w:t xml:space="preserve">Wang, </w:t>
             </w:r>
             <w:r>
-              <w:t>Zhao, Yu, Chawla</w:t>
+              <w:t>Zhao</w:t>
             </w:r>
             <w:r>
               <w:t xml:space="preserve">, </w:t>
@@ -2858,7 +2903,7 @@
 </file>
 
 <file path=word/numbering.xml><?xml version="1.0" encoding="utf-8"?>
-<w:numbering xmlns:wpc="http://schemas.microsoft.com/office/word/2010/wordprocessingCanvas" xmlns:cx="http://schemas.microsoft.com/office/drawing/2014/chartex" xmlns:cx1="http://schemas.microsoft.com/office/drawing/2015/9/8/chartex" xmlns:cx2="http://schemas.microsoft.com/office/drawing/2015/10/21/chartex" xmlns:cx3="http://schemas.microsoft.com/office/drawing/2016/5/9/chartex" xmlns:cx4="http://schemas.microsoft.com/office/drawing/2016/5/10/chartex" xmlns:cx5="http://schemas.microsoft.com/office/drawing/2016/5/11/chartex" xmlns:cx6="http://schemas.microsoft.com/office/drawing/2016/5/12/chartex" xmlns:cx7="http://schemas.microsoft.com/office/drawing/2016/5/13/chartex" xmlns:cx8="http://schemas.microsoft.com/office/drawing/2016/5/14/chartex" xmlns:mc="http://schemas.openxmlformats.org/markup-compatibility/2006" xmlns:aink="http://schemas.microsoft.com/office/drawing/2016/ink" xmlns:am3d="http://schemas.microsoft.com/office/drawing/2017/model3d" xmlns:o="urn:schemas-microsoft-com:office:office" xmlns:oel="http://schemas.microsoft.com/office/2019/extlst" xmlns:r="http://schemas.openxmlformats.org/officeDocument/2006/relationships" xmlns:m="http://schemas.openxmlformats.org/officeDocument/2006/math" xmlns:v="urn:schemas-microsoft-com:vml" xmlns:wp14="http://schemas.microsoft.com/office/word/2010/wordprocessingDrawing" xmlns:wp="http://schemas.openxmlformats.org/drawingml/2006/wordprocessingDrawing" xmlns:w10="urn:schemas-microsoft-com:office:word" xmlns:w="http://schemas.openxmlformats.org/wordprocessingml/2006/main" xmlns:w14="http://schemas.microsoft.com/office/word/2010/wordml" xmlns:w15="http://schemas.microsoft.com/office/word/2012/wordml" xmlns:w16cex="http://schemas.microsoft.com/office/word/2018/wordml/cex" xmlns:w16cid="http://schemas.microsoft.com/office/word/2016/wordml/cid" xmlns:w16="http://schemas.microsoft.com/office/word/2018/wordml" xmlns:w16sdtdh="http://schemas.microsoft.com/office/word/2020/wordml/sdtdatahash" xmlns:w16se="http://schemas.microsoft.com/office/word/2015/wordml/symex" xmlns:wpg="http://schemas.microsoft.com/office/word/2010/wordprocessingGroup" xmlns:wpi="http://schemas.microsoft.com/office/word/2010/wordprocessingInk" xmlns:wne="http://schemas.microsoft.com/office/word/2006/wordml" xmlns:wps="http://schemas.microsoft.com/office/word/2010/wordprocessingShape" mc:Ignorable="w14 w15 w16se w16cid w16 w16cex w16sdtdh wp14">
+<w:numbering xmlns:wpc="http://schemas.microsoft.com/office/word/2010/wordprocessingCanvas" xmlns:cx="http://schemas.microsoft.com/office/drawing/2014/chartex" xmlns:cx1="http://schemas.microsoft.com/office/drawing/2015/9/8/chartex" xmlns:cx2="http://schemas.microsoft.com/office/drawing/2015/10/21/chartex" xmlns:cx3="http://schemas.microsoft.com/office/drawing/2016/5/9/chartex" xmlns:cx4="http://schemas.microsoft.com/office/drawing/2016/5/10/chartex" xmlns:cx5="http://schemas.microsoft.com/office/drawing/2016/5/11/chartex" xmlns:cx6="http://schemas.microsoft.com/office/drawing/2016/5/12/chartex" xmlns:cx7="http://schemas.microsoft.com/office/drawing/2016/5/13/chartex" xmlns:cx8="http://schemas.microsoft.com/office/drawing/2016/5/14/chartex" xmlns:mc="http://schemas.openxmlformats.org/markup-compatibility/2006" xmlns:aink="http://schemas.microsoft.com/office/drawing/2016/ink" xmlns:am3d="http://schemas.microsoft.com/office/drawing/2017/model3d" xmlns:o="urn:schemas-microsoft-com:office:office" xmlns:oel="http://schemas.microsoft.com/office/2019/extlst" xmlns:r="http://schemas.openxmlformats.org/officeDocument/2006/relationships" xmlns:m="http://schemas.openxmlformats.org/officeDocument/2006/math" xmlns:v="urn:schemas-microsoft-com:vml" xmlns:wp14="http://schemas.microsoft.com/office/word/2010/wordprocessingDrawing" xmlns:wp="http://schemas.openxmlformats.org/drawingml/2006/wordprocessingDrawing" xmlns:w10="urn:schemas-microsoft-com:office:word" xmlns:w="http://schemas.openxmlformats.org/wordprocessingml/2006/main" xmlns:w14="http://schemas.microsoft.com/office/word/2010/wordml" xmlns:w15="http://schemas.microsoft.com/office/word/2012/wordml" xmlns:w16cex="http://schemas.microsoft.com/office/word/2018/wordml/cex" xmlns:w16cid="http://schemas.microsoft.com/office/word/2016/wordml/cid" xmlns:w16="http://schemas.microsoft.com/office/word/2018/wordml" xmlns:w16du="http://schemas.microsoft.com/office/word/2023/wordml/word16du" xmlns:w16sdtdh="http://schemas.microsoft.com/office/word/2020/wordml/sdtdatahash" xmlns:w16se="http://schemas.microsoft.com/office/word/2015/wordml/symex" xmlns:wpg="http://schemas.microsoft.com/office/word/2010/wordprocessingGroup" xmlns:wpi="http://schemas.microsoft.com/office/word/2010/wordprocessingInk" xmlns:wne="http://schemas.microsoft.com/office/word/2006/wordml" xmlns:wps="http://schemas.microsoft.com/office/word/2010/wordprocessingShape" mc:Ignorable="w14 w15 w16se w16cid w16 w16cex w16sdtdh w16du wp14">
   <w:abstractNum w:abstractNumId="0" w15:restartNumberingAfterBreak="0">
     <w:nsid w:val="02F22373"/>
     <w:multiLevelType w:val="hybridMultilevel"/>
@@ -3071,7 +3116,7 @@
 </file>
 
 <file path=word/styles.xml><?xml version="1.0" encoding="utf-8"?>
-<w:styles xmlns:mc="http://schemas.openxmlformats.org/markup-compatibility/2006" xmlns:r="http://schemas.openxmlformats.org/officeDocument/2006/relationships" xmlns:w="http://schemas.openxmlformats.org/wordprocessingml/2006/main" xmlns:w14="http://schemas.microsoft.com/office/word/2010/wordml" xmlns:w15="http://schemas.microsoft.com/office/word/2012/wordml" xmlns:w16cex="http://schemas.microsoft.com/office/word/2018/wordml/cex" xmlns:w16cid="http://schemas.microsoft.com/office/word/2016/wordml/cid" xmlns:w16="http://schemas.microsoft.com/office/word/2018/wordml" xmlns:w16sdtdh="http://schemas.microsoft.com/office/word/2020/wordml/sdtdatahash" xmlns:w16se="http://schemas.microsoft.com/office/word/2015/wordml/symex" mc:Ignorable="w14 w15 w16se w16cid w16 w16cex w16sdtdh">
+<w:styles xmlns:mc="http://schemas.openxmlformats.org/markup-compatibility/2006" xmlns:r="http://schemas.openxmlformats.org/officeDocument/2006/relationships" xmlns:w="http://schemas.openxmlformats.org/wordprocessingml/2006/main" xmlns:w14="http://schemas.microsoft.com/office/word/2010/wordml" xmlns:w15="http://schemas.microsoft.com/office/word/2012/wordml" xmlns:w16cex="http://schemas.microsoft.com/office/word/2018/wordml/cex" xmlns:w16cid="http://schemas.microsoft.com/office/word/2016/wordml/cid" xmlns:w16="http://schemas.microsoft.com/office/word/2018/wordml" xmlns:w16du="http://schemas.microsoft.com/office/word/2023/wordml/word16du" xmlns:w16sdtdh="http://schemas.microsoft.com/office/word/2020/wordml/sdtdatahash" xmlns:w16se="http://schemas.microsoft.com/office/word/2015/wordml/symex" mc:Ignorable="w14 w15 w16se w16cid w16 w16cex w16sdtdh w16du">
   <w:docDefaults>
     <w:rPrDefault>
       <w:rPr>

--- a/cv/cv_jiang_1p.docx
+++ b/cv/cv_jiang_1p.docx
@@ -417,6 +417,11 @@
             <w:tcW w:w="7915" w:type="dxa"/>
           </w:tcPr>
           <w:p>
+            <w:pPr>
+              <w:rPr>
+                <w:rFonts w:hint="eastAsia"/>
+              </w:rPr>
+            </w:pPr>
             <w:r>
               <w:t xml:space="preserve">Citations: </w:t>
             </w:r>
@@ -430,7 +435,7 @@
               <w:rPr>
                 <w:rFonts w:hint="eastAsia"/>
               </w:rPr>
-              <w:t>547</w:t>
+              <w:t>721</w:t>
             </w:r>
             <w:r>
               <w:t>;</w:t>
@@ -460,41 +465,23 @@
               <w:rPr>
                 <w:rFonts w:hint="eastAsia"/>
               </w:rPr>
-              <w:t>9</w:t>
+              <w:t>101</w:t>
+            </w:r>
+          </w:p>
+        </w:tc>
+        <w:tc>
+          <w:tcPr>
+            <w:tcW w:w="1435" w:type="dxa"/>
+          </w:tcPr>
+          <w:p>
+            <w:r>
+              <w:t>(</w:t>
             </w:r>
             <w:r>
               <w:rPr>
                 <w:rFonts w:hint="eastAsia"/>
               </w:rPr>
-              <w:t>8</w:t>
-            </w:r>
-          </w:p>
-        </w:tc>
-        <w:tc>
-          <w:tcPr>
-            <w:tcW w:w="1435" w:type="dxa"/>
-          </w:tcPr>
-          <w:p>
-            <w:r>
-              <w:t>(</w:t>
-            </w:r>
-            <w:r>
-              <w:rPr>
-                <w:rFonts w:hint="eastAsia"/>
-              </w:rPr>
-              <w:t>7</w:t>
-            </w:r>
-            <w:r>
-              <w:rPr>
-                <w:rFonts w:hint="eastAsia"/>
-              </w:rPr>
-              <w:t>/31</w:t>
-            </w:r>
-            <w:r>
-              <w:rPr>
-                <w:rFonts w:hint="eastAsia"/>
-              </w:rPr>
-              <w:t>/</w:t>
+              <w:t>8/26/</w:t>
             </w:r>
             <w:r>
               <w:t>202</w:t>

--- a/cv/cv_jiang_1p.docx
+++ b/cv/cv_jiang_1p.docx
@@ -417,13 +417,14 @@
             <w:tcW w:w="7915" w:type="dxa"/>
           </w:tcPr>
           <w:p>
-            <w:pPr>
+            <w:r>
+              <w:t xml:space="preserve">Citations: </w:t>
+            </w:r>
+            <w:r>
               <w:rPr>
                 <w:rFonts w:hint="eastAsia"/>
               </w:rPr>
-            </w:pPr>
-            <w:r>
-              <w:t xml:space="preserve">Citations: </w:t>
+              <w:t>7</w:t>
             </w:r>
             <w:r>
               <w:rPr>
@@ -435,7 +436,7 @@
               <w:rPr>
                 <w:rFonts w:hint="eastAsia"/>
               </w:rPr>
-              <w:t>721</w:t>
+              <w:t>98</w:t>
             </w:r>
             <w:r>
               <w:t>;</w:t>
@@ -465,7 +466,13 @@
               <w:rPr>
                 <w:rFonts w:hint="eastAsia"/>
               </w:rPr>
-              <w:t>101</w:t>
+              <w:t>10</w:t>
+            </w:r>
+            <w:r>
+              <w:rPr>
+                <w:rFonts w:hint="eastAsia"/>
+              </w:rPr>
+              <w:t>3</w:t>
             </w:r>
           </w:p>
         </w:tc>
@@ -481,7 +488,13 @@
               <w:rPr>
                 <w:rFonts w:hint="eastAsia"/>
               </w:rPr>
-              <w:t>8/26/</w:t>
+              <w:t>9/7</w:t>
+            </w:r>
+            <w:r>
+              <w:rPr>
+                <w:rFonts w:hint="eastAsia"/>
+              </w:rPr>
+              <w:t>/</w:t>
             </w:r>
             <w:r>
               <w:t>202</w:t>
@@ -1235,7 +1248,15 @@
               </w:numPr>
             </w:pPr>
             <w:r>
-              <w:t>Yu, Iter, Wang, Xu, Ju, Sanyal, Zhu, Zeng</w:t>
+              <w:t xml:space="preserve">Yu, </w:t>
+            </w:r>
+            <w:proofErr w:type="spellStart"/>
+            <w:r>
+              <w:t>Iter</w:t>
+            </w:r>
+            <w:proofErr w:type="spellEnd"/>
+            <w:r>
+              <w:t>, Wang, Xu, Ju, Sanyal, Zhu, Zeng</w:t>
             </w:r>
             <w:r>
               <w:t xml:space="preserve">, </w:t>
@@ -1522,7 +1543,15 @@
                 <w:b/>
                 <w:bCs/>
               </w:rPr>
-              <w:t>40</w:t>
+              <w:t>4</w:t>
+            </w:r>
+            <w:r>
+              <w:rPr>
+                <w:rFonts w:hint="eastAsia"/>
+                <w:b/>
+                <w:bCs/>
+              </w:rPr>
+              <w:t>1</w:t>
             </w:r>
             <w:r>
               <w:t xml:space="preserve"> papers</w:t>
@@ -2157,12 +2186,14 @@
         </w:rPr>
         <w:t>(</w:t>
       </w:r>
+      <w:proofErr w:type="spellStart"/>
       <w:r>
         <w:rPr>
           <w:b/>
         </w:rPr>
         <w:t>KnowledgeNLP</w:t>
       </w:r>
+      <w:proofErr w:type="spellEnd"/>
       <w:r>
         <w:rPr>
           <w:bCs/>
@@ -2212,12 +2243,14 @@
         </w:rPr>
         <w:t xml:space="preserve"> </w:t>
       </w:r>
+      <w:proofErr w:type="spellStart"/>
       <w:r>
         <w:rPr>
           <w:bCs/>
         </w:rPr>
         <w:t>KnowledgeNLP</w:t>
       </w:r>
+      <w:proofErr w:type="spellEnd"/>
       <w:r>
         <w:rPr>
           <w:bCs/>
@@ -2249,12 +2282,14 @@
         </w:rPr>
         <w:t xml:space="preserve"> </w:t>
       </w:r>
+      <w:proofErr w:type="spellStart"/>
       <w:r>
         <w:rPr>
           <w:bCs/>
         </w:rPr>
         <w:t>KnowledgeNLP</w:t>
       </w:r>
+      <w:proofErr w:type="spellEnd"/>
       <w:r>
         <w:rPr>
           <w:bCs/>
@@ -2306,18 +2341,34 @@
         </w:rPr>
         <w:t>, Workshop on Data Mining in IT Operations (</w:t>
       </w:r>
+      <w:proofErr w:type="spellStart"/>
       <w:r>
         <w:rPr>
           <w:b/>
         </w:rPr>
-        <w:t>BigData-IT</w:t>
-      </w:r>
-      <w:r>
-        <w:rPr>
-          <w:bCs/>
-        </w:rPr>
-        <w:t>) at IEEE BigData</w:t>
-      </w:r>
+        <w:t>BigData</w:t>
+      </w:r>
+      <w:proofErr w:type="spellEnd"/>
+      <w:r>
+        <w:rPr>
+          <w:b/>
+        </w:rPr>
+        <w:t>-IT</w:t>
+      </w:r>
+      <w:r>
+        <w:rPr>
+          <w:bCs/>
+        </w:rPr>
+        <w:t xml:space="preserve">) at IEEE </w:t>
+      </w:r>
+      <w:proofErr w:type="spellStart"/>
+      <w:r>
+        <w:rPr>
+          <w:bCs/>
+        </w:rPr>
+        <w:t>BigData</w:t>
+      </w:r>
+      <w:proofErr w:type="spellEnd"/>
       <w:r>
         <w:rPr>
           <w:bCs/>
@@ -2707,7 +2758,21 @@
         <w:rPr>
           <w:bCs/>
         </w:rPr>
-        <w:t>Conference on Neural Information Processing Systems (NeurIPS):</w:t>
+        <w:t>Conference on Neural Information Processing Systems (</w:t>
+      </w:r>
+      <w:proofErr w:type="spellStart"/>
+      <w:r>
+        <w:rPr>
+          <w:bCs/>
+        </w:rPr>
+        <w:t>NeurIPS</w:t>
+      </w:r>
+      <w:proofErr w:type="spellEnd"/>
+      <w:r>
+        <w:rPr>
+          <w:bCs/>
+        </w:rPr>
+        <w:t>):</w:t>
       </w:r>
     </w:p>
     <w:p>

--- a/cv/cv_jiang_1p.docx
+++ b/cv/cv_jiang_1p.docx
@@ -430,65 +430,65 @@
               <w:rPr>
                 <w:rFonts w:hint="eastAsia"/>
               </w:rPr>
-              <w:t>7</w:t>
+              <w:t>859</w:t>
+            </w:r>
+            <w:r>
+              <w:t>;</w:t>
+            </w:r>
+            <w:r>
+              <w:t xml:space="preserve"> </w:t>
+            </w:r>
+            <w:r>
+              <w:t xml:space="preserve">h-index: </w:t>
+            </w:r>
+            <w:r>
+              <w:t>4</w:t>
             </w:r>
             <w:r>
               <w:rPr>
                 <w:rFonts w:hint="eastAsia"/>
               </w:rPr>
-              <w:t>98</w:t>
+              <w:t>6</w:t>
             </w:r>
             <w:r>
               <w:t>;</w:t>
             </w:r>
             <w:r>
-              <w:t xml:space="preserve"> </w:t>
-            </w:r>
-            <w:r>
-              <w:t xml:space="preserve">h-index: </w:t>
-            </w:r>
-            <w:r>
-              <w:t>4</w:t>
+              <w:t xml:space="preserve"> i10-index: </w:t>
             </w:r>
             <w:r>
               <w:rPr>
                 <w:rFonts w:hint="eastAsia"/>
               </w:rPr>
-              <w:t>6</w:t>
-            </w:r>
-            <w:r>
-              <w:t>;</w:t>
-            </w:r>
-            <w:r>
-              <w:t xml:space="preserve"> i10-index: </w:t>
+              <w:t>10</w:t>
             </w:r>
             <w:r>
               <w:rPr>
                 <w:rFonts w:hint="eastAsia"/>
               </w:rPr>
-              <w:t>10</w:t>
+              <w:t>3</w:t>
+            </w:r>
+          </w:p>
+        </w:tc>
+        <w:tc>
+          <w:tcPr>
+            <w:tcW w:w="1435" w:type="dxa"/>
+          </w:tcPr>
+          <w:p>
+            <w:r>
+              <w:t>(</w:t>
             </w:r>
             <w:r>
               <w:rPr>
                 <w:rFonts w:hint="eastAsia"/>
               </w:rPr>
-              <w:t>3</w:t>
-            </w:r>
-          </w:p>
-        </w:tc>
-        <w:tc>
-          <w:tcPr>
-            <w:tcW w:w="1435" w:type="dxa"/>
-          </w:tcPr>
-          <w:p>
-            <w:r>
-              <w:t>(</w:t>
+              <w:t>9/</w:t>
             </w:r>
             <w:r>
               <w:rPr>
                 <w:rFonts w:hint="eastAsia"/>
               </w:rPr>
-              <w:t>9/7</w:t>
+              <w:t>21</w:t>
             </w:r>
             <w:r>
               <w:rPr>
@@ -1018,7 +1018,15 @@
                 <w:b/>
                 <w:bCs/>
               </w:rPr>
-              <w:t>91</w:t>
+              <w:t>9</w:t>
+            </w:r>
+            <w:r>
+              <w:rPr>
+                <w:rFonts w:hint="eastAsia"/>
+                <w:b/>
+                <w:bCs/>
+              </w:rPr>
+              <w:t>8</w:t>
             </w:r>
             <w:r>
               <w:rPr>
@@ -1551,7 +1559,7 @@
                 <w:b/>
                 <w:bCs/>
               </w:rPr>
-              <w:t>1</w:t>
+              <w:t>2</w:t>
             </w:r>
             <w:r>
               <w:t xml:space="preserve"> papers</w:t>

--- a/cv/cv_jiang_1p.docx
+++ b/cv/cv_jiang_1p.docx
@@ -430,7 +430,13 @@
               <w:rPr>
                 <w:rFonts w:hint="eastAsia"/>
               </w:rPr>
-              <w:t>859</w:t>
+              <w:t>8</w:t>
+            </w:r>
+            <w:r>
+              <w:rPr>
+                <w:rFonts w:hint="eastAsia"/>
+              </w:rPr>
+              <w:t>72</w:t>
             </w:r>
             <w:r>
               <w:t>;</w:t>
@@ -488,7 +494,13 @@
               <w:rPr>
                 <w:rFonts w:hint="eastAsia"/>
               </w:rPr>
-              <w:t>21</w:t>
+              <w:t>2</w:t>
+            </w:r>
+            <w:r>
+              <w:rPr>
+                <w:rFonts w:hint="eastAsia"/>
+              </w:rPr>
+              <w:t>5</w:t>
             </w:r>
             <w:r>
               <w:rPr>
@@ -1026,7 +1038,7 @@
                 <w:b/>
                 <w:bCs/>
               </w:rPr>
-              <w:t>8</w:t>
+              <w:t>9</w:t>
             </w:r>
             <w:r>
               <w:rPr>
@@ -1256,15 +1268,7 @@
               </w:numPr>
             </w:pPr>
             <w:r>
-              <w:t xml:space="preserve">Yu, </w:t>
-            </w:r>
-            <w:proofErr w:type="spellStart"/>
-            <w:r>
-              <w:t>Iter</w:t>
-            </w:r>
-            <w:proofErr w:type="spellEnd"/>
-            <w:r>
-              <w:t>, Wang, Xu, Ju, Sanyal, Zhu, Zeng</w:t>
+              <w:t>Yu, Iter, Wang, Xu, Ju, Sanyal, Zhu, Zeng</w:t>
             </w:r>
             <w:r>
               <w:t xml:space="preserve">, </w:t>
@@ -2194,14 +2198,12 @@
         </w:rPr>
         <w:t>(</w:t>
       </w:r>
-      <w:proofErr w:type="spellStart"/>
       <w:r>
         <w:rPr>
           <w:b/>
         </w:rPr>
         <w:t>KnowledgeNLP</w:t>
       </w:r>
-      <w:proofErr w:type="spellEnd"/>
       <w:r>
         <w:rPr>
           <w:bCs/>
@@ -2251,14 +2253,12 @@
         </w:rPr>
         <w:t xml:space="preserve"> </w:t>
       </w:r>
-      <w:proofErr w:type="spellStart"/>
       <w:r>
         <w:rPr>
           <w:bCs/>
         </w:rPr>
         <w:t>KnowledgeNLP</w:t>
       </w:r>
-      <w:proofErr w:type="spellEnd"/>
       <w:r>
         <w:rPr>
           <w:bCs/>
@@ -2290,14 +2290,12 @@
         </w:rPr>
         <w:t xml:space="preserve"> </w:t>
       </w:r>
-      <w:proofErr w:type="spellStart"/>
       <w:r>
         <w:rPr>
           <w:bCs/>
         </w:rPr>
         <w:t>KnowledgeNLP</w:t>
       </w:r>
-      <w:proofErr w:type="spellEnd"/>
       <w:r>
         <w:rPr>
           <w:bCs/>
@@ -2349,34 +2347,18 @@
         </w:rPr>
         <w:t>, Workshop on Data Mining in IT Operations (</w:t>
       </w:r>
-      <w:proofErr w:type="spellStart"/>
       <w:r>
         <w:rPr>
           <w:b/>
         </w:rPr>
-        <w:t>BigData</w:t>
-      </w:r>
-      <w:proofErr w:type="spellEnd"/>
-      <w:r>
-        <w:rPr>
-          <w:b/>
-        </w:rPr>
-        <w:t>-IT</w:t>
-      </w:r>
-      <w:r>
-        <w:rPr>
-          <w:bCs/>
-        </w:rPr>
-        <w:t xml:space="preserve">) at IEEE </w:t>
-      </w:r>
-      <w:proofErr w:type="spellStart"/>
-      <w:r>
-        <w:rPr>
-          <w:bCs/>
-        </w:rPr>
-        <w:t>BigData</w:t>
-      </w:r>
-      <w:proofErr w:type="spellEnd"/>
+        <w:t>BigData-IT</w:t>
+      </w:r>
+      <w:r>
+        <w:rPr>
+          <w:bCs/>
+        </w:rPr>
+        <w:t>) at IEEE BigData</w:t>
+      </w:r>
       <w:r>
         <w:rPr>
           <w:bCs/>
@@ -2766,21 +2748,7 @@
         <w:rPr>
           <w:bCs/>
         </w:rPr>
-        <w:t>Conference on Neural Information Processing Systems (</w:t>
-      </w:r>
-      <w:proofErr w:type="spellStart"/>
-      <w:r>
-        <w:rPr>
-          <w:bCs/>
-        </w:rPr>
-        <w:t>NeurIPS</w:t>
-      </w:r>
-      <w:proofErr w:type="spellEnd"/>
-      <w:r>
-        <w:rPr>
-          <w:bCs/>
-        </w:rPr>
-        <w:t>):</w:t>
+        <w:t>Conference on Neural Information Processing Systems (NeurIPS):</w:t>
       </w:r>
     </w:p>
     <w:p>

--- a/cv/cv_jiang_1p.docx
+++ b/cv/cv_jiang_1p.docx
@@ -500,7 +500,7 @@
               <w:rPr>
                 <w:rFonts w:hint="eastAsia"/>
               </w:rPr>
-              <w:t>5</w:t>
+              <w:t>6</w:t>
             </w:r>
             <w:r>
               <w:rPr>
@@ -1030,15 +1030,7 @@
                 <w:b/>
                 <w:bCs/>
               </w:rPr>
-              <w:t>9</w:t>
-            </w:r>
-            <w:r>
-              <w:rPr>
-                <w:rFonts w:hint="eastAsia"/>
-                <w:b/>
-                <w:bCs/>
-              </w:rPr>
-              <w:t>9</w:t>
+              <w:t>100</w:t>
             </w:r>
             <w:r>
               <w:rPr>

--- a/cv/cv_jiang_1p.docx
+++ b/cv/cv_jiang_1p.docx
@@ -421,58 +421,37 @@
               <w:t xml:space="preserve">Citations: </w:t>
             </w:r>
             <w:r>
+              <w:t>8035</w:t>
+            </w:r>
+            <w:r>
+              <w:t>;</w:t>
+            </w:r>
+            <w:r>
+              <w:t xml:space="preserve"> </w:t>
+            </w:r>
+            <w:r>
+              <w:t xml:space="preserve">h-index: </w:t>
+            </w:r>
+            <w:r>
+              <w:t>4</w:t>
+            </w:r>
+            <w:r>
+              <w:t>7</w:t>
+            </w:r>
+            <w:r>
+              <w:t>;</w:t>
+            </w:r>
+            <w:r>
+              <w:t xml:space="preserve"> i10-index: </w:t>
+            </w:r>
+            <w:r>
               <w:rPr>
                 <w:rFonts w:hint="eastAsia"/>
               </w:rPr>
+              <w:t>10</w:t>
+            </w:r>
+            <w:r>
               <w:t>7</w:t>
-            </w:r>
-            <w:r>
-              <w:rPr>
-                <w:rFonts w:hint="eastAsia"/>
-              </w:rPr>
-              <w:t>8</w:t>
-            </w:r>
-            <w:r>
-              <w:rPr>
-                <w:rFonts w:hint="eastAsia"/>
-              </w:rPr>
-              <w:t>72</w:t>
-            </w:r>
-            <w:r>
-              <w:t>;</w:t>
-            </w:r>
-            <w:r>
-              <w:t xml:space="preserve"> </w:t>
-            </w:r>
-            <w:r>
-              <w:t xml:space="preserve">h-index: </w:t>
-            </w:r>
-            <w:r>
-              <w:t>4</w:t>
-            </w:r>
-            <w:r>
-              <w:rPr>
-                <w:rFonts w:hint="eastAsia"/>
-              </w:rPr>
-              <w:t>6</w:t>
-            </w:r>
-            <w:r>
-              <w:t>;</w:t>
-            </w:r>
-            <w:r>
-              <w:t xml:space="preserve"> i10-index: </w:t>
-            </w:r>
-            <w:r>
-              <w:rPr>
-                <w:rFonts w:hint="eastAsia"/>
-              </w:rPr>
-              <w:t>10</w:t>
-            </w:r>
-            <w:r>
-              <w:rPr>
-                <w:rFonts w:hint="eastAsia"/>
-              </w:rPr>
-              <w:t>3</w:t>
             </w:r>
           </w:p>
         </w:tc>
@@ -1260,7 +1239,15 @@
               </w:numPr>
             </w:pPr>
             <w:r>
-              <w:t>Yu, Iter, Wang, Xu, Ju, Sanyal, Zhu, Zeng</w:t>
+              <w:t xml:space="preserve">Yu, </w:t>
+            </w:r>
+            <w:proofErr w:type="spellStart"/>
+            <w:r>
+              <w:t>Iter</w:t>
+            </w:r>
+            <w:proofErr w:type="spellEnd"/>
+            <w:r>
+              <w:t>, Wang, Xu, Ju, Sanyal, Zhu, Zeng</w:t>
             </w:r>
             <w:r>
               <w:t xml:space="preserve">, </w:t>
@@ -2190,12 +2177,14 @@
         </w:rPr>
         <w:t>(</w:t>
       </w:r>
+      <w:proofErr w:type="spellStart"/>
       <w:r>
         <w:rPr>
           <w:b/>
         </w:rPr>
         <w:t>KnowledgeNLP</w:t>
       </w:r>
+      <w:proofErr w:type="spellEnd"/>
       <w:r>
         <w:rPr>
           <w:bCs/>
@@ -2245,12 +2234,14 @@
         </w:rPr>
         <w:t xml:space="preserve"> </w:t>
       </w:r>
+      <w:proofErr w:type="spellStart"/>
       <w:r>
         <w:rPr>
           <w:bCs/>
         </w:rPr>
         <w:t>KnowledgeNLP</w:t>
       </w:r>
+      <w:proofErr w:type="spellEnd"/>
       <w:r>
         <w:rPr>
           <w:bCs/>
@@ -2282,12 +2273,14 @@
         </w:rPr>
         <w:t xml:space="preserve"> </w:t>
       </w:r>
+      <w:proofErr w:type="spellStart"/>
       <w:r>
         <w:rPr>
           <w:bCs/>
         </w:rPr>
         <w:t>KnowledgeNLP</w:t>
       </w:r>
+      <w:proofErr w:type="spellEnd"/>
       <w:r>
         <w:rPr>
           <w:bCs/>
@@ -2339,18 +2332,34 @@
         </w:rPr>
         <w:t>, Workshop on Data Mining in IT Operations (</w:t>
       </w:r>
+      <w:proofErr w:type="spellStart"/>
       <w:r>
         <w:rPr>
           <w:b/>
         </w:rPr>
-        <w:t>BigData-IT</w:t>
-      </w:r>
-      <w:r>
-        <w:rPr>
-          <w:bCs/>
-        </w:rPr>
-        <w:t>) at IEEE BigData</w:t>
-      </w:r>
+        <w:t>BigData</w:t>
+      </w:r>
+      <w:proofErr w:type="spellEnd"/>
+      <w:r>
+        <w:rPr>
+          <w:b/>
+        </w:rPr>
+        <w:t>-IT</w:t>
+      </w:r>
+      <w:r>
+        <w:rPr>
+          <w:bCs/>
+        </w:rPr>
+        <w:t xml:space="preserve">) at IEEE </w:t>
+      </w:r>
+      <w:proofErr w:type="spellStart"/>
+      <w:r>
+        <w:rPr>
+          <w:bCs/>
+        </w:rPr>
+        <w:t>BigData</w:t>
+      </w:r>
+      <w:proofErr w:type="spellEnd"/>
       <w:r>
         <w:rPr>
           <w:bCs/>
@@ -2740,7 +2749,21 @@
         <w:rPr>
           <w:bCs/>
         </w:rPr>
-        <w:t>Conference on Neural Information Processing Systems (NeurIPS):</w:t>
+        <w:t>Conference on Neural Information Processing Systems (</w:t>
+      </w:r>
+      <w:proofErr w:type="spellStart"/>
+      <w:r>
+        <w:rPr>
+          <w:bCs/>
+        </w:rPr>
+        <w:t>NeurIPS</w:t>
+      </w:r>
+      <w:proofErr w:type="spellEnd"/>
+      <w:r>
+        <w:rPr>
+          <w:bCs/>
+        </w:rPr>
+        <w:t>):</w:t>
       </w:r>
     </w:p>
     <w:p>

--- a/cv/cv_jiang_1p.docx
+++ b/cv/cv_jiang_1p.docx
@@ -376,8 +376,8 @@
         <w:tblLook w:val="04A0" w:firstRow="1" w:lastRow="0" w:firstColumn="1" w:lastColumn="0" w:noHBand="0" w:noVBand="1"/>
       </w:tblPr>
       <w:tblGrid>
-        <w:gridCol w:w="7915"/>
-        <w:gridCol w:w="1435"/>
+        <w:gridCol w:w="7890"/>
+        <w:gridCol w:w="1470"/>
       </w:tblGrid>
       <w:tr>
         <w:tc>
@@ -417,11 +417,22 @@
             <w:tcW w:w="7915" w:type="dxa"/>
           </w:tcPr>
           <w:p>
+            <w:pPr>
+              <w:rPr>
+                <w:rFonts w:hint="eastAsia"/>
+              </w:rPr>
+            </w:pPr>
             <w:r>
               <w:t xml:space="preserve">Citations: </w:t>
             </w:r>
             <w:r>
-              <w:t>8035</w:t>
+              <w:t>8</w:t>
+            </w:r>
+            <w:r>
+              <w:rPr>
+                <w:rFonts w:hint="eastAsia"/>
+              </w:rPr>
+              <w:t>179</w:t>
             </w:r>
             <w:r>
               <w:t>;</w:t>
@@ -451,7 +462,10 @@
               <w:t>10</w:t>
             </w:r>
             <w:r>
-              <w:t>7</w:t>
+              <w:rPr>
+                <w:rFonts w:hint="eastAsia"/>
+              </w:rPr>
+              <w:t>8</w:t>
             </w:r>
           </w:p>
         </w:tc>
@@ -467,19 +481,7 @@
               <w:rPr>
                 <w:rFonts w:hint="eastAsia"/>
               </w:rPr>
-              <w:t>9/</w:t>
-            </w:r>
-            <w:r>
-              <w:rPr>
-                <w:rFonts w:hint="eastAsia"/>
-              </w:rPr>
-              <w:t>2</w:t>
-            </w:r>
-            <w:r>
-              <w:rPr>
-                <w:rFonts w:hint="eastAsia"/>
-              </w:rPr>
-              <w:t>6</w:t>
+              <w:t>10/31</w:t>
             </w:r>
             <w:r>
               <w:rPr>

--- a/cv/cv_jiang_1p.docx
+++ b/cv/cv_jiang_1p.docx
@@ -376,8 +376,8 @@
         <w:tblLook w:val="04A0" w:firstRow="1" w:lastRow="0" w:firstColumn="1" w:lastColumn="0" w:noHBand="0" w:noVBand="1"/>
       </w:tblPr>
       <w:tblGrid>
-        <w:gridCol w:w="7890"/>
-        <w:gridCol w:w="1470"/>
+        <w:gridCol w:w="7915"/>
+        <w:gridCol w:w="1435"/>
       </w:tblGrid>
       <w:tr>
         <w:tc>
@@ -417,71 +417,87 @@
             <w:tcW w:w="7915" w:type="dxa"/>
           </w:tcPr>
           <w:p>
-            <w:pPr>
+            <w:r>
+              <w:t xml:space="preserve">Citations: </w:t>
+            </w:r>
+            <w:r>
+              <w:t>8</w:t>
+            </w:r>
+            <w:r>
               <w:rPr>
                 <w:rFonts w:hint="eastAsia"/>
               </w:rPr>
-            </w:pPr>
-            <w:r>
-              <w:t xml:space="preserve">Citations: </w:t>
-            </w:r>
-            <w:r>
+              <w:t>228</w:t>
+            </w:r>
+            <w:r>
+              <w:t>;</w:t>
+            </w:r>
+            <w:r>
+              <w:t xml:space="preserve"> </w:t>
+            </w:r>
+            <w:r>
+              <w:t xml:space="preserve">h-index: </w:t>
+            </w:r>
+            <w:r>
+              <w:t>4</w:t>
+            </w:r>
+            <w:r>
+              <w:rPr>
+                <w:rFonts w:hint="eastAsia"/>
+              </w:rPr>
               <w:t>8</w:t>
             </w:r>
             <w:r>
+              <w:t>;</w:t>
+            </w:r>
+            <w:r>
+              <w:t xml:space="preserve"> i10-index: </w:t>
+            </w:r>
+            <w:r>
               <w:rPr>
                 <w:rFonts w:hint="eastAsia"/>
               </w:rPr>
-              <w:t>179</w:t>
-            </w:r>
-            <w:r>
-              <w:t>;</w:t>
-            </w:r>
-            <w:r>
-              <w:t xml:space="preserve"> </w:t>
-            </w:r>
-            <w:r>
-              <w:t xml:space="preserve">h-index: </w:t>
-            </w:r>
-            <w:r>
-              <w:t>4</w:t>
-            </w:r>
-            <w:r>
+              <w:t>10</w:t>
+            </w:r>
+            <w:r>
+              <w:rPr>
+                <w:rFonts w:hint="eastAsia"/>
+              </w:rPr>
+              <w:t>8</w:t>
+            </w:r>
+          </w:p>
+        </w:tc>
+        <w:tc>
+          <w:tcPr>
+            <w:tcW w:w="1435" w:type="dxa"/>
+          </w:tcPr>
+          <w:p>
+            <w:r>
+              <w:t>(</w:t>
+            </w:r>
+            <w:r>
+              <w:rPr>
+                <w:rFonts w:hint="eastAsia"/>
+              </w:rPr>
+              <w:t>1</w:t>
+            </w:r>
+            <w:r>
+              <w:rPr>
+                <w:rFonts w:hint="eastAsia"/>
+              </w:rPr>
+              <w:t>1</w:t>
+            </w:r>
+            <w:r>
+              <w:rPr>
+                <w:rFonts w:hint="eastAsia"/>
+              </w:rPr>
+              <w:t>/</w:t>
+            </w:r>
+            <w:r>
+              <w:rPr>
+                <w:rFonts w:hint="eastAsia"/>
+              </w:rPr>
               <w:t>7</w:t>
-            </w:r>
-            <w:r>
-              <w:t>;</w:t>
-            </w:r>
-            <w:r>
-              <w:t xml:space="preserve"> i10-index: </w:t>
-            </w:r>
-            <w:r>
-              <w:rPr>
-                <w:rFonts w:hint="eastAsia"/>
-              </w:rPr>
-              <w:t>10</w:t>
-            </w:r>
-            <w:r>
-              <w:rPr>
-                <w:rFonts w:hint="eastAsia"/>
-              </w:rPr>
-              <w:t>8</w:t>
-            </w:r>
-          </w:p>
-        </w:tc>
-        <w:tc>
-          <w:tcPr>
-            <w:tcW w:w="1435" w:type="dxa"/>
-          </w:tcPr>
-          <w:p>
-            <w:r>
-              <w:t>(</w:t>
-            </w:r>
-            <w:r>
-              <w:rPr>
-                <w:rFonts w:hint="eastAsia"/>
-              </w:rPr>
-              <w:t>10/31</w:t>
             </w:r>
             <w:r>
               <w:rPr>
@@ -1797,6 +1813,8 @@
           <w:bCs/>
           <w:i/>
           <w:iCs/>
+          <w:sz w:val="22"/>
+          <w:szCs w:val="22"/>
         </w:rPr>
       </w:pPr>
       <w:r>
@@ -1804,8 +1822,43 @@
           <w:bCs/>
           <w:i/>
           <w:iCs/>
+          <w:sz w:val="22"/>
+          <w:szCs w:val="22"/>
         </w:rPr>
         <w:t>Fall 2017, Spring 2018, Fall 2018, Fall 2019, Fall 2020, Fall 2021, Fall 2022</w:t>
+      </w:r>
+      <w:r>
+        <w:rPr>
+          <w:rFonts w:hint="eastAsia"/>
+          <w:bCs/>
+          <w:i/>
+          <w:iCs/>
+          <w:sz w:val="22"/>
+          <w:szCs w:val="22"/>
+        </w:rPr>
+        <w:t xml:space="preserve">, </w:t>
+      </w:r>
+      <w:r>
+        <w:rPr>
+          <w:rFonts w:hint="eastAsia"/>
+          <w:bCs/>
+          <w:i/>
+          <w:iCs/>
+          <w:sz w:val="22"/>
+          <w:szCs w:val="22"/>
+        </w:rPr>
+        <w:t>Spring</w:t>
+      </w:r>
+      <w:r>
+        <w:rPr>
+          <w:rFonts w:hint="eastAsia"/>
+          <w:bCs/>
+          <w:i/>
+          <w:iCs/>
+          <w:sz w:val="22"/>
+          <w:szCs w:val="22"/>
+        </w:rPr>
+        <w:t xml:space="preserve"> 2025</w:t>
       </w:r>
     </w:p>
     <w:p>
@@ -1874,6 +1927,8 @@
           <w:bCs/>
           <w:i/>
           <w:iCs/>
+          <w:sz w:val="22"/>
+          <w:szCs w:val="22"/>
         </w:rPr>
       </w:pPr>
       <w:r>
@@ -1881,54 +1936,18 @@
           <w:bCs/>
           <w:i/>
           <w:iCs/>
-        </w:rPr>
-        <w:t>Spring</w:t>
+          <w:sz w:val="22"/>
+          <w:szCs w:val="22"/>
+        </w:rPr>
+        <w:t>Spring 2020, Spring 2021, Spring 2022</w:t>
       </w:r>
       <w:r>
         <w:rPr>
           <w:bCs/>
           <w:i/>
           <w:iCs/>
-        </w:rPr>
-        <w:t xml:space="preserve"> 2020, </w:t>
-      </w:r>
-      <w:r>
-        <w:rPr>
-          <w:bCs/>
-          <w:i/>
-          <w:iCs/>
-        </w:rPr>
-        <w:t>Spring</w:t>
-      </w:r>
-      <w:r>
-        <w:rPr>
-          <w:bCs/>
-          <w:i/>
-          <w:iCs/>
-        </w:rPr>
-        <w:t xml:space="preserve"> 2021, </w:t>
-      </w:r>
-      <w:r>
-        <w:rPr>
-          <w:bCs/>
-          <w:i/>
-          <w:iCs/>
-        </w:rPr>
-        <w:t>Spring</w:t>
-      </w:r>
-      <w:r>
-        <w:rPr>
-          <w:bCs/>
-          <w:i/>
-          <w:iCs/>
-        </w:rPr>
-        <w:t xml:space="preserve"> 2022</w:t>
-      </w:r>
-      <w:r>
-        <w:rPr>
-          <w:bCs/>
-          <w:i/>
-          <w:iCs/>
+          <w:sz w:val="22"/>
+          <w:szCs w:val="22"/>
         </w:rPr>
         <w:t>, Spring 2023</w:t>
       </w:r>
@@ -1937,217 +1956,20 @@
       <w:pPr>
         <w:rPr>
           <w:bCs/>
-          <w:sz w:val="10"/>
-          <w:szCs w:val="10"/>
-        </w:rPr>
-      </w:pPr>
-    </w:p>
-    <w:p>
-      <w:pPr>
-        <w:rPr>
-          <w:b/>
-        </w:rPr>
-      </w:pPr>
-      <w:r>
-        <w:rPr>
-          <w:b/>
-        </w:rPr>
-        <w:t>Organizing Committee</w:t>
-      </w:r>
-    </w:p>
-    <w:p>
-      <w:pPr>
-        <w:rPr>
-          <w:bCs/>
-        </w:rPr>
-      </w:pPr>
-      <w:r>
-        <w:rPr>
-          <w:bCs/>
-          <w:i/>
-          <w:iCs/>
-        </w:rPr>
-        <w:t>Web</w:t>
-      </w:r>
-      <w:r>
-        <w:rPr>
-          <w:bCs/>
-          <w:i/>
-          <w:iCs/>
-        </w:rPr>
-        <w:t xml:space="preserve"> Chair</w:t>
-      </w:r>
-      <w:r>
-        <w:rPr>
-          <w:bCs/>
-        </w:rPr>
-        <w:t xml:space="preserve">, ACM </w:t>
-      </w:r>
-      <w:r>
-        <w:rPr>
-          <w:bCs/>
-        </w:rPr>
-        <w:t xml:space="preserve">SIGKDD </w:t>
-      </w:r>
-      <w:r>
-        <w:rPr>
-          <w:bCs/>
-        </w:rPr>
-        <w:t xml:space="preserve">International Conference on Knowledge </w:t>
-      </w:r>
-      <w:r>
-        <w:rPr>
-          <w:bCs/>
-        </w:rPr>
-        <w:t>Discovery and Data Mining</w:t>
-      </w:r>
-      <w:r>
-        <w:rPr>
-          <w:bCs/>
-        </w:rPr>
-        <w:t xml:space="preserve"> (</w:t>
-      </w:r>
-      <w:r>
-        <w:rPr>
-          <w:b/>
-        </w:rPr>
-        <w:t>KDD</w:t>
-      </w:r>
-      <w:r>
-        <w:rPr>
-          <w:bCs/>
-        </w:rPr>
-        <w:t>)</w:t>
-      </w:r>
-      <w:r>
-        <w:rPr>
-          <w:bCs/>
-        </w:rPr>
-        <w:t xml:space="preserve"> 2023</w:t>
-      </w:r>
-      <w:r>
-        <w:rPr>
-          <w:bCs/>
-        </w:rPr>
-        <w:t xml:space="preserve"> and 2024</w:t>
-      </w:r>
-    </w:p>
-    <w:p>
-      <w:pPr>
-        <w:rPr>
-          <w:bCs/>
-        </w:rPr>
-      </w:pPr>
-      <w:r>
-        <w:rPr>
-          <w:bCs/>
-          <w:i/>
-          <w:iCs/>
-        </w:rPr>
-        <w:t>Doctoral Consortium Chair</w:t>
-      </w:r>
-      <w:r>
-        <w:rPr>
-          <w:bCs/>
-        </w:rPr>
-        <w:t>, ACM Conference on Web Search and Data Mining (</w:t>
-      </w:r>
-      <w:r>
-        <w:rPr>
-          <w:b/>
-        </w:rPr>
-        <w:t>WSDM</w:t>
-      </w:r>
-      <w:r>
-        <w:rPr>
-          <w:bCs/>
-        </w:rPr>
-        <w:t>)</w:t>
-      </w:r>
-      <w:r>
-        <w:rPr>
-          <w:bCs/>
-        </w:rPr>
-        <w:t xml:space="preserve"> 2022</w:t>
-      </w:r>
-    </w:p>
-    <w:p>
-      <w:pPr>
-        <w:rPr>
-          <w:bCs/>
-        </w:rPr>
-      </w:pPr>
-      <w:r>
-        <w:rPr>
-          <w:bCs/>
-          <w:i/>
-          <w:iCs/>
-        </w:rPr>
-        <w:t>Publication Chair</w:t>
-      </w:r>
-      <w:r>
-        <w:rPr>
-          <w:bCs/>
-        </w:rPr>
-        <w:t>, ACM International Conference on Knowledge Management (</w:t>
-      </w:r>
-      <w:r>
-        <w:rPr>
-          <w:b/>
-        </w:rPr>
-        <w:t>CIKM</w:t>
-      </w:r>
-      <w:r>
-        <w:rPr>
-          <w:bCs/>
-        </w:rPr>
-        <w:t>)</w:t>
-      </w:r>
-      <w:r>
-        <w:rPr>
-          <w:bCs/>
-        </w:rPr>
-        <w:t xml:space="preserve"> 2021</w:t>
-      </w:r>
-    </w:p>
-    <w:p>
-      <w:pPr>
-        <w:rPr>
-          <w:bCs/>
-        </w:rPr>
-      </w:pPr>
-      <w:r>
-        <w:rPr>
-          <w:bCs/>
-          <w:i/>
-          <w:iCs/>
-        </w:rPr>
-        <w:t>Co-Chair</w:t>
-      </w:r>
-      <w:r>
-        <w:rPr>
-          <w:bCs/>
-        </w:rPr>
-        <w:t xml:space="preserve">, </w:t>
-      </w:r>
-      <w:r>
-        <w:rPr>
-          <w:bCs/>
-        </w:rPr>
-        <w:t>the</w:t>
-      </w:r>
-      <w:r>
-        <w:rPr>
-          <w:bCs/>
-        </w:rPr>
-        <w:t xml:space="preserve"> 3</w:t>
-      </w:r>
-      <w:r>
-        <w:rPr>
-          <w:bCs/>
-          <w:vertAlign w:val="superscript"/>
-        </w:rPr>
-        <w:t>rd</w:t>
+        </w:rPr>
+      </w:pPr>
+      <w:r>
+        <w:rPr>
+          <w:bCs/>
+        </w:rPr>
+        <w:t xml:space="preserve">CSE </w:t>
+      </w:r>
+      <w:r>
+        <w:rPr>
+          <w:rFonts w:hint="eastAsia"/>
+          <w:bCs/>
+        </w:rPr>
+        <w:t>60556</w:t>
       </w:r>
       <w:r>
         <w:rPr>
@@ -2157,295 +1979,29 @@
       </w:r>
       <w:r>
         <w:rPr>
-          <w:bCs/>
-        </w:rPr>
-        <w:t xml:space="preserve">Workshop </w:t>
-      </w:r>
-      <w:r>
-        <w:rPr>
-          <w:bCs/>
-        </w:rPr>
-        <w:t xml:space="preserve">on </w:t>
-      </w:r>
-      <w:r>
-        <w:rPr>
-          <w:bCs/>
-        </w:rPr>
-        <w:t xml:space="preserve">Knowledge Augmented Methods for NLP </w:t>
-      </w:r>
-      <w:r>
-        <w:rPr>
-          <w:bCs/>
-        </w:rPr>
-        <w:t>(</w:t>
-      </w:r>
-      <w:proofErr w:type="spellStart"/>
-      <w:r>
-        <w:rPr>
-          <w:b/>
-        </w:rPr>
-        <w:t>KnowledgeNLP</w:t>
-      </w:r>
-      <w:proofErr w:type="spellEnd"/>
-      <w:r>
-        <w:rPr>
-          <w:bCs/>
-        </w:rPr>
-        <w:t xml:space="preserve">) at </w:t>
-      </w:r>
-      <w:r>
-        <w:rPr>
-          <w:bCs/>
-        </w:rPr>
-        <w:t>ACL</w:t>
-      </w:r>
-      <w:r>
-        <w:rPr>
-          <w:bCs/>
-        </w:rPr>
-        <w:t xml:space="preserve"> 202</w:t>
-      </w:r>
-      <w:r>
-        <w:rPr>
-          <w:bCs/>
-        </w:rPr>
-        <w:t>4;</w:t>
-      </w:r>
-      <w:r>
-        <w:rPr>
-          <w:bCs/>
-        </w:rPr>
-        <w:t xml:space="preserve"> </w:t>
-      </w:r>
-      <w:r>
-        <w:rPr>
-          <w:bCs/>
-        </w:rPr>
-        <w:t>the 2</w:t>
-      </w:r>
-      <w:r>
-        <w:rPr>
-          <w:bCs/>
-          <w:vertAlign w:val="superscript"/>
-        </w:rPr>
-        <w:t>nd</w:t>
-      </w:r>
-      <w:r>
-        <w:rPr>
-          <w:bCs/>
-        </w:rPr>
-        <w:t xml:space="preserve"> </w:t>
-      </w:r>
-      <w:proofErr w:type="spellStart"/>
-      <w:r>
-        <w:rPr>
-          <w:bCs/>
-        </w:rPr>
-        <w:t>KnowledgeNLP</w:t>
-      </w:r>
-      <w:proofErr w:type="spellEnd"/>
-      <w:r>
-        <w:rPr>
-          <w:bCs/>
-        </w:rPr>
-        <w:t xml:space="preserve"> at </w:t>
-      </w:r>
-      <w:r>
-        <w:rPr>
-          <w:bCs/>
-        </w:rPr>
-        <w:t xml:space="preserve">KDD 2023; </w:t>
-      </w:r>
-      <w:r>
-        <w:rPr>
-          <w:bCs/>
-        </w:rPr>
-        <w:t>the 1</w:t>
-      </w:r>
-      <w:r>
-        <w:rPr>
-          <w:bCs/>
-          <w:vertAlign w:val="superscript"/>
-        </w:rPr>
-        <w:t>st</w:t>
-      </w:r>
-      <w:r>
-        <w:rPr>
-          <w:bCs/>
-        </w:rPr>
-        <w:t xml:space="preserve"> </w:t>
-      </w:r>
-      <w:proofErr w:type="spellStart"/>
-      <w:r>
-        <w:rPr>
-          <w:bCs/>
-        </w:rPr>
-        <w:t>KnowledgeNLP</w:t>
-      </w:r>
-      <w:proofErr w:type="spellEnd"/>
-      <w:r>
-        <w:rPr>
-          <w:bCs/>
-        </w:rPr>
-        <w:t xml:space="preserve"> </w:t>
-      </w:r>
-      <w:r>
-        <w:rPr>
-          <w:bCs/>
-        </w:rPr>
-        <w:t xml:space="preserve">at </w:t>
-      </w:r>
-      <w:r>
-        <w:rPr>
-          <w:bCs/>
-        </w:rPr>
-        <w:t>AAAI</w:t>
-      </w:r>
-      <w:r>
-        <w:rPr>
-          <w:bCs/>
-        </w:rPr>
-        <w:t xml:space="preserve"> 202</w:t>
-      </w:r>
-      <w:r>
-        <w:rPr>
-          <w:bCs/>
-        </w:rPr>
-        <w:t>3</w:t>
-      </w:r>
-    </w:p>
-    <w:p>
-      <w:pPr>
-        <w:rPr>
-          <w:bCs/>
-        </w:rPr>
-      </w:pPr>
-      <w:r>
-        <w:rPr>
-          <w:bCs/>
-          <w:i/>
-          <w:iCs/>
-        </w:rPr>
-        <w:t>Co-Chair</w:t>
-      </w:r>
-      <w:r>
-        <w:rPr>
-          <w:bCs/>
-        </w:rPr>
-        <w:t>, Workshop on Data Mining in IT Operations (</w:t>
-      </w:r>
-      <w:proofErr w:type="spellStart"/>
-      <w:r>
-        <w:rPr>
-          <w:b/>
-        </w:rPr>
-        <w:t>BigData</w:t>
-      </w:r>
-      <w:proofErr w:type="spellEnd"/>
-      <w:r>
-        <w:rPr>
-          <w:b/>
-        </w:rPr>
-        <w:t>-IT</w:t>
-      </w:r>
-      <w:r>
-        <w:rPr>
-          <w:bCs/>
-        </w:rPr>
-        <w:t xml:space="preserve">) at IEEE </w:t>
-      </w:r>
-      <w:proofErr w:type="spellStart"/>
-      <w:r>
-        <w:rPr>
-          <w:bCs/>
-        </w:rPr>
-        <w:t>BigData</w:t>
-      </w:r>
-      <w:proofErr w:type="spellEnd"/>
-      <w:r>
-        <w:rPr>
-          <w:bCs/>
-        </w:rPr>
-        <w:t xml:space="preserve"> 2022</w:t>
-      </w:r>
-    </w:p>
-    <w:p>
-      <w:pPr>
-        <w:rPr>
-          <w:bCs/>
-        </w:rPr>
-      </w:pPr>
-      <w:r>
-        <w:rPr>
-          <w:bCs/>
-          <w:i/>
-          <w:iCs/>
-        </w:rPr>
-        <w:t>Co-Chair</w:t>
-      </w:r>
-      <w:r>
-        <w:rPr>
-          <w:bCs/>
-        </w:rPr>
-        <w:t xml:space="preserve">, Workshop on Misinformation and Misbehavior Mining on the Web </w:t>
-      </w:r>
-      <w:r>
-        <w:rPr>
-          <w:bCs/>
-        </w:rPr>
-        <w:t>(</w:t>
-      </w:r>
-      <w:r>
-        <w:rPr>
-          <w:b/>
-        </w:rPr>
-        <w:t>MIS2</w:t>
-      </w:r>
-      <w:r>
-        <w:rPr>
-          <w:bCs/>
-        </w:rPr>
-        <w:t xml:space="preserve">) </w:t>
-      </w:r>
-      <w:r>
-        <w:rPr>
-          <w:bCs/>
-        </w:rPr>
-        <w:t>at ACM SIGKDD</w:t>
-      </w:r>
-      <w:r>
-        <w:rPr>
-          <w:bCs/>
-        </w:rPr>
-        <w:t xml:space="preserve"> 2022, SIGKDD 2021, and WSDM 2018</w:t>
-      </w:r>
-    </w:p>
-    <w:p>
-      <w:pPr>
-        <w:rPr>
-          <w:b/>
-          <w:sz w:val="10"/>
-          <w:szCs w:val="10"/>
-        </w:rPr>
-      </w:pPr>
-    </w:p>
-    <w:p>
-      <w:pPr>
-        <w:rPr>
-          <w:b/>
-        </w:rPr>
-      </w:pPr>
-      <w:r>
-        <w:rPr>
-          <w:b/>
-        </w:rPr>
-        <w:t xml:space="preserve">Program </w:t>
-      </w:r>
-      <w:r>
-        <w:rPr>
-          <w:b/>
-        </w:rPr>
-        <w:t>Committee</w:t>
+          <w:rFonts w:hint="eastAsia"/>
+          <w:bCs/>
+        </w:rPr>
+        <w:t>Large Language Models</w:t>
+      </w:r>
+      <w:r>
+        <w:rPr>
+          <w:bCs/>
+        </w:rPr>
+        <w:t>: ~</w:t>
+      </w:r>
+      <w:r>
+        <w:rPr>
+          <w:rFonts w:hint="eastAsia"/>
+          <w:bCs/>
+        </w:rPr>
+        <w:t>30</w:t>
+      </w:r>
+      <w:r>
+        <w:rPr>
+          <w:bCs/>
+        </w:rPr>
+        <w:t xml:space="preserve"> graduates</w:t>
       </w:r>
     </w:p>
     <w:p>
@@ -2456,28 +2012,615 @@
           <w:numId w:val="2"/>
         </w:numPr>
         <w:rPr>
-          <w:bCs/>
-        </w:rPr>
-      </w:pPr>
-      <w:r>
-        <w:rPr>
-          <w:bCs/>
-        </w:rPr>
-        <w:t>AAAI Conference on Artificial Intelligence (AAAI):</w:t>
+          <w:rFonts w:hint="eastAsia"/>
+          <w:bCs/>
+          <w:i/>
+          <w:iCs/>
+          <w:sz w:val="22"/>
+          <w:szCs w:val="22"/>
+        </w:rPr>
+      </w:pPr>
+      <w:r>
+        <w:rPr>
+          <w:rFonts w:hint="eastAsia"/>
+          <w:bCs/>
+          <w:i/>
+          <w:iCs/>
+          <w:sz w:val="22"/>
+          <w:szCs w:val="22"/>
+        </w:rPr>
+        <w:t>Fall 2024</w:t>
       </w:r>
     </w:p>
     <w:p>
       <w:pPr>
-        <w:pStyle w:val="ListParagraph"/>
-        <w:rPr>
-          <w:bCs/>
-        </w:rPr>
-      </w:pPr>
-      <w:r>
-        <w:rPr>
-          <w:bCs/>
-        </w:rPr>
-        <w:t>(PC: 2017--2021, SPC: 2022--2023)</w:t>
+        <w:rPr>
+          <w:bCs/>
+          <w:sz w:val="10"/>
+          <w:szCs w:val="10"/>
+        </w:rPr>
+      </w:pPr>
+    </w:p>
+    <w:p>
+      <w:pPr>
+        <w:rPr>
+          <w:b/>
+        </w:rPr>
+      </w:pPr>
+      <w:r>
+        <w:rPr>
+          <w:b/>
+        </w:rPr>
+        <w:t>Organizing Committee</w:t>
+      </w:r>
+    </w:p>
+    <w:p>
+      <w:pPr>
+        <w:rPr>
+          <w:bCs/>
+        </w:rPr>
+      </w:pPr>
+      <w:r>
+        <w:rPr>
+          <w:bCs/>
+          <w:i/>
+          <w:iCs/>
+        </w:rPr>
+        <w:t>Web</w:t>
+      </w:r>
+      <w:r>
+        <w:rPr>
+          <w:bCs/>
+          <w:i/>
+          <w:iCs/>
+        </w:rPr>
+        <w:t xml:space="preserve"> Chair</w:t>
+      </w:r>
+      <w:r>
+        <w:rPr>
+          <w:bCs/>
+        </w:rPr>
+        <w:t xml:space="preserve">, ACM </w:t>
+      </w:r>
+      <w:r>
+        <w:rPr>
+          <w:bCs/>
+        </w:rPr>
+        <w:t xml:space="preserve">SIGKDD </w:t>
+      </w:r>
+      <w:r>
+        <w:rPr>
+          <w:bCs/>
+        </w:rPr>
+        <w:t xml:space="preserve">International Conference on Knowledge </w:t>
+      </w:r>
+      <w:r>
+        <w:rPr>
+          <w:bCs/>
+        </w:rPr>
+        <w:t>Discovery and Data Mining</w:t>
+      </w:r>
+      <w:r>
+        <w:rPr>
+          <w:bCs/>
+        </w:rPr>
+        <w:t xml:space="preserve"> (</w:t>
+      </w:r>
+      <w:r>
+        <w:rPr>
+          <w:b/>
+        </w:rPr>
+        <w:t>KDD</w:t>
+      </w:r>
+      <w:r>
+        <w:rPr>
+          <w:bCs/>
+        </w:rPr>
+        <w:t>)</w:t>
+      </w:r>
+      <w:r>
+        <w:rPr>
+          <w:bCs/>
+        </w:rPr>
+        <w:t xml:space="preserve"> 2023</w:t>
+      </w:r>
+      <w:r>
+        <w:rPr>
+          <w:bCs/>
+        </w:rPr>
+        <w:t xml:space="preserve"> and 2024</w:t>
+      </w:r>
+    </w:p>
+    <w:p>
+      <w:pPr>
+        <w:rPr>
+          <w:bCs/>
+        </w:rPr>
+      </w:pPr>
+      <w:r>
+        <w:rPr>
+          <w:bCs/>
+          <w:i/>
+          <w:iCs/>
+        </w:rPr>
+        <w:t>Doctoral Consortium Chair</w:t>
+      </w:r>
+      <w:r>
+        <w:rPr>
+          <w:bCs/>
+        </w:rPr>
+        <w:t>, ACM Conference on Web Search and Data Mining (</w:t>
+      </w:r>
+      <w:r>
+        <w:rPr>
+          <w:b/>
+        </w:rPr>
+        <w:t>WSDM</w:t>
+      </w:r>
+      <w:r>
+        <w:rPr>
+          <w:bCs/>
+        </w:rPr>
+        <w:t>)</w:t>
+      </w:r>
+      <w:r>
+        <w:rPr>
+          <w:bCs/>
+        </w:rPr>
+        <w:t xml:space="preserve"> 2022</w:t>
+      </w:r>
+    </w:p>
+    <w:p>
+      <w:pPr>
+        <w:rPr>
+          <w:bCs/>
+        </w:rPr>
+      </w:pPr>
+      <w:r>
+        <w:rPr>
+          <w:bCs/>
+          <w:i/>
+          <w:iCs/>
+        </w:rPr>
+        <w:t>Publication Chair</w:t>
+      </w:r>
+      <w:r>
+        <w:rPr>
+          <w:bCs/>
+        </w:rPr>
+        <w:t>, ACM International Conference on Knowledge Management (</w:t>
+      </w:r>
+      <w:r>
+        <w:rPr>
+          <w:b/>
+        </w:rPr>
+        <w:t>CIKM</w:t>
+      </w:r>
+      <w:r>
+        <w:rPr>
+          <w:bCs/>
+        </w:rPr>
+        <w:t>)</w:t>
+      </w:r>
+      <w:r>
+        <w:rPr>
+          <w:bCs/>
+        </w:rPr>
+        <w:t xml:space="preserve"> 2021</w:t>
+      </w:r>
+    </w:p>
+    <w:p>
+      <w:pPr>
+        <w:rPr>
+          <w:bCs/>
+        </w:rPr>
+      </w:pPr>
+      <w:r>
+        <w:rPr>
+          <w:bCs/>
+          <w:i/>
+          <w:iCs/>
+        </w:rPr>
+        <w:t>Co-Chair</w:t>
+      </w:r>
+      <w:r>
+        <w:rPr>
+          <w:bCs/>
+        </w:rPr>
+        <w:t xml:space="preserve">, </w:t>
+      </w:r>
+      <w:r>
+        <w:rPr>
+          <w:bCs/>
+        </w:rPr>
+        <w:t>the</w:t>
+      </w:r>
+      <w:r>
+        <w:rPr>
+          <w:bCs/>
+        </w:rPr>
+        <w:t xml:space="preserve"> </w:t>
+      </w:r>
+      <w:r>
+        <w:rPr>
+          <w:rFonts w:hint="eastAsia"/>
+          <w:bCs/>
+        </w:rPr>
+        <w:t>4</w:t>
+      </w:r>
+      <w:r>
+        <w:rPr>
+          <w:rFonts w:hint="eastAsia"/>
+          <w:bCs/>
+          <w:vertAlign w:val="superscript"/>
+        </w:rPr>
+        <w:t>th</w:t>
+      </w:r>
+      <w:r>
+        <w:rPr>
+          <w:rFonts w:hint="eastAsia"/>
+          <w:bCs/>
+        </w:rPr>
+        <w:t xml:space="preserve"> </w:t>
+      </w:r>
+      <w:r>
+        <w:rPr>
+          <w:bCs/>
+        </w:rPr>
+        <w:t xml:space="preserve">Workshop </w:t>
+      </w:r>
+      <w:r>
+        <w:rPr>
+          <w:bCs/>
+        </w:rPr>
+        <w:t xml:space="preserve">on </w:t>
+      </w:r>
+      <w:r>
+        <w:rPr>
+          <w:bCs/>
+        </w:rPr>
+        <w:t xml:space="preserve">Knowledge Augmented Methods for NLP </w:t>
+      </w:r>
+      <w:r>
+        <w:rPr>
+          <w:bCs/>
+        </w:rPr>
+        <w:t>(</w:t>
+      </w:r>
+      <w:proofErr w:type="spellStart"/>
+      <w:r>
+        <w:rPr>
+          <w:b/>
+        </w:rPr>
+        <w:t>KnowledgeNLP</w:t>
+      </w:r>
+      <w:proofErr w:type="spellEnd"/>
+      <w:r>
+        <w:rPr>
+          <w:bCs/>
+        </w:rPr>
+        <w:t xml:space="preserve">) at </w:t>
+      </w:r>
+      <w:r>
+        <w:rPr>
+          <w:rFonts w:hint="eastAsia"/>
+          <w:bCs/>
+        </w:rPr>
+        <w:t>NA</w:t>
+      </w:r>
+      <w:r>
+        <w:rPr>
+          <w:bCs/>
+        </w:rPr>
+        <w:t>ACL</w:t>
+      </w:r>
+      <w:r>
+        <w:rPr>
+          <w:bCs/>
+        </w:rPr>
+        <w:t xml:space="preserve"> 202</w:t>
+      </w:r>
+      <w:r>
+        <w:rPr>
+          <w:rFonts w:hint="eastAsia"/>
+          <w:bCs/>
+        </w:rPr>
+        <w:t>5</w:t>
+      </w:r>
+      <w:r>
+        <w:rPr>
+          <w:bCs/>
+        </w:rPr>
+        <w:t>;</w:t>
+      </w:r>
+      <w:r>
+        <w:rPr>
+          <w:bCs/>
+        </w:rPr>
+        <w:t xml:space="preserve"> </w:t>
+      </w:r>
+      <w:r>
+        <w:rPr>
+          <w:bCs/>
+        </w:rPr>
+        <w:t>the 3</w:t>
+      </w:r>
+      <w:r>
+        <w:rPr>
+          <w:bCs/>
+          <w:vertAlign w:val="superscript"/>
+        </w:rPr>
+        <w:t>rd</w:t>
+      </w:r>
+      <w:r>
+        <w:rPr>
+          <w:bCs/>
+        </w:rPr>
+        <w:t xml:space="preserve"> </w:t>
+      </w:r>
+      <w:proofErr w:type="spellStart"/>
+      <w:r>
+        <w:rPr>
+          <w:bCs/>
+        </w:rPr>
+        <w:t>KnowledgeNLP</w:t>
+      </w:r>
+      <w:proofErr w:type="spellEnd"/>
+      <w:r>
+        <w:rPr>
+          <w:bCs/>
+        </w:rPr>
+        <w:t xml:space="preserve"> at </w:t>
+      </w:r>
+      <w:r>
+        <w:rPr>
+          <w:rFonts w:hint="eastAsia"/>
+          <w:bCs/>
+        </w:rPr>
+        <w:t>ACL</w:t>
+      </w:r>
+      <w:r>
+        <w:rPr>
+          <w:bCs/>
+        </w:rPr>
+        <w:t xml:space="preserve"> 202</w:t>
+      </w:r>
+      <w:r>
+        <w:rPr>
+          <w:rFonts w:hint="eastAsia"/>
+          <w:bCs/>
+        </w:rPr>
+        <w:t xml:space="preserve">4; </w:t>
+      </w:r>
+      <w:r>
+        <w:rPr>
+          <w:bCs/>
+        </w:rPr>
+        <w:t>the 2</w:t>
+      </w:r>
+      <w:r>
+        <w:rPr>
+          <w:bCs/>
+          <w:vertAlign w:val="superscript"/>
+        </w:rPr>
+        <w:t>nd</w:t>
+      </w:r>
+      <w:r>
+        <w:rPr>
+          <w:bCs/>
+        </w:rPr>
+        <w:t xml:space="preserve"> </w:t>
+      </w:r>
+      <w:proofErr w:type="spellStart"/>
+      <w:r>
+        <w:rPr>
+          <w:bCs/>
+        </w:rPr>
+        <w:t>KnowledgeNLP</w:t>
+      </w:r>
+      <w:proofErr w:type="spellEnd"/>
+      <w:r>
+        <w:rPr>
+          <w:bCs/>
+        </w:rPr>
+        <w:t xml:space="preserve"> at </w:t>
+      </w:r>
+      <w:r>
+        <w:rPr>
+          <w:bCs/>
+        </w:rPr>
+        <w:t xml:space="preserve">KDD 2023; </w:t>
+      </w:r>
+      <w:r>
+        <w:rPr>
+          <w:bCs/>
+        </w:rPr>
+        <w:t>the 1</w:t>
+      </w:r>
+      <w:r>
+        <w:rPr>
+          <w:bCs/>
+          <w:vertAlign w:val="superscript"/>
+        </w:rPr>
+        <w:t>st</w:t>
+      </w:r>
+      <w:r>
+        <w:rPr>
+          <w:bCs/>
+        </w:rPr>
+        <w:t xml:space="preserve"> </w:t>
+      </w:r>
+      <w:proofErr w:type="spellStart"/>
+      <w:r>
+        <w:rPr>
+          <w:bCs/>
+        </w:rPr>
+        <w:t>KnowledgeNLP</w:t>
+      </w:r>
+      <w:proofErr w:type="spellEnd"/>
+      <w:r>
+        <w:rPr>
+          <w:bCs/>
+        </w:rPr>
+        <w:t xml:space="preserve"> </w:t>
+      </w:r>
+      <w:r>
+        <w:rPr>
+          <w:bCs/>
+        </w:rPr>
+        <w:t xml:space="preserve">at </w:t>
+      </w:r>
+      <w:r>
+        <w:rPr>
+          <w:bCs/>
+        </w:rPr>
+        <w:t>AAAI</w:t>
+      </w:r>
+      <w:r>
+        <w:rPr>
+          <w:bCs/>
+        </w:rPr>
+        <w:t xml:space="preserve"> 202</w:t>
+      </w:r>
+      <w:r>
+        <w:rPr>
+          <w:bCs/>
+        </w:rPr>
+        <w:t>3</w:t>
+      </w:r>
+    </w:p>
+    <w:p>
+      <w:pPr>
+        <w:rPr>
+          <w:bCs/>
+        </w:rPr>
+      </w:pPr>
+      <w:r>
+        <w:rPr>
+          <w:bCs/>
+          <w:i/>
+          <w:iCs/>
+        </w:rPr>
+        <w:t>Co-Chair</w:t>
+      </w:r>
+      <w:r>
+        <w:rPr>
+          <w:bCs/>
+        </w:rPr>
+        <w:t>, Workshop on Data Mining in IT Operations (</w:t>
+      </w:r>
+      <w:proofErr w:type="spellStart"/>
+      <w:r>
+        <w:rPr>
+          <w:b/>
+        </w:rPr>
+        <w:t>BigData</w:t>
+      </w:r>
+      <w:proofErr w:type="spellEnd"/>
+      <w:r>
+        <w:rPr>
+          <w:b/>
+        </w:rPr>
+        <w:t>-IT</w:t>
+      </w:r>
+      <w:r>
+        <w:rPr>
+          <w:bCs/>
+        </w:rPr>
+        <w:t xml:space="preserve">) at IEEE </w:t>
+      </w:r>
+      <w:proofErr w:type="spellStart"/>
+      <w:r>
+        <w:rPr>
+          <w:bCs/>
+        </w:rPr>
+        <w:t>BigData</w:t>
+      </w:r>
+      <w:proofErr w:type="spellEnd"/>
+      <w:r>
+        <w:rPr>
+          <w:bCs/>
+        </w:rPr>
+        <w:t xml:space="preserve"> 2022</w:t>
+      </w:r>
+    </w:p>
+    <w:p>
+      <w:pPr>
+        <w:rPr>
+          <w:bCs/>
+        </w:rPr>
+      </w:pPr>
+      <w:r>
+        <w:rPr>
+          <w:bCs/>
+          <w:i/>
+          <w:iCs/>
+        </w:rPr>
+        <w:t>Co-Chair</w:t>
+      </w:r>
+      <w:r>
+        <w:rPr>
+          <w:bCs/>
+        </w:rPr>
+        <w:t xml:space="preserve">, Workshop on Misinformation and Misbehavior Mining on the Web </w:t>
+      </w:r>
+      <w:r>
+        <w:rPr>
+          <w:bCs/>
+        </w:rPr>
+        <w:t>(</w:t>
+      </w:r>
+      <w:r>
+        <w:rPr>
+          <w:b/>
+        </w:rPr>
+        <w:t>MIS2</w:t>
+      </w:r>
+      <w:r>
+        <w:rPr>
+          <w:bCs/>
+        </w:rPr>
+        <w:t xml:space="preserve">) </w:t>
+      </w:r>
+      <w:r>
+        <w:rPr>
+          <w:bCs/>
+        </w:rPr>
+        <w:t>at ACM SIGKDD</w:t>
+      </w:r>
+      <w:r>
+        <w:rPr>
+          <w:bCs/>
+        </w:rPr>
+        <w:t xml:space="preserve"> 2022, SIGKDD 2021, and WSDM 2018</w:t>
+      </w:r>
+    </w:p>
+    <w:p>
+      <w:pPr>
+        <w:rPr>
+          <w:b/>
+          <w:sz w:val="10"/>
+          <w:szCs w:val="10"/>
+        </w:rPr>
+      </w:pPr>
+    </w:p>
+    <w:p>
+      <w:pPr>
+        <w:rPr>
+          <w:b/>
+        </w:rPr>
+      </w:pPr>
+      <w:r>
+        <w:rPr>
+          <w:b/>
+        </w:rPr>
+        <w:t xml:space="preserve">Program </w:t>
+      </w:r>
+      <w:r>
+        <w:rPr>
+          <w:b/>
+        </w:rPr>
+        <w:t>Committee</w:t>
       </w:r>
     </w:p>
     <w:p>
@@ -2495,21 +2638,41 @@
         <w:rPr>
           <w:bCs/>
         </w:rPr>
-        <w:t>ACM SIGKDD Int'l Conf. on Knowledge Discovery and Data Mining (KDD)</w:t>
+        <w:t>AAAI Conference on Artificial Intelligence (AAAI):</w:t>
       </w:r>
     </w:p>
     <w:p>
       <w:pPr>
         <w:pStyle w:val="ListParagraph"/>
         <w:rPr>
-          <w:bCs/>
-        </w:rPr>
-      </w:pPr>
-      <w:r>
-        <w:rPr>
-          <w:bCs/>
-        </w:rPr>
-        <w:t>(PC: 2018--2021, SPC: 2022)</w:t>
+          <w:rFonts w:hint="eastAsia"/>
+          <w:bCs/>
+        </w:rPr>
+      </w:pPr>
+      <w:r>
+        <w:rPr>
+          <w:bCs/>
+        </w:rPr>
+        <w:t>(PC: 2017--2021, SPC: 2022</w:t>
+      </w:r>
+      <w:r>
+        <w:rPr>
+          <w:bCs/>
+        </w:rPr>
+        <w:t>—</w:t>
+      </w:r>
+      <w:r>
+        <w:rPr>
+          <w:bCs/>
+        </w:rPr>
+        <w:t>202</w:t>
+      </w:r>
+      <w:r>
+        <w:rPr>
+          <w:rFonts w:hint="eastAsia"/>
+          <w:bCs/>
+        </w:rPr>
+        <w:t>4)</w:t>
       </w:r>
     </w:p>
     <w:p>
@@ -2527,7 +2690,7 @@
         <w:rPr>
           <w:bCs/>
         </w:rPr>
-        <w:t>ACM International Conference on Knowledge Management (CIKM):</w:t>
+        <w:t>ACM SIGKDD Int'l Conf. on Knowledge Discovery and Data Mining (KDD)</w:t>
       </w:r>
     </w:p>
     <w:p>
@@ -2541,7 +2704,20 @@
         <w:rPr>
           <w:bCs/>
         </w:rPr>
-        <w:t>(PC: 2017--2019, SPC: 2020--2022)</w:t>
+        <w:t>(PC: 2018--2021, SPC: 202</w:t>
+      </w:r>
+      <w:r>
+        <w:rPr>
+          <w:rFonts w:hint="eastAsia"/>
+          <w:bCs/>
+        </w:rPr>
+        <w:t>2--2025</w:t>
+      </w:r>
+      <w:r>
+        <w:rPr>
+          <w:bCs/>
+        </w:rPr>
+        <w:t>)</w:t>
       </w:r>
     </w:p>
     <w:p>
@@ -2559,7 +2735,7 @@
         <w:rPr>
           <w:bCs/>
         </w:rPr>
-        <w:t>International Joint Conference on Artificial Intelligence (IJCAI):</w:t>
+        <w:t>ACM International Conference on Knowledge Management (CIKM):</w:t>
       </w:r>
     </w:p>
     <w:p>
@@ -2573,7 +2749,42 @@
         <w:rPr>
           <w:bCs/>
         </w:rPr>
-        <w:t>(SPC: 2021)</w:t>
+        <w:t>(PC: 2017--2019, SPC: 2020--202</w:t>
+      </w:r>
+      <w:r>
+        <w:rPr>
+          <w:rFonts w:hint="eastAsia"/>
+          <w:bCs/>
+        </w:rPr>
+        <w:t>5</w:t>
+      </w:r>
+      <w:r>
+        <w:rPr>
+          <w:bCs/>
+        </w:rPr>
+        <w:t>)</w:t>
+      </w:r>
+    </w:p>
+    <w:p>
+      <w:pPr>
+        <w:rPr>
+          <w:b/>
+          <w:sz w:val="10"/>
+          <w:szCs w:val="10"/>
+        </w:rPr>
+      </w:pPr>
+    </w:p>
+    <w:p>
+      <w:pPr>
+        <w:rPr>
+          <w:b/>
+        </w:rPr>
+      </w:pPr>
+      <w:r>
+        <w:rPr>
+          <w:b/>
+        </w:rPr>
+        <w:t>Professional Membership</w:t>
       </w:r>
     </w:p>
     <w:p>
@@ -2591,21 +2802,7 @@
         <w:rPr>
           <w:bCs/>
         </w:rPr>
-        <w:t>The Web Conference (WWW):</w:t>
-      </w:r>
-    </w:p>
-    <w:p>
-      <w:pPr>
-        <w:pStyle w:val="ListParagraph"/>
-        <w:rPr>
-          <w:bCs/>
-        </w:rPr>
-      </w:pPr>
-      <w:r>
-        <w:rPr>
-          <w:bCs/>
-        </w:rPr>
-        <w:t>(PC: 2018--2022)</w:t>
+        <w:t>IEEE (92705271): Member (2015-2022), Senior Member (2023-)</w:t>
       </w:r>
     </w:p>
     <w:p>
@@ -2623,275 +2820,6 @@
         <w:rPr>
           <w:bCs/>
         </w:rPr>
-        <w:t>International Conference on Web Search and Data Mining (WSDM):</w:t>
-      </w:r>
-    </w:p>
-    <w:p>
-      <w:pPr>
-        <w:pStyle w:val="ListParagraph"/>
-        <w:rPr>
-          <w:bCs/>
-        </w:rPr>
-      </w:pPr>
-      <w:r>
-        <w:rPr>
-          <w:bCs/>
-        </w:rPr>
-        <w:t>(PC: 2019--2022)</w:t>
-      </w:r>
-    </w:p>
-    <w:p>
-      <w:pPr>
-        <w:pStyle w:val="ListParagraph"/>
-        <w:numPr>
-          <w:ilvl w:val="0"/>
-          <w:numId w:val="2"/>
-        </w:numPr>
-        <w:rPr>
-          <w:bCs/>
-        </w:rPr>
-      </w:pPr>
-      <w:r>
-        <w:rPr>
-          <w:bCs/>
-        </w:rPr>
-        <w:t>Asia-Pacific Chapter of the Association for Computational Linguistics (AACL):</w:t>
-      </w:r>
-    </w:p>
-    <w:p>
-      <w:pPr>
-        <w:pStyle w:val="ListParagraph"/>
-        <w:rPr>
-          <w:bCs/>
-        </w:rPr>
-      </w:pPr>
-      <w:r>
-        <w:rPr>
-          <w:bCs/>
-        </w:rPr>
-        <w:t>(SAC: 2022)</w:t>
-      </w:r>
-    </w:p>
-    <w:p>
-      <w:pPr>
-        <w:pStyle w:val="ListParagraph"/>
-        <w:numPr>
-          <w:ilvl w:val="0"/>
-          <w:numId w:val="2"/>
-        </w:numPr>
-        <w:rPr>
-          <w:bCs/>
-        </w:rPr>
-      </w:pPr>
-      <w:r>
-        <w:rPr>
-          <w:bCs/>
-        </w:rPr>
-        <w:t>Annual Meeting of the Association for Computational Linguistics (ACL):</w:t>
-      </w:r>
-    </w:p>
-    <w:p>
-      <w:pPr>
-        <w:pStyle w:val="ListParagraph"/>
-        <w:rPr>
-          <w:bCs/>
-        </w:rPr>
-      </w:pPr>
-      <w:r>
-        <w:rPr>
-          <w:bCs/>
-        </w:rPr>
-        <w:t>(Reviewer: 2020--2022)</w:t>
-      </w:r>
-    </w:p>
-    <w:p>
-      <w:pPr>
-        <w:pStyle w:val="ListParagraph"/>
-        <w:numPr>
-          <w:ilvl w:val="0"/>
-          <w:numId w:val="2"/>
-        </w:numPr>
-        <w:rPr>
-          <w:bCs/>
-        </w:rPr>
-      </w:pPr>
-      <w:r>
-        <w:rPr>
-          <w:bCs/>
-        </w:rPr>
-        <w:t>Conference on Empirical Methods in Natural Language Processing (EMNLP):</w:t>
-      </w:r>
-    </w:p>
-    <w:p>
-      <w:pPr>
-        <w:pStyle w:val="ListParagraph"/>
-        <w:rPr>
-          <w:bCs/>
-        </w:rPr>
-      </w:pPr>
-      <w:r>
-        <w:rPr>
-          <w:bCs/>
-        </w:rPr>
-        <w:t>(Reviewer: 2018--2020; AC: 2021)</w:t>
-      </w:r>
-    </w:p>
-    <w:p>
-      <w:pPr>
-        <w:pStyle w:val="ListParagraph"/>
-        <w:numPr>
-          <w:ilvl w:val="0"/>
-          <w:numId w:val="2"/>
-        </w:numPr>
-        <w:rPr>
-          <w:bCs/>
-        </w:rPr>
-      </w:pPr>
-      <w:r>
-        <w:rPr>
-          <w:bCs/>
-        </w:rPr>
-        <w:t>Conference on Neural Information Processing Systems (</w:t>
-      </w:r>
-      <w:proofErr w:type="spellStart"/>
-      <w:r>
-        <w:rPr>
-          <w:bCs/>
-        </w:rPr>
-        <w:t>NeurIPS</w:t>
-      </w:r>
-      <w:proofErr w:type="spellEnd"/>
-      <w:r>
-        <w:rPr>
-          <w:bCs/>
-        </w:rPr>
-        <w:t>):</w:t>
-      </w:r>
-    </w:p>
-    <w:p>
-      <w:pPr>
-        <w:pStyle w:val="ListParagraph"/>
-        <w:rPr>
-          <w:bCs/>
-        </w:rPr>
-      </w:pPr>
-      <w:r>
-        <w:rPr>
-          <w:bCs/>
-        </w:rPr>
-        <w:t>(Reviewer: 2020--2022)</w:t>
-      </w:r>
-    </w:p>
-    <w:p>
-      <w:pPr>
-        <w:pStyle w:val="ListParagraph"/>
-        <w:numPr>
-          <w:ilvl w:val="0"/>
-          <w:numId w:val="2"/>
-        </w:numPr>
-        <w:rPr>
-          <w:bCs/>
-        </w:rPr>
-      </w:pPr>
-      <w:r>
-        <w:rPr>
-          <w:bCs/>
-        </w:rPr>
-        <w:t>International Conference on Learning Representations (ICLR):</w:t>
-      </w:r>
-    </w:p>
-    <w:p>
-      <w:pPr>
-        <w:pStyle w:val="ListParagraph"/>
-        <w:rPr>
-          <w:bCs/>
-        </w:rPr>
-      </w:pPr>
-      <w:r>
-        <w:rPr>
-          <w:bCs/>
-        </w:rPr>
-        <w:t>(Reviewer: 2021)</w:t>
-      </w:r>
-    </w:p>
-    <w:p>
-      <w:pPr>
-        <w:pStyle w:val="ListParagraph"/>
-        <w:numPr>
-          <w:ilvl w:val="0"/>
-          <w:numId w:val="2"/>
-        </w:numPr>
-        <w:rPr>
-          <w:bCs/>
-        </w:rPr>
-      </w:pPr>
-      <w:r>
-        <w:rPr>
-          <w:bCs/>
-        </w:rPr>
-        <w:t>SIAM Conference on Data Mining (SDM):</w:t>
-      </w:r>
-    </w:p>
-    <w:p>
-      <w:pPr>
-        <w:pStyle w:val="ListParagraph"/>
-        <w:rPr>
-          <w:bCs/>
-        </w:rPr>
-      </w:pPr>
-      <w:r>
-        <w:rPr>
-          <w:bCs/>
-        </w:rPr>
-        <w:t>(PC: 2018--2021)</w:t>
-      </w:r>
-    </w:p>
-    <w:p>
-      <w:pPr>
-        <w:rPr>
-          <w:b/>
-        </w:rPr>
-      </w:pPr>
-      <w:r>
-        <w:rPr>
-          <w:b/>
-        </w:rPr>
-        <w:t>Professional Membership</w:t>
-      </w:r>
-    </w:p>
-    <w:p>
-      <w:pPr>
-        <w:pStyle w:val="ListParagraph"/>
-        <w:numPr>
-          <w:ilvl w:val="0"/>
-          <w:numId w:val="2"/>
-        </w:numPr>
-        <w:rPr>
-          <w:bCs/>
-        </w:rPr>
-      </w:pPr>
-      <w:r>
-        <w:rPr>
-          <w:bCs/>
-        </w:rPr>
-        <w:t>IEEE (92705271): Member (2015-2022), Senior Member (2023-)</w:t>
-      </w:r>
-    </w:p>
-    <w:p>
-      <w:pPr>
-        <w:pStyle w:val="ListParagraph"/>
-        <w:numPr>
-          <w:ilvl w:val="0"/>
-          <w:numId w:val="2"/>
-        </w:numPr>
-        <w:rPr>
-          <w:bCs/>
-        </w:rPr>
-      </w:pPr>
-      <w:r>
-        <w:rPr>
-          <w:bCs/>
-        </w:rPr>
         <w:t>ACM (5577262): Member (2018-</w:t>
       </w:r>
       <w:r>
@@ -2899,24 +2827,6 @@
           <w:bCs/>
         </w:rPr>
         <w:t>2022), Senior Member (2023-)</w:t>
-      </w:r>
-    </w:p>
-    <w:p>
-      <w:pPr>
-        <w:pStyle w:val="ListParagraph"/>
-        <w:numPr>
-          <w:ilvl w:val="0"/>
-          <w:numId w:val="2"/>
-        </w:numPr>
-        <w:rPr>
-          <w:b/>
-        </w:rPr>
-      </w:pPr>
-      <w:r>
-        <w:rPr>
-          <w:bCs/>
-        </w:rPr>
-        <w:t>CCF (92716M): Member (2018-)</w:t>
       </w:r>
     </w:p>
     <w:p>

--- a/cv/cv_jiang_1p.docx
+++ b/cv/cv_jiang_1p.docx
@@ -376,8 +376,8 @@
         <w:tblLook w:val="04A0" w:firstRow="1" w:lastRow="0" w:firstColumn="1" w:lastColumn="0" w:noHBand="0" w:noVBand="1"/>
       </w:tblPr>
       <w:tblGrid>
-        <w:gridCol w:w="7915"/>
-        <w:gridCol w:w="1435"/>
+        <w:gridCol w:w="7890"/>
+        <w:gridCol w:w="1470"/>
       </w:tblGrid>
       <w:tr>
         <w:tc>
@@ -424,74 +424,71 @@
               <w:t>8</w:t>
             </w:r>
             <w:r>
+              <w:t>323</w:t>
+            </w:r>
+            <w:r>
+              <w:t>;</w:t>
+            </w:r>
+            <w:r>
+              <w:t xml:space="preserve"> </w:t>
+            </w:r>
+            <w:r>
+              <w:t xml:space="preserve">h-index: </w:t>
+            </w:r>
+            <w:r>
+              <w:t>4</w:t>
+            </w:r>
+            <w:r>
               <w:rPr>
                 <w:rFonts w:hint="eastAsia"/>
               </w:rPr>
-              <w:t>228</w:t>
+              <w:t>8</w:t>
             </w:r>
             <w:r>
               <w:t>;</w:t>
             </w:r>
             <w:r>
-              <w:t xml:space="preserve"> </w:t>
-            </w:r>
-            <w:r>
-              <w:t xml:space="preserve">h-index: </w:t>
-            </w:r>
-            <w:r>
-              <w:t>4</w:t>
+              <w:t xml:space="preserve"> i10-index: </w:t>
             </w:r>
             <w:r>
               <w:rPr>
                 <w:rFonts w:hint="eastAsia"/>
               </w:rPr>
-              <w:t>8</w:t>
-            </w:r>
-            <w:r>
-              <w:t>;</w:t>
-            </w:r>
-            <w:r>
-              <w:t xml:space="preserve"> i10-index: </w:t>
+              <w:t>1</w:t>
+            </w:r>
+            <w:r>
+              <w:t>10</w:t>
+            </w:r>
+          </w:p>
+        </w:tc>
+        <w:tc>
+          <w:tcPr>
+            <w:tcW w:w="1435" w:type="dxa"/>
+          </w:tcPr>
+          <w:p>
+            <w:r>
+              <w:t>(</w:t>
             </w:r>
             <w:r>
               <w:rPr>
                 <w:rFonts w:hint="eastAsia"/>
               </w:rPr>
-              <w:t>10</w:t>
+              <w:t>1</w:t>
             </w:r>
             <w:r>
               <w:rPr>
                 <w:rFonts w:hint="eastAsia"/>
               </w:rPr>
-              <w:t>8</w:t>
-            </w:r>
-          </w:p>
-        </w:tc>
-        <w:tc>
-          <w:tcPr>
-            <w:tcW w:w="1435" w:type="dxa"/>
-          </w:tcPr>
-          <w:p>
-            <w:r>
-              <w:t>(</w:t>
+              <w:t>1</w:t>
             </w:r>
             <w:r>
               <w:rPr>
                 <w:rFonts w:hint="eastAsia"/>
               </w:rPr>
+              <w:t>/</w:t>
+            </w:r>
+            <w:r>
               <w:t>1</w:t>
-            </w:r>
-            <w:r>
-              <w:rPr>
-                <w:rFonts w:hint="eastAsia"/>
-              </w:rPr>
-              <w:t>1</w:t>
-            </w:r>
-            <w:r>
-              <w:rPr>
-                <w:rFonts w:hint="eastAsia"/>
-              </w:rPr>
-              <w:t>/</w:t>
             </w:r>
             <w:r>
               <w:rPr>
@@ -1027,7 +1024,14 @@
                 <w:b/>
                 <w:bCs/>
               </w:rPr>
-              <w:t>100</w:t>
+              <w:t>10</w:t>
+            </w:r>
+            <w:r>
+              <w:rPr>
+                <w:b/>
+                <w:bCs/>
+              </w:rPr>
+              <w:t>2</w:t>
             </w:r>
             <w:r>
               <w:rPr>
@@ -1257,15 +1261,7 @@
               </w:numPr>
             </w:pPr>
             <w:r>
-              <w:t xml:space="preserve">Yu, </w:t>
-            </w:r>
-            <w:proofErr w:type="spellStart"/>
-            <w:r>
-              <w:t>Iter</w:t>
-            </w:r>
-            <w:proofErr w:type="spellEnd"/>
-            <w:r>
-              <w:t>, Wang, Xu, Ju, Sanyal, Zhu, Zeng</w:t>
+              <w:t>Yu, Iter, Wang, Xu, Ju, Sanyal, Zhu, Zeng</w:t>
             </w:r>
             <w:r>
               <w:t xml:space="preserve">, </w:t>
@@ -1556,11 +1552,10 @@
             </w:r>
             <w:r>
               <w:rPr>
-                <w:rFonts w:hint="eastAsia"/>
                 <w:b/>
                 <w:bCs/>
               </w:rPr>
-              <w:t>2</w:t>
+              <w:t>3</w:t>
             </w:r>
             <w:r>
               <w:t xml:space="preserve"> papers</w:t>
@@ -1709,7 +1704,19 @@
               <w:rPr>
                 <w:b/>
               </w:rPr>
-              <w:t xml:space="preserve">Organized 8 Workshops in International Conferences </w:t>
+              <w:t xml:space="preserve">Organized </w:t>
+            </w:r>
+            <w:r>
+              <w:rPr>
+                <w:b/>
+              </w:rPr>
+              <w:t>9</w:t>
+            </w:r>
+            <w:r>
+              <w:rPr>
+                <w:b/>
+              </w:rPr>
+              <w:t xml:space="preserve"> Workshops in International Conferences </w:t>
             </w:r>
             <w:r>
               <w:rPr>
@@ -2012,7 +2019,6 @@
           <w:numId w:val="2"/>
         </w:numPr>
         <w:rPr>
-          <w:rFonts w:hint="eastAsia"/>
           <w:bCs/>
           <w:i/>
           <w:iCs/>
@@ -2287,14 +2293,12 @@
         </w:rPr>
         <w:t>(</w:t>
       </w:r>
-      <w:proofErr w:type="spellStart"/>
       <w:r>
         <w:rPr>
           <w:b/>
         </w:rPr>
         <w:t>KnowledgeNLP</w:t>
       </w:r>
-      <w:proofErr w:type="spellEnd"/>
       <w:r>
         <w:rPr>
           <w:bCs/>
@@ -2358,14 +2362,12 @@
         </w:rPr>
         <w:t xml:space="preserve"> </w:t>
       </w:r>
-      <w:proofErr w:type="spellStart"/>
       <w:r>
         <w:rPr>
           <w:bCs/>
         </w:rPr>
         <w:t>KnowledgeNLP</w:t>
       </w:r>
-      <w:proofErr w:type="spellEnd"/>
       <w:r>
         <w:rPr>
           <w:bCs/>
@@ -2411,14 +2413,12 @@
         </w:rPr>
         <w:t xml:space="preserve"> </w:t>
       </w:r>
-      <w:proofErr w:type="spellStart"/>
       <w:r>
         <w:rPr>
           <w:bCs/>
         </w:rPr>
         <w:t>KnowledgeNLP</w:t>
       </w:r>
-      <w:proofErr w:type="spellEnd"/>
       <w:r>
         <w:rPr>
           <w:bCs/>
@@ -2450,14 +2450,12 @@
         </w:rPr>
         <w:t xml:space="preserve"> </w:t>
       </w:r>
-      <w:proofErr w:type="spellStart"/>
       <w:r>
         <w:rPr>
           <w:bCs/>
         </w:rPr>
         <w:t>KnowledgeNLP</w:t>
       </w:r>
-      <w:proofErr w:type="spellEnd"/>
       <w:r>
         <w:rPr>
           <w:bCs/>
@@ -2509,34 +2507,18 @@
         </w:rPr>
         <w:t>, Workshop on Data Mining in IT Operations (</w:t>
       </w:r>
-      <w:proofErr w:type="spellStart"/>
       <w:r>
         <w:rPr>
           <w:b/>
         </w:rPr>
-        <w:t>BigData</w:t>
-      </w:r>
-      <w:proofErr w:type="spellEnd"/>
-      <w:r>
-        <w:rPr>
-          <w:b/>
-        </w:rPr>
-        <w:t>-IT</w:t>
-      </w:r>
-      <w:r>
-        <w:rPr>
-          <w:bCs/>
-        </w:rPr>
-        <w:t xml:space="preserve">) at IEEE </w:t>
-      </w:r>
-      <w:proofErr w:type="spellStart"/>
-      <w:r>
-        <w:rPr>
-          <w:bCs/>
-        </w:rPr>
-        <w:t>BigData</w:t>
-      </w:r>
-      <w:proofErr w:type="spellEnd"/>
+        <w:t>BigData-IT</w:t>
+      </w:r>
+      <w:r>
+        <w:rPr>
+          <w:bCs/>
+        </w:rPr>
+        <w:t>) at IEEE BigData</w:t>
+      </w:r>
       <w:r>
         <w:rPr>
           <w:bCs/>
@@ -2645,7 +2627,6 @@
       <w:pPr>
         <w:pStyle w:val="ListParagraph"/>
         <w:rPr>
-          <w:rFonts w:hint="eastAsia"/>
           <w:bCs/>
         </w:rPr>
       </w:pPr>

--- a/cv/cv_jiang_1p.docx
+++ b/cv/cv_jiang_1p.docx
@@ -376,8 +376,8 @@
         <w:tblLook w:val="04A0" w:firstRow="1" w:lastRow="0" w:firstColumn="1" w:lastColumn="0" w:noHBand="0" w:noVBand="1"/>
       </w:tblPr>
       <w:tblGrid>
-        <w:gridCol w:w="7890"/>
-        <w:gridCol w:w="1470"/>
+        <w:gridCol w:w="7915"/>
+        <w:gridCol w:w="1435"/>
       </w:tblGrid>
       <w:tr>
         <w:tc>
@@ -417,37 +417,42 @@
             <w:tcW w:w="7915" w:type="dxa"/>
           </w:tcPr>
           <w:p>
+            <w:pPr>
+              <w:rPr>
+                <w:rFonts w:hint="eastAsia"/>
+              </w:rPr>
+            </w:pPr>
             <w:r>
               <w:t xml:space="preserve">Citations: </w:t>
             </w:r>
             <w:r>
+              <w:rPr>
+                <w:rFonts w:hint="eastAsia"/>
+              </w:rPr>
+              <w:t>8561</w:t>
+            </w:r>
+            <w:r>
+              <w:t>;</w:t>
+            </w:r>
+            <w:r>
+              <w:t xml:space="preserve"> </w:t>
+            </w:r>
+            <w:r>
+              <w:t xml:space="preserve">h-index: </w:t>
+            </w:r>
+            <w:r>
+              <w:t>4</w:t>
+            </w:r>
+            <w:r>
+              <w:rPr>
+                <w:rFonts w:hint="eastAsia"/>
+              </w:rPr>
               <w:t>8</w:t>
             </w:r>
             <w:r>
-              <w:t>323</w:t>
-            </w:r>
-            <w:r>
               <w:t>;</w:t>
             </w:r>
             <w:r>
-              <w:t xml:space="preserve"> </w:t>
-            </w:r>
-            <w:r>
-              <w:t xml:space="preserve">h-index: </w:t>
-            </w:r>
-            <w:r>
-              <w:t>4</w:t>
-            </w:r>
-            <w:r>
-              <w:rPr>
-                <w:rFonts w:hint="eastAsia"/>
-              </w:rPr>
-              <w:t>8</w:t>
-            </w:r>
-            <w:r>
-              <w:t>;</w:t>
-            </w:r>
-            <w:r>
               <w:t xml:space="preserve"> i10-index: </w:t>
             </w:r>
             <w:r>
@@ -457,7 +462,13 @@
               <w:t>1</w:t>
             </w:r>
             <w:r>
-              <w:t>10</w:t>
+              <w:t>1</w:t>
+            </w:r>
+            <w:r>
+              <w:rPr>
+                <w:rFonts w:hint="eastAsia"/>
+              </w:rPr>
+              <w:t>3</w:t>
             </w:r>
           </w:p>
         </w:tc>
@@ -479,28 +490,7 @@
               <w:rPr>
                 <w:rFonts w:hint="eastAsia"/>
               </w:rPr>
-              <w:t>1</w:t>
-            </w:r>
-            <w:r>
-              <w:rPr>
-                <w:rFonts w:hint="eastAsia"/>
-              </w:rPr>
-              <w:t>/</w:t>
-            </w:r>
-            <w:r>
-              <w:t>1</w:t>
-            </w:r>
-            <w:r>
-              <w:rPr>
-                <w:rFonts w:hint="eastAsia"/>
-              </w:rPr>
-              <w:t>7</w:t>
-            </w:r>
-            <w:r>
-              <w:rPr>
-                <w:rFonts w:hint="eastAsia"/>
-              </w:rPr>
-              <w:t>/</w:t>
+              <w:t>2/18</w:t>
             </w:r>
             <w:r>
               <w:t>202</w:t>
@@ -1028,10 +1018,11 @@
             </w:r>
             <w:r>
               <w:rPr>
+                <w:rFonts w:hint="eastAsia"/>
                 <w:b/>
                 <w:bCs/>
               </w:rPr>
-              <w:t>2</w:t>
+              <w:t>3</w:t>
             </w:r>
             <w:r>
               <w:rPr>
@@ -1261,7 +1252,15 @@
               </w:numPr>
             </w:pPr>
             <w:r>
-              <w:t>Yu, Iter, Wang, Xu, Ju, Sanyal, Zhu, Zeng</w:t>
+              <w:t xml:space="preserve">Yu, </w:t>
+            </w:r>
+            <w:proofErr w:type="spellStart"/>
+            <w:r>
+              <w:t>Iter</w:t>
+            </w:r>
+            <w:proofErr w:type="spellEnd"/>
+            <w:r>
+              <w:t>, Wang, Xu, Ju, Sanyal, Zhu, Zeng</w:t>
             </w:r>
             <w:r>
               <w:t xml:space="preserve">, </w:t>
@@ -1364,10 +1363,11 @@
             </w:r>
             <w:r>
               <w:rPr>
+                <w:rFonts w:hint="eastAsia"/>
                 <w:b/>
                 <w:color w:val="000000" w:themeColor="text1"/>
               </w:rPr>
-              <w:t>4</w:t>
+              <w:t>5</w:t>
             </w:r>
             <w:r>
               <w:t xml:space="preserve"> </w:t>
@@ -1398,7 +1398,10 @@
               </w:numPr>
             </w:pPr>
             <w:r>
-              <w:t>Zhu, Xu, Ren, Lin</w:t>
+              <w:rPr>
+                <w:rFonts w:hint="eastAsia"/>
+              </w:rPr>
+              <w:t>Zhang, Lou, Jiao, Yin</w:t>
             </w:r>
             <w:r>
               <w:t xml:space="preserve">, </w:t>
@@ -1410,16 +1413,10 @@
               <w:t>Jiang</w:t>
             </w:r>
             <w:r>
-              <w:t xml:space="preserve">, </w:t>
-            </w:r>
-            <w:r>
-              <w:t>Yu</w:t>
-            </w:r>
-            <w:r>
               <w:t>. “</w:t>
             </w:r>
             <w:r>
-              <w:t>Knowledge-Augmented Methods for Natural Language Processing</w:t>
+              <w:t>Advancing Language Models through Instruction Tuning: Recent Progress and Challenges</w:t>
             </w:r>
             <w:r>
               <w:t>,”</w:t>
@@ -1432,16 +1429,23 @@
             </w:r>
             <w:r>
               <w:rPr>
+                <w:rFonts w:hint="eastAsia"/>
                 <w:i/>
                 <w:iCs/>
               </w:rPr>
-              <w:t>WSDM</w:t>
+              <w:t>EMNLP</w:t>
             </w:r>
             <w:r>
               <w:t xml:space="preserve"> 202</w:t>
             </w:r>
             <w:r>
-              <w:t>3.</w:t>
+              <w:rPr>
+                <w:rFonts w:hint="eastAsia"/>
+              </w:rPr>
+              <w:t>5</w:t>
+            </w:r>
+            <w:r>
+              <w:t>.</w:t>
             </w:r>
           </w:p>
           <w:p>
@@ -1472,13 +1476,23 @@
             </w:r>
             <w:r>
               <w:rPr>
+                <w:rFonts w:hint="eastAsia"/>
                 <w:i/>
                 <w:iCs/>
               </w:rPr>
-              <w:t>ACL</w:t>
-            </w:r>
-            <w:r>
-              <w:t xml:space="preserve"> 2022.</w:t>
+              <w:t xml:space="preserve">WSDM </w:t>
+            </w:r>
+            <w:r>
+              <w:t>202</w:t>
+            </w:r>
+            <w:r>
+              <w:rPr>
+                <w:rFonts w:hint="eastAsia"/>
+              </w:rPr>
+              <w:t>3</w:t>
+            </w:r>
+            <w:r>
+              <w:t>.</w:t>
             </w:r>
           </w:p>
         </w:tc>
@@ -2063,16 +2077,18 @@
     <w:p>
       <w:pPr>
         <w:rPr>
-          <w:bCs/>
-        </w:rPr>
-      </w:pPr>
-      <w:r>
-        <w:rPr>
+          <w:rFonts w:hint="eastAsia"/>
+          <w:bCs/>
+        </w:rPr>
+      </w:pPr>
+      <w:r>
+        <w:rPr>
+          <w:rFonts w:hint="eastAsia"/>
           <w:bCs/>
           <w:i/>
           <w:iCs/>
         </w:rPr>
-        <w:t>Web</w:t>
+        <w:t>Tutorial</w:t>
       </w:r>
       <w:r>
         <w:rPr>
@@ -2128,13 +2144,14 @@
         <w:rPr>
           <w:bCs/>
         </w:rPr>
-        <w:t xml:space="preserve"> 2023</w:t>
-      </w:r>
-      <w:r>
-        <w:rPr>
-          <w:bCs/>
-        </w:rPr>
-        <w:t xml:space="preserve"> and 2024</w:t>
+        <w:t xml:space="preserve"> 202</w:t>
+      </w:r>
+      <w:r>
+        <w:rPr>
+          <w:rFonts w:hint="eastAsia"/>
+          <w:bCs/>
+        </w:rPr>
+        <w:t>5</w:t>
       </w:r>
     </w:p>
     <w:p>
@@ -2149,19 +2166,51 @@
           <w:i/>
           <w:iCs/>
         </w:rPr>
-        <w:t>Doctoral Consortium Chair</w:t>
-      </w:r>
-      <w:r>
-        <w:rPr>
-          <w:bCs/>
-        </w:rPr>
-        <w:t>, ACM Conference on Web Search and Data Mining (</w:t>
+        <w:t>Web</w:t>
+      </w:r>
+      <w:r>
+        <w:rPr>
+          <w:bCs/>
+          <w:i/>
+          <w:iCs/>
+        </w:rPr>
+        <w:t xml:space="preserve"> Chair</w:t>
+      </w:r>
+      <w:r>
+        <w:rPr>
+          <w:bCs/>
+        </w:rPr>
+        <w:t xml:space="preserve">, ACM </w:t>
+      </w:r>
+      <w:r>
+        <w:rPr>
+          <w:bCs/>
+        </w:rPr>
+        <w:t xml:space="preserve">SIGKDD </w:t>
+      </w:r>
+      <w:r>
+        <w:rPr>
+          <w:bCs/>
+        </w:rPr>
+        <w:t xml:space="preserve">International Conference on Knowledge </w:t>
+      </w:r>
+      <w:r>
+        <w:rPr>
+          <w:bCs/>
+        </w:rPr>
+        <w:t>Discovery and Data Mining</w:t>
+      </w:r>
+      <w:r>
+        <w:rPr>
+          <w:bCs/>
+        </w:rPr>
+        <w:t xml:space="preserve"> (</w:t>
       </w:r>
       <w:r>
         <w:rPr>
           <w:b/>
         </w:rPr>
-        <w:t>WSDM</w:t>
+        <w:t>KDD</w:t>
       </w:r>
       <w:r>
         <w:rPr>
@@ -2173,7 +2222,13 @@
         <w:rPr>
           <w:bCs/>
         </w:rPr>
-        <w:t xml:space="preserve"> 2022</w:t>
+        <w:t xml:space="preserve"> 2023</w:t>
+      </w:r>
+      <w:r>
+        <w:rPr>
+          <w:bCs/>
+        </w:rPr>
+        <w:t xml:space="preserve"> and 2024</w:t>
       </w:r>
     </w:p>
     <w:p>
@@ -2188,19 +2243,19 @@
           <w:i/>
           <w:iCs/>
         </w:rPr>
-        <w:t>Publication Chair</w:t>
-      </w:r>
-      <w:r>
-        <w:rPr>
-          <w:bCs/>
-        </w:rPr>
-        <w:t>, ACM International Conference on Knowledge Management (</w:t>
+        <w:t>Doctoral Consortium Chair</w:t>
+      </w:r>
+      <w:r>
+        <w:rPr>
+          <w:bCs/>
+        </w:rPr>
+        <w:t>, ACM Conference on Web Search and Data Mining (</w:t>
       </w:r>
       <w:r>
         <w:rPr>
           <w:b/>
         </w:rPr>
-        <w:t>CIKM</w:t>
+        <w:t>WSDM</w:t>
       </w:r>
       <w:r>
         <w:rPr>
@@ -2212,7 +2267,7 @@
         <w:rPr>
           <w:bCs/>
         </w:rPr>
-        <w:t xml:space="preserve"> 2021</w:t>
+        <w:t xml:space="preserve"> 2022</w:t>
       </w:r>
     </w:p>
     <w:p>
@@ -2227,264 +2282,31 @@
           <w:i/>
           <w:iCs/>
         </w:rPr>
-        <w:t>Co-Chair</w:t>
-      </w:r>
-      <w:r>
-        <w:rPr>
-          <w:bCs/>
-        </w:rPr>
-        <w:t xml:space="preserve">, </w:t>
-      </w:r>
-      <w:r>
-        <w:rPr>
-          <w:bCs/>
-        </w:rPr>
-        <w:t>the</w:t>
-      </w:r>
-      <w:r>
-        <w:rPr>
-          <w:bCs/>
-        </w:rPr>
-        <w:t xml:space="preserve"> </w:t>
-      </w:r>
-      <w:r>
-        <w:rPr>
-          <w:rFonts w:hint="eastAsia"/>
-          <w:bCs/>
-        </w:rPr>
-        <w:t>4</w:t>
-      </w:r>
-      <w:r>
-        <w:rPr>
-          <w:rFonts w:hint="eastAsia"/>
-          <w:bCs/>
-          <w:vertAlign w:val="superscript"/>
-        </w:rPr>
-        <w:t>th</w:t>
-      </w:r>
-      <w:r>
-        <w:rPr>
-          <w:rFonts w:hint="eastAsia"/>
-          <w:bCs/>
-        </w:rPr>
-        <w:t xml:space="preserve"> </w:t>
-      </w:r>
-      <w:r>
-        <w:rPr>
-          <w:bCs/>
-        </w:rPr>
-        <w:t xml:space="preserve">Workshop </w:t>
-      </w:r>
-      <w:r>
-        <w:rPr>
-          <w:bCs/>
-        </w:rPr>
-        <w:t xml:space="preserve">on </w:t>
-      </w:r>
-      <w:r>
-        <w:rPr>
-          <w:bCs/>
-        </w:rPr>
-        <w:t xml:space="preserve">Knowledge Augmented Methods for NLP </w:t>
-      </w:r>
-      <w:r>
-        <w:rPr>
-          <w:bCs/>
-        </w:rPr>
-        <w:t>(</w:t>
+        <w:t>Publication Chair</w:t>
+      </w:r>
+      <w:r>
+        <w:rPr>
+          <w:bCs/>
+        </w:rPr>
+        <w:t>, ACM International Conference on Knowledge Management (</w:t>
       </w:r>
       <w:r>
         <w:rPr>
           <w:b/>
         </w:rPr>
-        <w:t>KnowledgeNLP</w:t>
-      </w:r>
-      <w:r>
-        <w:rPr>
-          <w:bCs/>
-        </w:rPr>
-        <w:t xml:space="preserve">) at </w:t>
-      </w:r>
-      <w:r>
-        <w:rPr>
-          <w:rFonts w:hint="eastAsia"/>
-          <w:bCs/>
-        </w:rPr>
-        <w:t>NA</w:t>
-      </w:r>
-      <w:r>
-        <w:rPr>
-          <w:bCs/>
-        </w:rPr>
-        <w:t>ACL</w:t>
-      </w:r>
-      <w:r>
-        <w:rPr>
-          <w:bCs/>
-        </w:rPr>
-        <w:t xml:space="preserve"> 202</w:t>
-      </w:r>
-      <w:r>
-        <w:rPr>
-          <w:rFonts w:hint="eastAsia"/>
-          <w:bCs/>
-        </w:rPr>
-        <w:t>5</w:t>
-      </w:r>
-      <w:r>
-        <w:rPr>
-          <w:bCs/>
-        </w:rPr>
-        <w:t>;</w:t>
-      </w:r>
-      <w:r>
-        <w:rPr>
-          <w:bCs/>
-        </w:rPr>
-        <w:t xml:space="preserve"> </w:t>
-      </w:r>
-      <w:r>
-        <w:rPr>
-          <w:bCs/>
-        </w:rPr>
-        <w:t>the 3</w:t>
-      </w:r>
-      <w:r>
-        <w:rPr>
-          <w:bCs/>
-          <w:vertAlign w:val="superscript"/>
-        </w:rPr>
-        <w:t>rd</w:t>
-      </w:r>
-      <w:r>
-        <w:rPr>
-          <w:bCs/>
-        </w:rPr>
-        <w:t xml:space="preserve"> </w:t>
-      </w:r>
-      <w:r>
-        <w:rPr>
-          <w:bCs/>
-        </w:rPr>
-        <w:t>KnowledgeNLP</w:t>
-      </w:r>
-      <w:r>
-        <w:rPr>
-          <w:bCs/>
-        </w:rPr>
-        <w:t xml:space="preserve"> at </w:t>
-      </w:r>
-      <w:r>
-        <w:rPr>
-          <w:rFonts w:hint="eastAsia"/>
-          <w:bCs/>
-        </w:rPr>
-        <w:t>ACL</w:t>
-      </w:r>
-      <w:r>
-        <w:rPr>
-          <w:bCs/>
-        </w:rPr>
-        <w:t xml:space="preserve"> 202</w:t>
-      </w:r>
-      <w:r>
-        <w:rPr>
-          <w:rFonts w:hint="eastAsia"/>
-          <w:bCs/>
-        </w:rPr>
-        <w:t xml:space="preserve">4; </w:t>
-      </w:r>
-      <w:r>
-        <w:rPr>
-          <w:bCs/>
-        </w:rPr>
-        <w:t>the 2</w:t>
-      </w:r>
-      <w:r>
-        <w:rPr>
-          <w:bCs/>
-          <w:vertAlign w:val="superscript"/>
-        </w:rPr>
-        <w:t>nd</w:t>
-      </w:r>
-      <w:r>
-        <w:rPr>
-          <w:bCs/>
-        </w:rPr>
-        <w:t xml:space="preserve"> </w:t>
-      </w:r>
-      <w:r>
-        <w:rPr>
-          <w:bCs/>
-        </w:rPr>
-        <w:t>KnowledgeNLP</w:t>
-      </w:r>
-      <w:r>
-        <w:rPr>
-          <w:bCs/>
-        </w:rPr>
-        <w:t xml:space="preserve"> at </w:t>
-      </w:r>
-      <w:r>
-        <w:rPr>
-          <w:bCs/>
-        </w:rPr>
-        <w:t xml:space="preserve">KDD 2023; </w:t>
-      </w:r>
-      <w:r>
-        <w:rPr>
-          <w:bCs/>
-        </w:rPr>
-        <w:t>the 1</w:t>
-      </w:r>
-      <w:r>
-        <w:rPr>
-          <w:bCs/>
-          <w:vertAlign w:val="superscript"/>
-        </w:rPr>
-        <w:t>st</w:t>
-      </w:r>
-      <w:r>
-        <w:rPr>
-          <w:bCs/>
-        </w:rPr>
-        <w:t xml:space="preserve"> </w:t>
-      </w:r>
-      <w:r>
-        <w:rPr>
-          <w:bCs/>
-        </w:rPr>
-        <w:t>KnowledgeNLP</w:t>
-      </w:r>
-      <w:r>
-        <w:rPr>
-          <w:bCs/>
-        </w:rPr>
-        <w:t xml:space="preserve"> </w:t>
-      </w:r>
-      <w:r>
-        <w:rPr>
-          <w:bCs/>
-        </w:rPr>
-        <w:t xml:space="preserve">at </w:t>
-      </w:r>
-      <w:r>
-        <w:rPr>
-          <w:bCs/>
-        </w:rPr>
-        <w:t>AAAI</w:t>
-      </w:r>
-      <w:r>
-        <w:rPr>
-          <w:bCs/>
-        </w:rPr>
-        <w:t xml:space="preserve"> 202</w:t>
-      </w:r>
-      <w:r>
-        <w:rPr>
-          <w:bCs/>
-        </w:rPr>
-        <w:t>3</w:t>
+        <w:t>CIKM</w:t>
+      </w:r>
+      <w:r>
+        <w:rPr>
+          <w:bCs/>
+        </w:rPr>
+        <w:t>)</w:t>
+      </w:r>
+      <w:r>
+        <w:rPr>
+          <w:bCs/>
+        </w:rPr>
+        <w:t xml:space="preserve"> 2021</w:t>
       </w:r>
     </w:p>
     <w:p>
@@ -2505,20 +2327,316 @@
         <w:rPr>
           <w:bCs/>
         </w:rPr>
+        <w:t xml:space="preserve">, </w:t>
+      </w:r>
+      <w:r>
+        <w:rPr>
+          <w:bCs/>
+        </w:rPr>
+        <w:t>the</w:t>
+      </w:r>
+      <w:r>
+        <w:rPr>
+          <w:bCs/>
+        </w:rPr>
+        <w:t xml:space="preserve"> </w:t>
+      </w:r>
+      <w:r>
+        <w:rPr>
+          <w:rFonts w:hint="eastAsia"/>
+          <w:bCs/>
+        </w:rPr>
+        <w:t>4</w:t>
+      </w:r>
+      <w:r>
+        <w:rPr>
+          <w:rFonts w:hint="eastAsia"/>
+          <w:bCs/>
+          <w:vertAlign w:val="superscript"/>
+        </w:rPr>
+        <w:t>th</w:t>
+      </w:r>
+      <w:r>
+        <w:rPr>
+          <w:rFonts w:hint="eastAsia"/>
+          <w:bCs/>
+        </w:rPr>
+        <w:t xml:space="preserve"> </w:t>
+      </w:r>
+      <w:r>
+        <w:rPr>
+          <w:bCs/>
+        </w:rPr>
+        <w:t xml:space="preserve">Workshop </w:t>
+      </w:r>
+      <w:r>
+        <w:rPr>
+          <w:bCs/>
+        </w:rPr>
+        <w:t xml:space="preserve">on </w:t>
+      </w:r>
+      <w:r>
+        <w:rPr>
+          <w:bCs/>
+        </w:rPr>
+        <w:t xml:space="preserve">Knowledge Augmented Methods for NLP </w:t>
+      </w:r>
+      <w:r>
+        <w:rPr>
+          <w:bCs/>
+        </w:rPr>
+        <w:t>(</w:t>
+      </w:r>
+      <w:proofErr w:type="spellStart"/>
+      <w:r>
+        <w:rPr>
+          <w:b/>
+        </w:rPr>
+        <w:t>KnowledgeNLP</w:t>
+      </w:r>
+      <w:proofErr w:type="spellEnd"/>
+      <w:r>
+        <w:rPr>
+          <w:bCs/>
+        </w:rPr>
+        <w:t xml:space="preserve">) at </w:t>
+      </w:r>
+      <w:r>
+        <w:rPr>
+          <w:rFonts w:hint="eastAsia"/>
+          <w:bCs/>
+        </w:rPr>
+        <w:t>NA</w:t>
+      </w:r>
+      <w:r>
+        <w:rPr>
+          <w:bCs/>
+        </w:rPr>
+        <w:t>ACL</w:t>
+      </w:r>
+      <w:r>
+        <w:rPr>
+          <w:bCs/>
+        </w:rPr>
+        <w:t xml:space="preserve"> 202</w:t>
+      </w:r>
+      <w:r>
+        <w:rPr>
+          <w:rFonts w:hint="eastAsia"/>
+          <w:bCs/>
+        </w:rPr>
+        <w:t>5</w:t>
+      </w:r>
+      <w:r>
+        <w:rPr>
+          <w:bCs/>
+        </w:rPr>
+        <w:t>;</w:t>
+      </w:r>
+      <w:r>
+        <w:rPr>
+          <w:bCs/>
+        </w:rPr>
+        <w:t xml:space="preserve"> </w:t>
+      </w:r>
+      <w:r>
+        <w:rPr>
+          <w:bCs/>
+        </w:rPr>
+        <w:t>the 3</w:t>
+      </w:r>
+      <w:r>
+        <w:rPr>
+          <w:bCs/>
+          <w:vertAlign w:val="superscript"/>
+        </w:rPr>
+        <w:t>rd</w:t>
+      </w:r>
+      <w:r>
+        <w:rPr>
+          <w:bCs/>
+        </w:rPr>
+        <w:t xml:space="preserve"> </w:t>
+      </w:r>
+      <w:proofErr w:type="spellStart"/>
+      <w:r>
+        <w:rPr>
+          <w:bCs/>
+        </w:rPr>
+        <w:t>KnowledgeNLP</w:t>
+      </w:r>
+      <w:proofErr w:type="spellEnd"/>
+      <w:r>
+        <w:rPr>
+          <w:bCs/>
+        </w:rPr>
+        <w:t xml:space="preserve"> at </w:t>
+      </w:r>
+      <w:r>
+        <w:rPr>
+          <w:rFonts w:hint="eastAsia"/>
+          <w:bCs/>
+        </w:rPr>
+        <w:t>ACL</w:t>
+      </w:r>
+      <w:r>
+        <w:rPr>
+          <w:bCs/>
+        </w:rPr>
+        <w:t xml:space="preserve"> 202</w:t>
+      </w:r>
+      <w:r>
+        <w:rPr>
+          <w:rFonts w:hint="eastAsia"/>
+          <w:bCs/>
+        </w:rPr>
+        <w:t xml:space="preserve">4; </w:t>
+      </w:r>
+      <w:r>
+        <w:rPr>
+          <w:bCs/>
+        </w:rPr>
+        <w:t>the 2</w:t>
+      </w:r>
+      <w:r>
+        <w:rPr>
+          <w:bCs/>
+          <w:vertAlign w:val="superscript"/>
+        </w:rPr>
+        <w:t>nd</w:t>
+      </w:r>
+      <w:r>
+        <w:rPr>
+          <w:bCs/>
+        </w:rPr>
+        <w:t xml:space="preserve"> </w:t>
+      </w:r>
+      <w:proofErr w:type="spellStart"/>
+      <w:r>
+        <w:rPr>
+          <w:bCs/>
+        </w:rPr>
+        <w:t>KnowledgeNLP</w:t>
+      </w:r>
+      <w:proofErr w:type="spellEnd"/>
+      <w:r>
+        <w:rPr>
+          <w:bCs/>
+        </w:rPr>
+        <w:t xml:space="preserve"> at </w:t>
+      </w:r>
+      <w:r>
+        <w:rPr>
+          <w:bCs/>
+        </w:rPr>
+        <w:t xml:space="preserve">KDD 2023; </w:t>
+      </w:r>
+      <w:r>
+        <w:rPr>
+          <w:bCs/>
+        </w:rPr>
+        <w:t>the 1</w:t>
+      </w:r>
+      <w:r>
+        <w:rPr>
+          <w:bCs/>
+          <w:vertAlign w:val="superscript"/>
+        </w:rPr>
+        <w:t>st</w:t>
+      </w:r>
+      <w:r>
+        <w:rPr>
+          <w:bCs/>
+        </w:rPr>
+        <w:t xml:space="preserve"> </w:t>
+      </w:r>
+      <w:proofErr w:type="spellStart"/>
+      <w:r>
+        <w:rPr>
+          <w:bCs/>
+        </w:rPr>
+        <w:t>KnowledgeNLP</w:t>
+      </w:r>
+      <w:proofErr w:type="spellEnd"/>
+      <w:r>
+        <w:rPr>
+          <w:bCs/>
+        </w:rPr>
+        <w:t xml:space="preserve"> </w:t>
+      </w:r>
+      <w:r>
+        <w:rPr>
+          <w:bCs/>
+        </w:rPr>
+        <w:t xml:space="preserve">at </w:t>
+      </w:r>
+      <w:r>
+        <w:rPr>
+          <w:bCs/>
+        </w:rPr>
+        <w:t>AAAI</w:t>
+      </w:r>
+      <w:r>
+        <w:rPr>
+          <w:bCs/>
+        </w:rPr>
+        <w:t xml:space="preserve"> 202</w:t>
+      </w:r>
+      <w:r>
+        <w:rPr>
+          <w:bCs/>
+        </w:rPr>
+        <w:t>3</w:t>
+      </w:r>
+    </w:p>
+    <w:p>
+      <w:pPr>
+        <w:rPr>
+          <w:bCs/>
+        </w:rPr>
+      </w:pPr>
+      <w:r>
+        <w:rPr>
+          <w:bCs/>
+          <w:i/>
+          <w:iCs/>
+        </w:rPr>
+        <w:t>Co-Chair</w:t>
+      </w:r>
+      <w:r>
+        <w:rPr>
+          <w:bCs/>
+        </w:rPr>
         <w:t>, Workshop on Data Mining in IT Operations (</w:t>
       </w:r>
+      <w:proofErr w:type="spellStart"/>
       <w:r>
         <w:rPr>
           <w:b/>
         </w:rPr>
-        <w:t>BigData-IT</w:t>
-      </w:r>
-      <w:r>
-        <w:rPr>
-          <w:bCs/>
-        </w:rPr>
-        <w:t>) at IEEE BigData</w:t>
-      </w:r>
+        <w:t>BigData</w:t>
+      </w:r>
+      <w:proofErr w:type="spellEnd"/>
+      <w:r>
+        <w:rPr>
+          <w:b/>
+        </w:rPr>
+        <w:t>-IT</w:t>
+      </w:r>
+      <w:r>
+        <w:rPr>
+          <w:bCs/>
+        </w:rPr>
+        <w:t xml:space="preserve">) at IEEE </w:t>
+      </w:r>
+      <w:proofErr w:type="spellStart"/>
+      <w:r>
+        <w:rPr>
+          <w:bCs/>
+        </w:rPr>
+        <w:t>BigData</w:t>
+      </w:r>
+      <w:proofErr w:type="spellEnd"/>
       <w:r>
         <w:rPr>
           <w:bCs/>

--- a/cv/cv_jiang_1p.docx
+++ b/cv/cv_jiang_1p.docx
@@ -1,6 +1,6 @@
 
 <file path=word/document.xml><?xml version="1.0" encoding="utf-8"?>
-<w:document xmlns:wpc="http://schemas.microsoft.com/office/word/2010/wordprocessingCanvas" xmlns:cx="http://schemas.microsoft.com/office/drawing/2014/chartex" xmlns:cx1="http://schemas.microsoft.com/office/drawing/2015/9/8/chartex" xmlns:cx2="http://schemas.microsoft.com/office/drawing/2015/10/21/chartex" xmlns:cx3="http://schemas.microsoft.com/office/drawing/2016/5/9/chartex" xmlns:cx4="http://schemas.microsoft.com/office/drawing/2016/5/10/chartex" xmlns:cx5="http://schemas.microsoft.com/office/drawing/2016/5/11/chartex" xmlns:cx6="http://schemas.microsoft.com/office/drawing/2016/5/12/chartex" xmlns:cx7="http://schemas.microsoft.com/office/drawing/2016/5/13/chartex" xmlns:cx8="http://schemas.microsoft.com/office/drawing/2016/5/14/chartex" xmlns:mc="http://schemas.openxmlformats.org/markup-compatibility/2006" xmlns:aink="http://schemas.microsoft.com/office/drawing/2016/ink" xmlns:am3d="http://schemas.microsoft.com/office/drawing/2017/model3d" xmlns:o="urn:schemas-microsoft-com:office:office" xmlns:oel="http://schemas.microsoft.com/office/2019/extlst" xmlns:r="http://schemas.openxmlformats.org/officeDocument/2006/relationships" xmlns:m="http://schemas.openxmlformats.org/officeDocument/2006/math" xmlns:v="urn:schemas-microsoft-com:vml" xmlns:wp14="http://schemas.microsoft.com/office/word/2010/wordprocessingDrawing" xmlns:wp="http://schemas.openxmlformats.org/drawingml/2006/wordprocessingDrawing" xmlns:w10="urn:schemas-microsoft-com:office:word" xmlns:w="http://schemas.openxmlformats.org/wordprocessingml/2006/main" xmlns:w14="http://schemas.microsoft.com/office/word/2010/wordml" xmlns:w15="http://schemas.microsoft.com/office/word/2012/wordml" xmlns:w16cex="http://schemas.microsoft.com/office/word/2018/wordml/cex" xmlns:w16cid="http://schemas.microsoft.com/office/word/2016/wordml/cid" xmlns:w16="http://schemas.microsoft.com/office/word/2018/wordml" xmlns:w16du="http://schemas.microsoft.com/office/word/2023/wordml/word16du" xmlns:w16sdtdh="http://schemas.microsoft.com/office/word/2020/wordml/sdtdatahash" xmlns:w16se="http://schemas.microsoft.com/office/word/2015/wordml/symex" xmlns:wpg="http://schemas.microsoft.com/office/word/2010/wordprocessingGroup" xmlns:wpi="http://schemas.microsoft.com/office/word/2010/wordprocessingInk" xmlns:wne="http://schemas.microsoft.com/office/word/2006/wordml" xmlns:wps="http://schemas.microsoft.com/office/word/2010/wordprocessingShape" mc:Ignorable="w14 w15 w16se w16cid w16 w16cex w16sdtdh w16du wp14">
+<w:document xmlns:wpc="http://schemas.microsoft.com/office/word/2010/wordprocessingCanvas" xmlns:cx="http://schemas.microsoft.com/office/drawing/2014/chartex" xmlns:cx1="http://schemas.microsoft.com/office/drawing/2015/9/8/chartex" xmlns:cx2="http://schemas.microsoft.com/office/drawing/2015/10/21/chartex" xmlns:cx3="http://schemas.microsoft.com/office/drawing/2016/5/9/chartex" xmlns:cx4="http://schemas.microsoft.com/office/drawing/2016/5/10/chartex" xmlns:cx5="http://schemas.microsoft.com/office/drawing/2016/5/11/chartex" xmlns:cx6="http://schemas.microsoft.com/office/drawing/2016/5/12/chartex" xmlns:cx7="http://schemas.microsoft.com/office/drawing/2016/5/13/chartex" xmlns:cx8="http://schemas.microsoft.com/office/drawing/2016/5/14/chartex" xmlns:mc="http://schemas.openxmlformats.org/markup-compatibility/2006" xmlns:aink="http://schemas.microsoft.com/office/drawing/2016/ink" xmlns:am3d="http://schemas.microsoft.com/office/drawing/2017/model3d" xmlns:o="urn:schemas-microsoft-com:office:office" xmlns:oel="http://schemas.microsoft.com/office/2019/extlst" xmlns:r="http://schemas.openxmlformats.org/officeDocument/2006/relationships" xmlns:m="http://schemas.openxmlformats.org/officeDocument/2006/math" xmlns:v="urn:schemas-microsoft-com:vml" xmlns:wp14="http://schemas.microsoft.com/office/word/2010/wordprocessingDrawing" xmlns:wp="http://schemas.openxmlformats.org/drawingml/2006/wordprocessingDrawing" xmlns:w10="urn:schemas-microsoft-com:office:word" xmlns:w="http://schemas.openxmlformats.org/wordprocessingml/2006/main" xmlns:w14="http://schemas.microsoft.com/office/word/2010/wordml" xmlns:w15="http://schemas.microsoft.com/office/word/2012/wordml" xmlns:w16cex="http://schemas.microsoft.com/office/word/2018/wordml/cex" xmlns:w16cid="http://schemas.microsoft.com/office/word/2016/wordml/cid" xmlns:w16="http://schemas.microsoft.com/office/word/2018/wordml" xmlns:w16du="http://schemas.microsoft.com/office/word/2023/wordml/word16du" xmlns:w16sdtdh="http://schemas.microsoft.com/office/word/2020/wordml/sdtdatahash" xmlns:w16sdtfl="http://schemas.microsoft.com/office/word/2024/wordml/sdtformatlock" xmlns:w16se="http://schemas.microsoft.com/office/word/2015/wordml/symex" xmlns:wpg="http://schemas.microsoft.com/office/word/2010/wordprocessingGroup" xmlns:wpi="http://schemas.microsoft.com/office/word/2010/wordprocessingInk" xmlns:wne="http://schemas.microsoft.com/office/word/2006/wordml" xmlns:wps="http://schemas.microsoft.com/office/word/2010/wordprocessingShape" mc:Ignorable="w14 w15 w16se w16cid w16 w16cex w16sdtdh w16sdtfl w16du wp14">
   <w:body>
     <w:tbl>
       <w:tblPr>
@@ -429,7 +429,13 @@
               <w:rPr>
                 <w:rFonts w:hint="eastAsia"/>
               </w:rPr>
-              <w:t>8561</w:t>
+              <w:t>8</w:t>
+            </w:r>
+            <w:r>
+              <w:rPr>
+                <w:rFonts w:hint="eastAsia"/>
+              </w:rPr>
+              <w:t>703</w:t>
             </w:r>
             <w:r>
               <w:t>;</w:t>
@@ -447,7 +453,7 @@
               <w:rPr>
                 <w:rFonts w:hint="eastAsia"/>
               </w:rPr>
-              <w:t>8</w:t>
+              <w:t>9</w:t>
             </w:r>
             <w:r>
               <w:t>;</w:t>
@@ -468,7 +474,7 @@
               <w:rPr>
                 <w:rFonts w:hint="eastAsia"/>
               </w:rPr>
-              <w:t>3</w:t>
+              <w:t>6</w:t>
             </w:r>
           </w:p>
         </w:tc>
@@ -477,6 +483,11 @@
             <w:tcW w:w="1435" w:type="dxa"/>
           </w:tcPr>
           <w:p>
+            <w:pPr>
+              <w:rPr>
+                <w:rFonts w:hint="eastAsia"/>
+              </w:rPr>
+            </w:pPr>
             <w:r>
               <w:t>(</w:t>
             </w:r>
@@ -490,16 +501,16 @@
               <w:rPr>
                 <w:rFonts w:hint="eastAsia"/>
               </w:rPr>
-              <w:t>2/18</w:t>
+              <w:t>/5/</w:t>
             </w:r>
             <w:r>
               <w:t>202</w:t>
             </w:r>
             <w:r>
-              <w:t>4</w:t>
-            </w:r>
-            <w:r>
-              <w:t>)</w:t>
+              <w:rPr>
+                <w:rFonts w:hint="eastAsia"/>
+              </w:rPr>
+              <w:t>5)</w:t>
             </w:r>
           </w:p>
         </w:tc>
@@ -1252,15 +1263,7 @@
               </w:numPr>
             </w:pPr>
             <w:r>
-              <w:t xml:space="preserve">Yu, </w:t>
-            </w:r>
-            <w:proofErr w:type="spellStart"/>
-            <w:r>
-              <w:t>Iter</w:t>
-            </w:r>
-            <w:proofErr w:type="spellEnd"/>
-            <w:r>
-              <w:t>, Wang, Xu, Ju, Sanyal, Zhu, Zeng</w:t>
+              <w:t>Yu, Iter, Wang, Xu, Ju, Sanyal, Zhu, Zeng</w:t>
             </w:r>
             <w:r>
               <w:t xml:space="preserve">, </w:t>
@@ -2077,7 +2080,6 @@
     <w:p>
       <w:pPr>
         <w:rPr>
-          <w:rFonts w:hint="eastAsia"/>
           <w:bCs/>
         </w:rPr>
       </w:pPr>
@@ -2387,14 +2389,12 @@
         </w:rPr>
         <w:t>(</w:t>
       </w:r>
-      <w:proofErr w:type="spellStart"/>
       <w:r>
         <w:rPr>
           <w:b/>
         </w:rPr>
         <w:t>KnowledgeNLP</w:t>
       </w:r>
-      <w:proofErr w:type="spellEnd"/>
       <w:r>
         <w:rPr>
           <w:bCs/>
@@ -2458,14 +2458,12 @@
         </w:rPr>
         <w:t xml:space="preserve"> </w:t>
       </w:r>
-      <w:proofErr w:type="spellStart"/>
       <w:r>
         <w:rPr>
           <w:bCs/>
         </w:rPr>
         <w:t>KnowledgeNLP</w:t>
       </w:r>
-      <w:proofErr w:type="spellEnd"/>
       <w:r>
         <w:rPr>
           <w:bCs/>
@@ -2511,14 +2509,12 @@
         </w:rPr>
         <w:t xml:space="preserve"> </w:t>
       </w:r>
-      <w:proofErr w:type="spellStart"/>
       <w:r>
         <w:rPr>
           <w:bCs/>
         </w:rPr>
         <w:t>KnowledgeNLP</w:t>
       </w:r>
-      <w:proofErr w:type="spellEnd"/>
       <w:r>
         <w:rPr>
           <w:bCs/>
@@ -2550,14 +2546,12 @@
         </w:rPr>
         <w:t xml:space="preserve"> </w:t>
       </w:r>
-      <w:proofErr w:type="spellStart"/>
       <w:r>
         <w:rPr>
           <w:bCs/>
         </w:rPr>
         <w:t>KnowledgeNLP</w:t>
       </w:r>
-      <w:proofErr w:type="spellEnd"/>
       <w:r>
         <w:rPr>
           <w:bCs/>
@@ -2609,34 +2603,18 @@
         </w:rPr>
         <w:t>, Workshop on Data Mining in IT Operations (</w:t>
       </w:r>
-      <w:proofErr w:type="spellStart"/>
       <w:r>
         <w:rPr>
           <w:b/>
         </w:rPr>
-        <w:t>BigData</w:t>
-      </w:r>
-      <w:proofErr w:type="spellEnd"/>
-      <w:r>
-        <w:rPr>
-          <w:b/>
-        </w:rPr>
-        <w:t>-IT</w:t>
-      </w:r>
-      <w:r>
-        <w:rPr>
-          <w:bCs/>
-        </w:rPr>
-        <w:t xml:space="preserve">) at IEEE </w:t>
-      </w:r>
-      <w:proofErr w:type="spellStart"/>
-      <w:r>
-        <w:rPr>
-          <w:bCs/>
-        </w:rPr>
-        <w:t>BigData</w:t>
-      </w:r>
-      <w:proofErr w:type="spellEnd"/>
+        <w:t>BigData-IT</w:t>
+      </w:r>
+      <w:r>
+        <w:rPr>
+          <w:bCs/>
+        </w:rPr>
+        <w:t>) at IEEE BigData</w:t>
+      </w:r>
       <w:r>
         <w:rPr>
           <w:bCs/>
@@ -2957,7 +2935,7 @@
 </file>
 
 <file path=word/numbering.xml><?xml version="1.0" encoding="utf-8"?>
-<w:numbering xmlns:wpc="http://schemas.microsoft.com/office/word/2010/wordprocessingCanvas" xmlns:cx="http://schemas.microsoft.com/office/drawing/2014/chartex" xmlns:cx1="http://schemas.microsoft.com/office/drawing/2015/9/8/chartex" xmlns:cx2="http://schemas.microsoft.com/office/drawing/2015/10/21/chartex" xmlns:cx3="http://schemas.microsoft.com/office/drawing/2016/5/9/chartex" xmlns:cx4="http://schemas.microsoft.com/office/drawing/2016/5/10/chartex" xmlns:cx5="http://schemas.microsoft.com/office/drawing/2016/5/11/chartex" xmlns:cx6="http://schemas.microsoft.com/office/drawing/2016/5/12/chartex" xmlns:cx7="http://schemas.microsoft.com/office/drawing/2016/5/13/chartex" xmlns:cx8="http://schemas.microsoft.com/office/drawing/2016/5/14/chartex" xmlns:mc="http://schemas.openxmlformats.org/markup-compatibility/2006" xmlns:aink="http://schemas.microsoft.com/office/drawing/2016/ink" xmlns:am3d="http://schemas.microsoft.com/office/drawing/2017/model3d" xmlns:o="urn:schemas-microsoft-com:office:office" xmlns:oel="http://schemas.microsoft.com/office/2019/extlst" xmlns:r="http://schemas.openxmlformats.org/officeDocument/2006/relationships" xmlns:m="http://schemas.openxmlformats.org/officeDocument/2006/math" xmlns:v="urn:schemas-microsoft-com:vml" xmlns:wp14="http://schemas.microsoft.com/office/word/2010/wordprocessingDrawing" xmlns:wp="http://schemas.openxmlformats.org/drawingml/2006/wordprocessingDrawing" xmlns:w10="urn:schemas-microsoft-com:office:word" xmlns:w="http://schemas.openxmlformats.org/wordprocessingml/2006/main" xmlns:w14="http://schemas.microsoft.com/office/word/2010/wordml" xmlns:w15="http://schemas.microsoft.com/office/word/2012/wordml" xmlns:w16cex="http://schemas.microsoft.com/office/word/2018/wordml/cex" xmlns:w16cid="http://schemas.microsoft.com/office/word/2016/wordml/cid" xmlns:w16="http://schemas.microsoft.com/office/word/2018/wordml" xmlns:w16du="http://schemas.microsoft.com/office/word/2023/wordml/word16du" xmlns:w16sdtdh="http://schemas.microsoft.com/office/word/2020/wordml/sdtdatahash" xmlns:w16se="http://schemas.microsoft.com/office/word/2015/wordml/symex" xmlns:wpg="http://schemas.microsoft.com/office/word/2010/wordprocessingGroup" xmlns:wpi="http://schemas.microsoft.com/office/word/2010/wordprocessingInk" xmlns:wne="http://schemas.microsoft.com/office/word/2006/wordml" xmlns:wps="http://schemas.microsoft.com/office/word/2010/wordprocessingShape" mc:Ignorable="w14 w15 w16se w16cid w16 w16cex w16sdtdh w16du wp14">
+<w:numbering xmlns:wpc="http://schemas.microsoft.com/office/word/2010/wordprocessingCanvas" xmlns:cx="http://schemas.microsoft.com/office/drawing/2014/chartex" xmlns:cx1="http://schemas.microsoft.com/office/drawing/2015/9/8/chartex" xmlns:cx2="http://schemas.microsoft.com/office/drawing/2015/10/21/chartex" xmlns:cx3="http://schemas.microsoft.com/office/drawing/2016/5/9/chartex" xmlns:cx4="http://schemas.microsoft.com/office/drawing/2016/5/10/chartex" xmlns:cx5="http://schemas.microsoft.com/office/drawing/2016/5/11/chartex" xmlns:cx6="http://schemas.microsoft.com/office/drawing/2016/5/12/chartex" xmlns:cx7="http://schemas.microsoft.com/office/drawing/2016/5/13/chartex" xmlns:cx8="http://schemas.microsoft.com/office/drawing/2016/5/14/chartex" xmlns:mc="http://schemas.openxmlformats.org/markup-compatibility/2006" xmlns:aink="http://schemas.microsoft.com/office/drawing/2016/ink" xmlns:am3d="http://schemas.microsoft.com/office/drawing/2017/model3d" xmlns:o="urn:schemas-microsoft-com:office:office" xmlns:oel="http://schemas.microsoft.com/office/2019/extlst" xmlns:r="http://schemas.openxmlformats.org/officeDocument/2006/relationships" xmlns:m="http://schemas.openxmlformats.org/officeDocument/2006/math" xmlns:v="urn:schemas-microsoft-com:vml" xmlns:wp14="http://schemas.microsoft.com/office/word/2010/wordprocessingDrawing" xmlns:wp="http://schemas.openxmlformats.org/drawingml/2006/wordprocessingDrawing" xmlns:w10="urn:schemas-microsoft-com:office:word" xmlns:w="http://schemas.openxmlformats.org/wordprocessingml/2006/main" xmlns:w14="http://schemas.microsoft.com/office/word/2010/wordml" xmlns:w15="http://schemas.microsoft.com/office/word/2012/wordml" xmlns:w16cex="http://schemas.microsoft.com/office/word/2018/wordml/cex" xmlns:w16cid="http://schemas.microsoft.com/office/word/2016/wordml/cid" xmlns:w16="http://schemas.microsoft.com/office/word/2018/wordml" xmlns:w16du="http://schemas.microsoft.com/office/word/2023/wordml/word16du" xmlns:w16sdtdh="http://schemas.microsoft.com/office/word/2020/wordml/sdtdatahash" xmlns:w16sdtfl="http://schemas.microsoft.com/office/word/2024/wordml/sdtformatlock" xmlns:w16se="http://schemas.microsoft.com/office/word/2015/wordml/symex" xmlns:wpg="http://schemas.microsoft.com/office/word/2010/wordprocessingGroup" xmlns:wpi="http://schemas.microsoft.com/office/word/2010/wordprocessingInk" xmlns:wne="http://schemas.microsoft.com/office/word/2006/wordml" xmlns:wps="http://schemas.microsoft.com/office/word/2010/wordprocessingShape" mc:Ignorable="w14 w15 w16se w16cid w16 w16cex w16sdtdh w16sdtfl w16du wp14">
   <w:abstractNum w:abstractNumId="0" w15:restartNumberingAfterBreak="0">
     <w:nsid w:val="02F22373"/>
     <w:multiLevelType w:val="hybridMultilevel"/>
@@ -3170,7 +3148,7 @@
 </file>
 
 <file path=word/styles.xml><?xml version="1.0" encoding="utf-8"?>
-<w:styles xmlns:mc="http://schemas.openxmlformats.org/markup-compatibility/2006" xmlns:r="http://schemas.openxmlformats.org/officeDocument/2006/relationships" xmlns:w="http://schemas.openxmlformats.org/wordprocessingml/2006/main" xmlns:w14="http://schemas.microsoft.com/office/word/2010/wordml" xmlns:w15="http://schemas.microsoft.com/office/word/2012/wordml" xmlns:w16cex="http://schemas.microsoft.com/office/word/2018/wordml/cex" xmlns:w16cid="http://schemas.microsoft.com/office/word/2016/wordml/cid" xmlns:w16="http://schemas.microsoft.com/office/word/2018/wordml" xmlns:w16du="http://schemas.microsoft.com/office/word/2023/wordml/word16du" xmlns:w16sdtdh="http://schemas.microsoft.com/office/word/2020/wordml/sdtdatahash" xmlns:w16se="http://schemas.microsoft.com/office/word/2015/wordml/symex" mc:Ignorable="w14 w15 w16se w16cid w16 w16cex w16sdtdh w16du">
+<w:styles xmlns:mc="http://schemas.openxmlformats.org/markup-compatibility/2006" xmlns:r="http://schemas.openxmlformats.org/officeDocument/2006/relationships" xmlns:w="http://schemas.openxmlformats.org/wordprocessingml/2006/main" xmlns:w14="http://schemas.microsoft.com/office/word/2010/wordml" xmlns:w15="http://schemas.microsoft.com/office/word/2012/wordml" xmlns:w16cex="http://schemas.microsoft.com/office/word/2018/wordml/cex" xmlns:w16cid="http://schemas.microsoft.com/office/word/2016/wordml/cid" xmlns:w16="http://schemas.microsoft.com/office/word/2018/wordml" xmlns:w16du="http://schemas.microsoft.com/office/word/2023/wordml/word16du" xmlns:w16sdtdh="http://schemas.microsoft.com/office/word/2020/wordml/sdtdatahash" xmlns:w16sdtfl="http://schemas.microsoft.com/office/word/2024/wordml/sdtformatlock" xmlns:w16se="http://schemas.microsoft.com/office/word/2015/wordml/symex" mc:Ignorable="w14 w15 w16se w16cid w16 w16cex w16sdtdh w16sdtfl w16du">
   <w:docDefaults>
     <w:rPrDefault>
       <w:rPr>

--- a/cv/cv_jiang_1p.docx
+++ b/cv/cv_jiang_1p.docx
@@ -417,91 +417,84 @@
             <w:tcW w:w="7915" w:type="dxa"/>
           </w:tcPr>
           <w:p>
-            <w:pPr>
+            <w:r>
+              <w:t xml:space="preserve">Citations: </w:t>
+            </w:r>
+            <w:r>
               <w:rPr>
                 <w:rFonts w:hint="eastAsia"/>
               </w:rPr>
-            </w:pPr>
-            <w:r>
-              <w:t xml:space="preserve">Citations: </w:t>
+              <w:t>8</w:t>
+            </w:r>
+            <w:r>
+              <w:t>831</w:t>
+            </w:r>
+            <w:r>
+              <w:t>;</w:t>
+            </w:r>
+            <w:r>
+              <w:t xml:space="preserve"> </w:t>
+            </w:r>
+            <w:r>
+              <w:t xml:space="preserve">h-index: </w:t>
+            </w:r>
+            <w:r>
+              <w:t>4</w:t>
             </w:r>
             <w:r>
               <w:rPr>
                 <w:rFonts w:hint="eastAsia"/>
               </w:rPr>
+              <w:t>9</w:t>
+            </w:r>
+            <w:r>
+              <w:t>;</w:t>
+            </w:r>
+            <w:r>
+              <w:t xml:space="preserve"> i10-index: </w:t>
+            </w:r>
+            <w:r>
+              <w:rPr>
+                <w:rFonts w:hint="eastAsia"/>
+              </w:rPr>
+              <w:t>1</w:t>
+            </w:r>
+            <w:r>
+              <w:t>1</w:t>
+            </w:r>
+            <w:r>
               <w:t>8</w:t>
             </w:r>
+          </w:p>
+        </w:tc>
+        <w:tc>
+          <w:tcPr>
+            <w:tcW w:w="1435" w:type="dxa"/>
+          </w:tcPr>
+          <w:p>
+            <w:r>
+              <w:t>(</w:t>
+            </w:r>
             <w:r>
               <w:rPr>
                 <w:rFonts w:hint="eastAsia"/>
               </w:rPr>
-              <w:t>703</w:t>
-            </w:r>
-            <w:r>
-              <w:t>;</w:t>
-            </w:r>
-            <w:r>
-              <w:t xml:space="preserve"> </w:t>
-            </w:r>
-            <w:r>
-              <w:t xml:space="preserve">h-index: </w:t>
-            </w:r>
-            <w:r>
-              <w:t>4</w:t>
+              <w:t>1</w:t>
             </w:r>
             <w:r>
               <w:rPr>
                 <w:rFonts w:hint="eastAsia"/>
               </w:rPr>
-              <w:t>9</w:t>
-            </w:r>
-            <w:r>
-              <w:t>;</w:t>
-            </w:r>
-            <w:r>
-              <w:t xml:space="preserve"> i10-index: </w:t>
+              <w:t>/</w:t>
+            </w:r>
+            <w:r>
+              <w:t>22</w:t>
             </w:r>
             <w:r>
               <w:rPr>
                 <w:rFonts w:hint="eastAsia"/>
               </w:rPr>
-              <w:t>1</w:t>
-            </w:r>
-            <w:r>
-              <w:t>1</w:t>
-            </w:r>
-            <w:r>
-              <w:rPr>
-                <w:rFonts w:hint="eastAsia"/>
-              </w:rPr>
-              <w:t>6</w:t>
-            </w:r>
-          </w:p>
-        </w:tc>
-        <w:tc>
-          <w:tcPr>
-            <w:tcW w:w="1435" w:type="dxa"/>
-          </w:tcPr>
-          <w:p>
-            <w:pPr>
-              <w:rPr>
-                <w:rFonts w:hint="eastAsia"/>
-              </w:rPr>
-            </w:pPr>
-            <w:r>
-              <w:t>(</w:t>
-            </w:r>
-            <w:r>
-              <w:rPr>
-                <w:rFonts w:hint="eastAsia"/>
-              </w:rPr>
-              <w:t>1</w:t>
-            </w:r>
-            <w:r>
-              <w:rPr>
-                <w:rFonts w:hint="eastAsia"/>
-              </w:rPr>
-              <w:t>/5/</w:t>
+              <w:t>/</w:t>
             </w:r>
             <w:r>
               <w:t>202</w:t>
@@ -990,7 +983,7 @@
               <w:rPr>
                 <w:b/>
               </w:rPr>
-              <w:t xml:space="preserve">Selected Recent </w:t>
+              <w:t xml:space="preserve">Recent </w:t>
             </w:r>
             <w:r>
               <w:rPr>
@@ -1029,11 +1022,10 @@
             </w:r>
             <w:r>
               <w:rPr>
-                <w:rFonts w:hint="eastAsia"/>
                 <w:b/>
                 <w:bCs/>
               </w:rPr>
-              <w:t>3</w:t>
+              <w:t>9</w:t>
             </w:r>
             <w:r>
               <w:rPr>
@@ -1064,22 +1056,13 @@
               </w:numPr>
             </w:pPr>
             <w:r>
+              <w:t>Liu, …</w:t>
+            </w:r>
+            <w:r>
               <w:rPr>
                 <w:rFonts w:hint="eastAsia"/>
               </w:rPr>
-              <w:t>Zhang, Lee, F</w:t>
-            </w:r>
-            <w:r>
-              <w:rPr>
-                <w:rFonts w:hint="eastAsia"/>
-              </w:rPr>
-              <w:t>an</w:t>
-            </w:r>
-            <w:r>
-              <w:rPr>
-                <w:rFonts w:hint="eastAsia"/>
-              </w:rPr>
-              <w:t xml:space="preserve">g, Yu, Jia, </w:t>
+              <w:t xml:space="preserve">, </w:t>
             </w:r>
             <w:r>
               <w:rPr>
@@ -1098,7 +1081,7 @@
               <w:t>“</w:t>
             </w:r>
             <w:r>
-              <w:t>PLUG: Leveraging Pivot Language in Cross-Lingual Instruction Tuning</w:t>
+              <w:t>Protecting Privacy in Multimodal Large Language Models with MLLMU-Bench</w:t>
             </w:r>
             <w:r>
               <w:rPr>
@@ -1114,6 +1097,13 @@
                 <w:rFonts w:hint="eastAsia"/>
               </w:rPr>
               <w:t xml:space="preserve"> in </w:t>
+            </w:r>
+            <w:r>
+              <w:rPr>
+                <w:i/>
+                <w:iCs/>
+              </w:rPr>
+              <w:t>NAA</w:t>
             </w:r>
             <w:r>
               <w:rPr>
@@ -1121,13 +1111,22 @@
                 <w:i/>
                 <w:iCs/>
               </w:rPr>
-              <w:t>ACL</w:t>
+              <w:t>CL</w:t>
             </w:r>
             <w:r>
               <w:rPr>
                 <w:rFonts w:hint="eastAsia"/>
               </w:rPr>
-              <w:t xml:space="preserve"> 2024.</w:t>
+              <w:t xml:space="preserve"> 202</w:t>
+            </w:r>
+            <w:r>
+              <w:t>5</w:t>
+            </w:r>
+            <w:r>
+              <w:rPr>
+                <w:rFonts w:hint="eastAsia"/>
+              </w:rPr>
+              <w:t>.</w:t>
             </w:r>
           </w:p>
           <w:p>
@@ -1139,10 +1138,13 @@
               </w:numPr>
             </w:pPr>
             <w:r>
+              <w:t>Zhang, …</w:t>
+            </w:r>
+            <w:r>
               <w:rPr>
                 <w:rFonts w:hint="eastAsia"/>
               </w:rPr>
-              <w:t xml:space="preserve">Liu, Dou, Tan, Tian, </w:t>
+              <w:t xml:space="preserve">, </w:t>
             </w:r>
             <w:r>
               <w:rPr>
@@ -1160,8 +1162,13 @@
             <w:r>
               <w:t>“</w:t>
             </w:r>
-            <w:r>
-              <w:t>Towards Safer Large Language Models through Machine Unlearning</w:t>
+            <w:proofErr w:type="spellStart"/>
+            <w:r>
+              <w:t>IHEval</w:t>
+            </w:r>
+            <w:proofErr w:type="spellEnd"/>
+            <w:r>
+              <w:t>: Evaluating Language Models on Following the Instruction Hierarchy</w:t>
             </w:r>
             <w:r>
               <w:rPr>
@@ -1177,6 +1184,13 @@
                 <w:rFonts w:hint="eastAsia"/>
               </w:rPr>
               <w:t xml:space="preserve"> in </w:t>
+            </w:r>
+            <w:r>
+              <w:rPr>
+                <w:i/>
+                <w:iCs/>
+              </w:rPr>
+              <w:t>NAA</w:t>
             </w:r>
             <w:r>
               <w:rPr>
@@ -1184,13 +1198,22 @@
                 <w:i/>
                 <w:iCs/>
               </w:rPr>
-              <w:t>ACL</w:t>
+              <w:t>CL</w:t>
             </w:r>
             <w:r>
               <w:rPr>
                 <w:rFonts w:hint="eastAsia"/>
               </w:rPr>
-              <w:t xml:space="preserve"> 2024.</w:t>
+              <w:t xml:space="preserve"> 202</w:t>
+            </w:r>
+            <w:r>
+              <w:t>5</w:t>
+            </w:r>
+            <w:r>
+              <w:rPr>
+                <w:rFonts w:hint="eastAsia"/>
+              </w:rPr>
+              <w:t>.</w:t>
             </w:r>
           </w:p>
           <w:p>
@@ -1202,10 +1225,7 @@
               </w:numPr>
             </w:pPr>
             <w:r>
-              <w:rPr>
-                <w:rFonts w:hint="eastAsia"/>
-              </w:rPr>
-              <w:t>Yu, Zhang, Yu</w:t>
+              <w:t>Liu, …</w:t>
             </w:r>
             <w:r>
               <w:t xml:space="preserve">, </w:t>
@@ -1220,23 +1240,16 @@
               <w:t>. “</w:t>
             </w:r>
             <w:r>
-              <w:rPr>
-                <w:rFonts w:hint="eastAsia"/>
-              </w:rPr>
-              <w:t>P</w:t>
-            </w:r>
-            <w:r>
-              <w:t>re-training Language Models for Comparative Reasoning</w:t>
+              <w:t>Multimodal Large Language Models for Inverse Molecular Design with Retrosynthetic Planning</w:t>
             </w:r>
             <w:r>
               <w:t xml:space="preserve">,” in </w:t>
             </w:r>
             <w:r>
               <w:rPr>
-                <w:rFonts w:hint="eastAsia"/>
                 <w:i/>
               </w:rPr>
-              <w:t>EMNLP</w:t>
+              <w:t>ICLR</w:t>
             </w:r>
             <w:r>
               <w:rPr>
@@ -1248,7 +1261,7 @@
               <w:t>202</w:t>
             </w:r>
             <w:r>
-              <w:t>3</w:t>
+              <w:t>5</w:t>
             </w:r>
             <w:r>
               <w:t>.</w:t>
@@ -1263,7 +1276,7 @@
               </w:numPr>
             </w:pPr>
             <w:r>
-              <w:t>Yu, Iter, Wang, Xu, Ju, Sanyal, Zhu, Zeng</w:t>
+              <w:t>Liu, …</w:t>
             </w:r>
             <w:r>
               <w:t xml:space="preserve">, </w:t>
@@ -1278,7 +1291,7 @@
               <w:t>. “</w:t>
             </w:r>
             <w:r>
-              <w:t>Generate rather than Retrieve: Large Language Models are Strong Context Generators</w:t>
+              <w:t>Learning Molecular Representation in a Cell</w:t>
             </w:r>
             <w:r>
               <w:t>,</w:t>
@@ -1302,7 +1315,7 @@
               <w:t>202</w:t>
             </w:r>
             <w:r>
-              <w:t>3</w:t>
+              <w:t>5</w:t>
             </w:r>
             <w:r>
               <w:t>.</w:t>
@@ -1346,7 +1359,7 @@
               <w:rPr>
                 <w:b/>
               </w:rPr>
-              <w:t>Selected Recent Conference Tutorials</w:t>
+              <w:t>Recent Conference Tutorials</w:t>
             </w:r>
             <w:r>
               <w:t xml:space="preserve"> (</w:t>
@@ -1536,7 +1549,7 @@
               <w:rPr>
                 <w:b/>
               </w:rPr>
-              <w:t xml:space="preserve">Selected Recent </w:t>
+              <w:t xml:space="preserve">Recent </w:t>
             </w:r>
             <w:r>
               <w:rPr>
@@ -1600,7 +1613,7 @@
               </w:numPr>
             </w:pPr>
             <w:r>
-              <w:t>Zhang, Yu, Ning, Ju</w:t>
+              <w:t>Xu, …</w:t>
             </w:r>
             <w:r>
               <w:t xml:space="preserve">, </w:t>
@@ -1615,7 +1628,7 @@
               <w:t>. “</w:t>
             </w:r>
             <w:r>
-              <w:t>Exploring Contrast Consistency of Open-Domain Question Answering Systems on Minimally Edited Questions</w:t>
+              <w:t>Transcend the Boundaries: Machine Learning for Designing Polymeric Membrane Materials for Gas Separation</w:t>
             </w:r>
             <w:r>
               <w:t xml:space="preserve">,” in </w:t>
@@ -1625,23 +1638,37 @@
                 <w:i/>
                 <w:iCs/>
               </w:rPr>
-              <w:t>TACL</w:t>
+              <w:t>Chemical Physics Revie</w:t>
             </w:r>
             <w:r>
               <w:rPr>
                 <w:i/>
                 <w:iCs/>
               </w:rPr>
+              <w:t>w</w:t>
+            </w:r>
+            <w:r>
+              <w:rPr>
+                <w:i/>
+                <w:iCs/>
+              </w:rPr>
+              <w:t>s</w:t>
+            </w:r>
+            <w:r>
+              <w:rPr>
+                <w:i/>
+                <w:iCs/>
+              </w:rPr>
               <w:t xml:space="preserve"> </w:t>
             </w:r>
             <w:r>
               <w:t>202</w:t>
             </w:r>
             <w:r>
-              <w:t>3.</w:t>
-            </w:r>
-            <w:r>
-              <w:t xml:space="preserve"> </w:t>
+              <w:t>4</w:t>
+            </w:r>
+            <w:r>
+              <w:t>.</w:t>
             </w:r>
           </w:p>
           <w:p>
@@ -1653,13 +1680,7 @@
               </w:numPr>
             </w:pPr>
             <w:r>
-              <w:t xml:space="preserve">Wang, </w:t>
-            </w:r>
-            <w:r>
-              <w:t>Zhao</w:t>
-            </w:r>
-            <w:r>
-              <w:t xml:space="preserve">, </w:t>
+              <w:t xml:space="preserve">Xu, …, </w:t>
             </w:r>
             <w:r>
               <w:rPr>
@@ -1671,27 +1692,36 @@
               <w:t>. “</w:t>
             </w:r>
             <w:r>
-              <w:t>Deep Multimodal Complementarity Learning</w:t>
-            </w:r>
-            <w:r>
-              <w:t xml:space="preserve">,” in IEEE </w:t>
+              <w:t>Superior Polymeric Gas Separation Membrane Designed by Explainable Graph Machine Learning</w:t>
+            </w:r>
+            <w:r>
+              <w:t xml:space="preserve">,” in </w:t>
             </w:r>
             <w:r>
               <w:rPr>
                 <w:i/>
                 <w:iCs/>
               </w:rPr>
-              <w:t>TNNLS</w:t>
-            </w:r>
-            <w:r>
-              <w:t xml:space="preserve"> 202</w:t>
-            </w:r>
-            <w:r>
-              <w:t>3</w:t>
-            </w:r>
-            <w:r>
-              <w:t>.</w:t>
-            </w:r>
+              <w:t>Cell Reports Physical Science</w:t>
+            </w:r>
+            <w:r>
+              <w:rPr>
+                <w:i/>
+                <w:iCs/>
+              </w:rPr>
+              <w:t xml:space="preserve"> </w:t>
+            </w:r>
+            <w:r>
+              <w:t>2024.</w:t>
+            </w:r>
+          </w:p>
+          <w:p>
+            <w:pPr>
+              <w:rPr>
+                <w:sz w:val="6"/>
+                <w:szCs w:val="6"/>
+              </w:rPr>
+            </w:pPr>
           </w:p>
         </w:tc>
       </w:tr>
@@ -2389,12 +2419,14 @@
         </w:rPr>
         <w:t>(</w:t>
       </w:r>
+      <w:proofErr w:type="spellStart"/>
       <w:r>
         <w:rPr>
           <w:b/>
         </w:rPr>
         <w:t>KnowledgeNLP</w:t>
       </w:r>
+      <w:proofErr w:type="spellEnd"/>
       <w:r>
         <w:rPr>
           <w:bCs/>
@@ -2458,12 +2490,14 @@
         </w:rPr>
         <w:t xml:space="preserve"> </w:t>
       </w:r>
+      <w:proofErr w:type="spellStart"/>
       <w:r>
         <w:rPr>
           <w:bCs/>
         </w:rPr>
         <w:t>KnowledgeNLP</w:t>
       </w:r>
+      <w:proofErr w:type="spellEnd"/>
       <w:r>
         <w:rPr>
           <w:bCs/>
@@ -2509,12 +2543,14 @@
         </w:rPr>
         <w:t xml:space="preserve"> </w:t>
       </w:r>
+      <w:proofErr w:type="spellStart"/>
       <w:r>
         <w:rPr>
           <w:bCs/>
         </w:rPr>
         <w:t>KnowledgeNLP</w:t>
       </w:r>
+      <w:proofErr w:type="spellEnd"/>
       <w:r>
         <w:rPr>
           <w:bCs/>
@@ -2546,12 +2582,14 @@
         </w:rPr>
         <w:t xml:space="preserve"> </w:t>
       </w:r>
+      <w:proofErr w:type="spellStart"/>
       <w:r>
         <w:rPr>
           <w:bCs/>
         </w:rPr>
         <w:t>KnowledgeNLP</w:t>
       </w:r>
+      <w:proofErr w:type="spellEnd"/>
       <w:r>
         <w:rPr>
           <w:bCs/>
@@ -2603,18 +2641,34 @@
         </w:rPr>
         <w:t>, Workshop on Data Mining in IT Operations (</w:t>
       </w:r>
+      <w:proofErr w:type="spellStart"/>
       <w:r>
         <w:rPr>
           <w:b/>
         </w:rPr>
-        <w:t>BigData-IT</w:t>
-      </w:r>
-      <w:r>
-        <w:rPr>
-          <w:bCs/>
-        </w:rPr>
-        <w:t>) at IEEE BigData</w:t>
-      </w:r>
+        <w:t>BigData</w:t>
+      </w:r>
+      <w:proofErr w:type="spellEnd"/>
+      <w:r>
+        <w:rPr>
+          <w:b/>
+        </w:rPr>
+        <w:t>-IT</w:t>
+      </w:r>
+      <w:r>
+        <w:rPr>
+          <w:bCs/>
+        </w:rPr>
+        <w:t xml:space="preserve">) at IEEE </w:t>
+      </w:r>
+      <w:proofErr w:type="spellStart"/>
+      <w:r>
+        <w:rPr>
+          <w:bCs/>
+        </w:rPr>
+        <w:t>BigData</w:t>
+      </w:r>
+      <w:proofErr w:type="spellEnd"/>
       <w:r>
         <w:rPr>
           <w:bCs/>

--- a/cv/cv_jiang_1p.docx
+++ b/cv/cv_jiang_1p.docx
@@ -417,6 +417,11 @@
             <w:tcW w:w="7915" w:type="dxa"/>
           </w:tcPr>
           <w:p>
+            <w:pPr>
+              <w:rPr>
+                <w:rFonts w:hint="eastAsia"/>
+              </w:rPr>
+            </w:pPr>
             <w:r>
               <w:t xml:space="preserve">Citations: </w:t>
             </w:r>
@@ -424,10 +429,7 @@
               <w:rPr>
                 <w:rFonts w:hint="eastAsia"/>
               </w:rPr>
-              <w:t>8</w:t>
-            </w:r>
-            <w:r>
-              <w:t>831</w:t>
+              <w:t>9191</w:t>
             </w:r>
             <w:r>
               <w:t>;</w:t>
@@ -439,13 +441,10 @@
               <w:t xml:space="preserve">h-index: </w:t>
             </w:r>
             <w:r>
-              <w:t>4</w:t>
-            </w:r>
-            <w:r>
               <w:rPr>
                 <w:rFonts w:hint="eastAsia"/>
               </w:rPr>
-              <w:t>9</w:t>
+              <w:t>50</w:t>
             </w:r>
             <w:r>
               <w:t>;</w:t>
@@ -460,10 +459,10 @@
               <w:t>1</w:t>
             </w:r>
             <w:r>
-              <w:t>1</w:t>
-            </w:r>
-            <w:r>
-              <w:t>8</w:t>
+              <w:rPr>
+                <w:rFonts w:hint="eastAsia"/>
+              </w:rPr>
+              <w:t>24</w:t>
             </w:r>
           </w:p>
         </w:tc>
@@ -479,16 +478,7 @@
               <w:rPr>
                 <w:rFonts w:hint="eastAsia"/>
               </w:rPr>
-              <w:t>1</w:t>
-            </w:r>
-            <w:r>
-              <w:rPr>
-                <w:rFonts w:hint="eastAsia"/>
-              </w:rPr>
-              <w:t>/</w:t>
-            </w:r>
-            <w:r>
-              <w:t>22</w:t>
+              <w:t>3/4</w:t>
             </w:r>
             <w:r>
               <w:rPr>
@@ -979,6 +969,11 @@
             <w:tcW w:w="9350" w:type="dxa"/>
           </w:tcPr>
           <w:p>
+            <w:pPr>
+              <w:rPr>
+                <w:rFonts w:hint="eastAsia"/>
+              </w:rPr>
+            </w:pPr>
             <w:r>
               <w:rPr>
                 <w:b/>
@@ -996,48 +991,6 @@
                 <w:b/>
               </w:rPr>
               <w:t>Conference Papers</w:t>
-            </w:r>
-            <w:r>
-              <w:rPr>
-                <w:b/>
-              </w:rPr>
-              <w:t xml:space="preserve"> </w:t>
-            </w:r>
-            <w:r>
-              <w:t>(</w:t>
-            </w:r>
-            <w:r>
-              <w:rPr>
-                <w:rFonts w:hint="eastAsia"/>
-              </w:rPr>
-              <w:t xml:space="preserve">from </w:t>
-            </w:r>
-            <w:r>
-              <w:rPr>
-                <w:rFonts w:hint="eastAsia"/>
-                <w:b/>
-                <w:bCs/>
-              </w:rPr>
-              <w:t>10</w:t>
-            </w:r>
-            <w:r>
-              <w:rPr>
-                <w:b/>
-                <w:bCs/>
-              </w:rPr>
-              <w:t>9</w:t>
-            </w:r>
-            <w:r>
-              <w:rPr>
-                <w:b/>
-              </w:rPr>
-              <w:t xml:space="preserve"> </w:t>
-            </w:r>
-            <w:r>
-              <w:t>papers</w:t>
-            </w:r>
-            <w:r>
-              <w:t>)</w:t>
             </w:r>
           </w:p>
         </w:tc>
@@ -1562,36 +1515,6 @@
                 <w:b/>
               </w:rPr>
               <w:t>Journal Papers</w:t>
-            </w:r>
-            <w:r>
-              <w:t xml:space="preserve"> (</w:t>
-            </w:r>
-            <w:r>
-              <w:rPr>
-                <w:rFonts w:hint="eastAsia"/>
-              </w:rPr>
-              <w:t xml:space="preserve">from </w:t>
-            </w:r>
-            <w:r>
-              <w:rPr>
-                <w:rFonts w:hint="eastAsia"/>
-                <w:b/>
-                <w:bCs/>
-              </w:rPr>
-              <w:t>4</w:t>
-            </w:r>
-            <w:r>
-              <w:rPr>
-                <w:b/>
-                <w:bCs/>
-              </w:rPr>
-              <w:t>3</w:t>
-            </w:r>
-            <w:r>
-              <w:t xml:space="preserve"> papers</w:t>
-            </w:r>
-            <w:r>
-              <w:t>)</w:t>
             </w:r>
           </w:p>
         </w:tc>

--- a/cv/cv_jiang_1p.docx
+++ b/cv/cv_jiang_1p.docx
@@ -191,6 +191,23 @@
           </w:p>
           <w:p>
             <w:r>
+              <w:rPr>
+                <w:rFonts w:hint="eastAsia"/>
+              </w:rPr>
+              <w:t>Director of Foundation Model</w:t>
+            </w:r>
+            <w:r>
+              <w:t>s</w:t>
+            </w:r>
+            <w:r>
+              <w:rPr>
+                <w:rFonts w:hint="eastAsia"/>
+              </w:rPr>
+              <w:t xml:space="preserve"> Lab and Fellow at Lucy Institute</w:t>
+            </w:r>
+          </w:p>
+          <w:p>
+            <w:r>
               <w:t>Assistant Professor</w:t>
             </w:r>
           </w:p>
@@ -240,6 +257,23 @@
             </w:r>
             <w:r>
               <w:t xml:space="preserve"> –</w:t>
+            </w:r>
+          </w:p>
+          <w:p>
+            <w:r>
+              <w:rPr>
+                <w:rFonts w:hint="eastAsia"/>
+              </w:rPr>
+              <w:t>2024</w:t>
+            </w:r>
+            <w:r>
+              <w:rPr>
+                <w:rFonts w:hint="eastAsia"/>
+              </w:rPr>
+              <w:t xml:space="preserve"> </w:t>
+            </w:r>
+            <w:r>
+              <w:t>–</w:t>
             </w:r>
           </w:p>
           <w:p>
@@ -417,11 +451,6 @@
             <w:tcW w:w="7915" w:type="dxa"/>
           </w:tcPr>
           <w:p>
-            <w:pPr>
-              <w:rPr>
-                <w:rFonts w:hint="eastAsia"/>
-              </w:rPr>
-            </w:pPr>
             <w:r>
               <w:t xml:space="preserve">Citations: </w:t>
             </w:r>
@@ -429,7 +458,13 @@
               <w:rPr>
                 <w:rFonts w:hint="eastAsia"/>
               </w:rPr>
-              <w:t>9191</w:t>
+              <w:t>9</w:t>
+            </w:r>
+            <w:r>
+              <w:rPr>
+                <w:rFonts w:hint="eastAsia"/>
+              </w:rPr>
+              <w:t>318</w:t>
             </w:r>
             <w:r>
               <w:t>;</w:t>
@@ -462,7 +497,13 @@
               <w:rPr>
                 <w:rFonts w:hint="eastAsia"/>
               </w:rPr>
-              <w:t>24</w:t>
+              <w:t>2</w:t>
+            </w:r>
+            <w:r>
+              <w:rPr>
+                <w:rFonts w:hint="eastAsia"/>
+              </w:rPr>
+              <w:t>5</w:t>
             </w:r>
           </w:p>
         </w:tc>
@@ -478,7 +519,13 @@
               <w:rPr>
                 <w:rFonts w:hint="eastAsia"/>
               </w:rPr>
-              <w:t>3/4</w:t>
+              <w:t>3/</w:t>
+            </w:r>
+            <w:r>
+              <w:rPr>
+                <w:rFonts w:hint="eastAsia"/>
+              </w:rPr>
+              <w:t>18</w:t>
             </w:r>
             <w:r>
               <w:rPr>
@@ -969,11 +1016,6 @@
             <w:tcW w:w="9350" w:type="dxa"/>
           </w:tcPr>
           <w:p>
-            <w:pPr>
-              <w:rPr>
-                <w:rFonts w:hint="eastAsia"/>
-              </w:rPr>
-            </w:pPr>
             <w:r>
               <w:rPr>
                 <w:b/>
@@ -1115,13 +1157,8 @@
             <w:r>
               <w:t>“</w:t>
             </w:r>
-            <w:proofErr w:type="spellStart"/>
-            <w:r>
-              <w:t>IHEval</w:t>
-            </w:r>
-            <w:proofErr w:type="spellEnd"/>
-            <w:r>
-              <w:t>: Evaluating Language Models on Following the Instruction Hierarchy</w:t>
+            <w:r>
+              <w:t>IHEval: Evaluating Language Models on Following the Instruction Hierarchy</w:t>
             </w:r>
             <w:r>
               <w:rPr>
@@ -1669,44 +1706,7 @@
               <w:right w:val="nil"/>
             </w:tcBorders>
           </w:tcPr>
-          <w:p>
-            <w:r>
-              <w:rPr>
-                <w:b/>
-              </w:rPr>
-              <w:t xml:space="preserve">Organized </w:t>
-            </w:r>
-            <w:r>
-              <w:rPr>
-                <w:b/>
-              </w:rPr>
-              <w:t>9</w:t>
-            </w:r>
-            <w:r>
-              <w:rPr>
-                <w:b/>
-              </w:rPr>
-              <w:t xml:space="preserve"> Workshops in International Conferences </w:t>
-            </w:r>
-            <w:r>
-              <w:rPr>
-                <w:bCs/>
-              </w:rPr>
-              <w:t>(KDD</w:t>
-            </w:r>
-            <w:r>
-              <w:rPr>
-                <w:bCs/>
-              </w:rPr>
-              <w:t>/ACL/EMNLP</w:t>
-            </w:r>
-            <w:r>
-              <w:rPr>
-                <w:bCs/>
-              </w:rPr>
-              <w:t>)</w:t>
-            </w:r>
-          </w:p>
+          <w:p/>
         </w:tc>
       </w:tr>
     </w:tbl>
@@ -1720,7 +1720,6 @@
         <w:rPr>
           <w:b/>
         </w:rPr>
-        <w:lastRenderedPageBreak/>
         <w:t>Courses Taught</w:t>
       </w:r>
     </w:p>
@@ -2038,6 +2037,80 @@
       </w:pPr>
       <w:r>
         <w:rPr>
+          <w:bCs/>
+        </w:rPr>
+        <w:t>(</w:t>
+      </w:r>
+      <w:r>
+        <w:rPr>
+          <w:bCs/>
+        </w:rPr>
+        <w:t xml:space="preserve">Organized </w:t>
+      </w:r>
+      <w:r>
+        <w:rPr>
+          <w:rFonts w:hint="eastAsia"/>
+          <w:bCs/>
+        </w:rPr>
+        <w:t>10</w:t>
+      </w:r>
+      <w:r>
+        <w:rPr>
+          <w:bCs/>
+        </w:rPr>
+        <w:t xml:space="preserve"> Workshops in Conferences </w:t>
+      </w:r>
+      <w:r>
+        <w:rPr>
+          <w:bCs/>
+        </w:rPr>
+        <w:t xml:space="preserve">such as </w:t>
+      </w:r>
+      <w:r>
+        <w:rPr>
+          <w:bCs/>
+        </w:rPr>
+        <w:t>KDD</w:t>
+      </w:r>
+      <w:r>
+        <w:rPr>
+          <w:bCs/>
+        </w:rPr>
+        <w:t xml:space="preserve">, AAAI, </w:t>
+      </w:r>
+      <w:r>
+        <w:rPr>
+          <w:bCs/>
+        </w:rPr>
+        <w:t>ACL</w:t>
+      </w:r>
+      <w:r>
+        <w:rPr>
+          <w:bCs/>
+        </w:rPr>
+        <w:t>, and E</w:t>
+      </w:r>
+      <w:r>
+        <w:rPr>
+          <w:bCs/>
+        </w:rPr>
+        <w:t>MNLP</w:t>
+      </w:r>
+      <w:r>
+        <w:rPr>
+          <w:bCs/>
+        </w:rPr>
+        <w:t>.)</w:t>
+      </w:r>
+    </w:p>
+    <w:p>
+      <w:pPr>
+        <w:rPr>
+          <w:bCs/>
+        </w:rPr>
+      </w:pPr>
+      <w:r>
+        <w:rPr>
           <w:rFonts w:hint="eastAsia"/>
           <w:bCs/>
           <w:i/>
@@ -2342,14 +2415,12 @@
         </w:rPr>
         <w:t>(</w:t>
       </w:r>
-      <w:proofErr w:type="spellStart"/>
       <w:r>
         <w:rPr>
           <w:b/>
         </w:rPr>
         <w:t>KnowledgeNLP</w:t>
       </w:r>
-      <w:proofErr w:type="spellEnd"/>
       <w:r>
         <w:rPr>
           <w:bCs/>
@@ -2413,14 +2484,12 @@
         </w:rPr>
         <w:t xml:space="preserve"> </w:t>
       </w:r>
-      <w:proofErr w:type="spellStart"/>
       <w:r>
         <w:rPr>
           <w:bCs/>
         </w:rPr>
         <w:t>KnowledgeNLP</w:t>
       </w:r>
-      <w:proofErr w:type="spellEnd"/>
       <w:r>
         <w:rPr>
           <w:bCs/>
@@ -2466,14 +2535,12 @@
         </w:rPr>
         <w:t xml:space="preserve"> </w:t>
       </w:r>
-      <w:proofErr w:type="spellStart"/>
       <w:r>
         <w:rPr>
           <w:bCs/>
         </w:rPr>
         <w:t>KnowledgeNLP</w:t>
       </w:r>
-      <w:proofErr w:type="spellEnd"/>
       <w:r>
         <w:rPr>
           <w:bCs/>
@@ -2505,14 +2572,12 @@
         </w:rPr>
         <w:t xml:space="preserve"> </w:t>
       </w:r>
-      <w:proofErr w:type="spellStart"/>
       <w:r>
         <w:rPr>
           <w:bCs/>
         </w:rPr>
         <w:t>KnowledgeNLP</w:t>
       </w:r>
-      <w:proofErr w:type="spellEnd"/>
       <w:r>
         <w:rPr>
           <w:bCs/>
@@ -2564,34 +2629,18 @@
         </w:rPr>
         <w:t>, Workshop on Data Mining in IT Operations (</w:t>
       </w:r>
-      <w:proofErr w:type="spellStart"/>
       <w:r>
         <w:rPr>
           <w:b/>
         </w:rPr>
-        <w:t>BigData</w:t>
-      </w:r>
-      <w:proofErr w:type="spellEnd"/>
-      <w:r>
-        <w:rPr>
-          <w:b/>
-        </w:rPr>
-        <w:t>-IT</w:t>
-      </w:r>
-      <w:r>
-        <w:rPr>
-          <w:bCs/>
-        </w:rPr>
-        <w:t xml:space="preserve">) at IEEE </w:t>
-      </w:r>
-      <w:proofErr w:type="spellStart"/>
-      <w:r>
-        <w:rPr>
-          <w:bCs/>
-        </w:rPr>
-        <w:t>BigData</w:t>
-      </w:r>
-      <w:proofErr w:type="spellEnd"/>
+        <w:t>BigData-IT</w:t>
+      </w:r>
+      <w:r>
+        <w:rPr>
+          <w:bCs/>
+        </w:rPr>
+        <w:t>) at IEEE BigData</w:t>
+      </w:r>
       <w:r>
         <w:rPr>
           <w:bCs/>

--- a/cv/cv_jiang_1p.docx
+++ b/cv/cv_jiang_1p.docx
@@ -464,7 +464,10 @@
               <w:rPr>
                 <w:rFonts w:hint="eastAsia"/>
               </w:rPr>
-              <w:t>318</w:t>
+              <w:t>3</w:t>
+            </w:r>
+            <w:r>
+              <w:t>70</w:t>
             </w:r>
             <w:r>
               <w:t>;</w:t>
@@ -522,10 +525,7 @@
               <w:t>3/</w:t>
             </w:r>
             <w:r>
-              <w:rPr>
-                <w:rFonts w:hint="eastAsia"/>
-              </w:rPr>
-              <w:t>18</w:t>
+              <w:t>24</w:t>
             </w:r>
             <w:r>
               <w:rPr>
